--- a/20_시나리오_보고서.docx
+++ b/20_시나리오_보고서.docx
@@ -3,6 +3,7936 @@
 <w:document xmlns:wpc="http://schemas.microsoft.com/office/word/2010/wordprocessingCanvas" xmlns:cx="http://schemas.microsoft.com/office/drawing/2014/chartex" xmlns:cx1="http://schemas.microsoft.com/office/drawing/2015/9/8/chartex" xmlns:mc="http://schemas.openxmlformats.org/markup-compatibility/2006" xmlns:o="urn:schemas-microsoft-com:office:office" xmlns:r="http://schemas.openxmlformats.org/officeDocument/2006/relationships" xmlns:m="http://schemas.openxmlformats.org/officeDocument/2006/math" xmlns:v="urn:schemas-microsoft-com:vml" xmlns:wp14="http://schemas.microsoft.com/office/word/2010/wordprocessingDrawing" xmlns:wp="http://schemas.openxmlformats.org/drawingml/2006/wordprocessingDrawing" xmlns:w10="urn:schemas-microsoft-com:office:word" xmlns:w="http://schemas.openxmlformats.org/wordprocessingml/2006/main" xmlns:w14="http://schemas.microsoft.com/office/word/2010/wordml" xmlns:w15="http://schemas.microsoft.com/office/word/2012/wordml" xmlns:w16se="http://schemas.microsoft.com/office/word/2015/wordml/symex" xmlns:wpg="http://schemas.microsoft.com/office/word/2010/wordprocessingGroup" xmlns:wpi="http://schemas.microsoft.com/office/word/2010/wordprocessingInk" xmlns:wne="http://schemas.microsoft.com/office/word/2006/wordml" xmlns:wps="http://schemas.microsoft.com/office/word/2010/wordprocessingShape" mc:Ignorable="w14 w15 w16se wp14">
   <w:body>
     <w:p>
+      <w:pPr>
+        <w:widowControl/>
+        <w:wordWrap/>
+        <w:autoSpaceDE/>
+        <w:autoSpaceDN/>
+        <w:spacing w:after="0"/>
+        <w:rPr>
+          <w:b/>
+          <w:sz w:val="24"/>
+          <w:u w:val="single"/>
+        </w:rPr>
+      </w:pPr>
+      <w:r>
+        <w:rPr>
+          <w:rFonts w:hint="eastAsia"/>
+          <w:b/>
+          <w:sz w:val="24"/>
+          <w:u w:val="single"/>
+        </w:rPr>
+        <w:t>워드 사용법 정리</w:t>
+      </w:r>
+    </w:p>
+    <w:p>
+      <w:pPr>
+        <w:pStyle w:val="a3"/>
+        <w:widowControl/>
+        <w:numPr>
+          <w:ilvl w:val="0"/>
+          <w:numId w:val="3"/>
+        </w:numPr>
+        <w:wordWrap/>
+        <w:autoSpaceDE/>
+        <w:autoSpaceDN/>
+        <w:spacing w:after="0"/>
+        <w:ind w:leftChars="0"/>
+        <w:rPr>
+          <w:b/>
+        </w:rPr>
+      </w:pPr>
+      <w:r>
+        <w:rPr>
+          <w:rFonts w:hint="eastAsia"/>
+          <w:b/>
+        </w:rPr>
+        <w:t>사전 세팅</w:t>
+      </w:r>
+    </w:p>
+    <w:p>
+      <w:pPr>
+        <w:pStyle w:val="a3"/>
+        <w:widowControl/>
+        <w:numPr>
+          <w:ilvl w:val="0"/>
+          <w:numId w:val="1"/>
+        </w:numPr>
+        <w:wordWrap/>
+        <w:autoSpaceDE/>
+        <w:autoSpaceDN/>
+        <w:spacing w:after="0"/>
+        <w:ind w:leftChars="0"/>
+      </w:pPr>
+      <w:r>
+        <w:rPr>
+          <w:rFonts w:hint="eastAsia"/>
+        </w:rPr>
+        <w:t>(워드)</w:t>
+      </w:r>
+      <w:r>
+        <w:t xml:space="preserve"> </w:t>
+      </w:r>
+      <w:r>
+        <w:rPr>
+          <w:rFonts w:hint="eastAsia"/>
+        </w:rPr>
+        <w:t>단락 뒤에 공백 제거</w:t>
+      </w:r>
+    </w:p>
+    <w:p>
+      <w:pPr>
+        <w:pStyle w:val="a3"/>
+        <w:widowControl/>
+        <w:numPr>
+          <w:ilvl w:val="0"/>
+          <w:numId w:val="1"/>
+        </w:numPr>
+        <w:wordWrap/>
+        <w:autoSpaceDE/>
+        <w:autoSpaceDN/>
+        <w:spacing w:after="0"/>
+        <w:ind w:leftChars="0"/>
+      </w:pPr>
+      <w:r>
+        <w:rPr>
+          <w:rFonts w:hint="eastAsia"/>
+        </w:rPr>
+        <w:t>(워드)</w:t>
+      </w:r>
+      <w:r>
+        <w:t xml:space="preserve"> </w:t>
+      </w:r>
+      <w:r>
+        <w:rPr>
+          <w:rFonts w:hint="eastAsia"/>
+        </w:rPr>
+        <w:t xml:space="preserve">도형 </w:t>
+      </w:r>
+      <w:r>
+        <w:t xml:space="preserve">– </w:t>
+      </w:r>
+      <w:r>
+        <w:rPr>
+          <w:rFonts w:hint="eastAsia"/>
+        </w:rPr>
+        <w:t xml:space="preserve">상자 </w:t>
+      </w:r>
+      <w:r>
+        <w:t xml:space="preserve">– </w:t>
+      </w:r>
+      <w:r>
+        <w:rPr>
+          <w:rFonts w:hint="eastAsia"/>
+        </w:rPr>
+        <w:t>채우기:</w:t>
+      </w:r>
+      <w:r>
+        <w:t xml:space="preserve"> </w:t>
+      </w:r>
+      <w:r>
+        <w:rPr>
+          <w:rFonts w:hint="eastAsia"/>
+        </w:rPr>
+        <w:t>회색,</w:t>
+      </w:r>
+      <w:r>
+        <w:t xml:space="preserve"> </w:t>
+      </w:r>
+      <w:r>
+        <w:rPr>
+          <w:rFonts w:hint="eastAsia"/>
+        </w:rPr>
+        <w:t>테두리:</w:t>
+      </w:r>
+      <w:r>
+        <w:t xml:space="preserve"> </w:t>
+      </w:r>
+      <w:r>
+        <w:rPr>
+          <w:rFonts w:hint="eastAsia"/>
+        </w:rPr>
+        <w:t>검은색,</w:t>
+      </w:r>
+      <w:r>
+        <w:t xml:space="preserve"> </w:t>
+      </w:r>
+      <w:r>
+        <w:rPr>
+          <w:rFonts w:hint="eastAsia"/>
+        </w:rPr>
+        <w:t>글씨:</w:t>
+      </w:r>
+      <w:r>
+        <w:t xml:space="preserve"> </w:t>
+      </w:r>
+      <w:r>
+        <w:rPr>
+          <w:rFonts w:hint="eastAsia"/>
+        </w:rPr>
+        <w:t xml:space="preserve">검은색 </w:t>
+      </w:r>
+      <w:r>
+        <w:t xml:space="preserve">– </w:t>
+      </w:r>
+      <w:r>
+        <w:rPr>
+          <w:rFonts w:hint="eastAsia"/>
+        </w:rPr>
+        <w:t>기본 도형으로 설정</w:t>
+      </w:r>
+    </w:p>
+    <w:p>
+      <w:pPr>
+        <w:pStyle w:val="a3"/>
+        <w:widowControl/>
+        <w:numPr>
+          <w:ilvl w:val="0"/>
+          <w:numId w:val="1"/>
+        </w:numPr>
+        <w:wordWrap/>
+        <w:autoSpaceDE/>
+        <w:autoSpaceDN/>
+        <w:spacing w:after="0"/>
+        <w:ind w:leftChars="0"/>
+      </w:pPr>
+      <w:r>
+        <w:rPr>
+          <w:rFonts w:hint="eastAsia"/>
+        </w:rPr>
+        <w:t>(워드)</w:t>
+      </w:r>
+      <w:r>
+        <w:t xml:space="preserve"> </w:t>
+      </w:r>
+      <w:r>
+        <w:rPr>
+          <w:rFonts w:hint="eastAsia"/>
+        </w:rPr>
+        <w:t xml:space="preserve">자동 글머리 </w:t>
+      </w:r>
+      <w:proofErr w:type="gramStart"/>
+      <w:r>
+        <w:rPr>
+          <w:rFonts w:hint="eastAsia"/>
+        </w:rPr>
+        <w:t xml:space="preserve">해제 </w:t>
+      </w:r>
+      <w:r>
+        <w:t>:</w:t>
+      </w:r>
+      <w:proofErr w:type="gramEnd"/>
+      <w:r>
+        <w:t xml:space="preserve"> </w:t>
+      </w:r>
+      <w:r>
+        <w:rPr>
+          <w:rFonts w:hint="eastAsia"/>
+        </w:rPr>
+        <w:t xml:space="preserve">파일 </w:t>
+      </w:r>
+      <w:r>
+        <w:t xml:space="preserve">&gt; </w:t>
+      </w:r>
+      <w:r>
+        <w:rPr>
+          <w:rFonts w:hint="eastAsia"/>
+        </w:rPr>
+        <w:t xml:space="preserve">옵션 </w:t>
+      </w:r>
+      <w:r>
+        <w:t xml:space="preserve">&gt; </w:t>
+      </w:r>
+      <w:r>
+        <w:rPr>
+          <w:rFonts w:hint="eastAsia"/>
+        </w:rPr>
+        <w:t xml:space="preserve">언어 교정 </w:t>
+      </w:r>
+      <w:r>
+        <w:t xml:space="preserve">&gt; </w:t>
+      </w:r>
+      <w:r>
+        <w:rPr>
+          <w:rFonts w:hint="eastAsia"/>
+        </w:rPr>
+        <w:t xml:space="preserve">자동 고침 옵션 </w:t>
+      </w:r>
+      <w:r>
+        <w:t xml:space="preserve">&gt; </w:t>
+      </w:r>
+      <w:r>
+        <w:rPr>
+          <w:rFonts w:hint="eastAsia"/>
+        </w:rPr>
+        <w:t xml:space="preserve">입력할 때 자동 서식 </w:t>
+      </w:r>
+      <w:r>
+        <w:t xml:space="preserve">&gt; </w:t>
+      </w:r>
+      <w:r>
+        <w:rPr>
+          <w:rFonts w:hint="eastAsia"/>
+        </w:rPr>
+        <w:t>자동 글머리 기호 목록,</w:t>
+      </w:r>
+      <w:r>
+        <w:t xml:space="preserve"> </w:t>
+      </w:r>
+      <w:r>
+        <w:rPr>
+          <w:rFonts w:hint="eastAsia"/>
+        </w:rPr>
+        <w:t>자동 번호 매기기 목록 해제</w:t>
+      </w:r>
+    </w:p>
+    <w:p>
+      <w:pPr>
+        <w:pStyle w:val="a3"/>
+        <w:widowControl/>
+        <w:numPr>
+          <w:ilvl w:val="0"/>
+          <w:numId w:val="1"/>
+        </w:numPr>
+        <w:wordWrap/>
+        <w:autoSpaceDE/>
+        <w:autoSpaceDN/>
+        <w:spacing w:after="0"/>
+        <w:ind w:leftChars="0"/>
+      </w:pPr>
+      <w:r>
+        <w:rPr>
+          <w:rFonts w:hint="eastAsia"/>
+        </w:rPr>
+        <w:t>(워드)</w:t>
+      </w:r>
+      <w:r>
+        <w:t xml:space="preserve"> </w:t>
+      </w:r>
+      <w:proofErr w:type="spellStart"/>
+      <w:r>
+        <w:rPr>
+          <w:rFonts w:hint="eastAsia"/>
+        </w:rPr>
+        <w:t>글머리</w:t>
+      </w:r>
+      <w:r>
+        <w:rPr>
+          <w:rFonts w:hint="eastAsia"/>
+        </w:rPr>
+        <w:t>용</w:t>
+      </w:r>
+      <w:proofErr w:type="spellEnd"/>
+      <w:r>
+        <w:rPr>
+          <w:rFonts w:hint="eastAsia"/>
+        </w:rPr>
+        <w:t xml:space="preserve"> </w:t>
+      </w:r>
+      <w:r>
+        <w:rPr>
+          <w:rFonts w:hint="eastAsia"/>
+        </w:rPr>
+        <w:t>빈 사각형</w:t>
+      </w:r>
+      <w:r>
+        <w:t>,</w:t>
+      </w:r>
+      <w:r>
+        <w:rPr>
+          <w:rFonts w:hint="eastAsia"/>
+        </w:rPr>
+        <w:t xml:space="preserve"> 빈 원</w:t>
+      </w:r>
+      <w:r>
+        <w:rPr>
+          <w:rFonts w:hint="eastAsia"/>
+        </w:rPr>
+        <w:t xml:space="preserve"> </w:t>
+      </w:r>
+      <w:proofErr w:type="spellStart"/>
+      <w:r>
+        <w:rPr>
+          <w:rFonts w:hint="eastAsia"/>
+        </w:rPr>
+        <w:t>찾아두기</w:t>
+      </w:r>
+      <w:proofErr w:type="spellEnd"/>
+      <w:r>
+        <w:br/>
+      </w:r>
+      <w:r>
+        <w:rPr>
+          <w:rFonts w:hint="eastAsia"/>
+        </w:rPr>
+        <w:t>글머리 기호 및 번호는 아래와 같음</w:t>
+      </w:r>
+    </w:p>
+    <w:p>
+      <w:pPr>
+        <w:widowControl/>
+        <w:wordWrap/>
+        <w:autoSpaceDE/>
+        <w:autoSpaceDN/>
+        <w:spacing w:after="0"/>
+        <w:rPr>
+          <w:b/>
+          <w:sz w:val="28"/>
+        </w:rPr>
+      </w:pPr>
+      <w:r>
+        <w:rPr>
+          <w:rFonts w:hint="eastAsia"/>
+          <w:b/>
+          <w:sz w:val="28"/>
+        </w:rPr>
+        <w:t xml:space="preserve">1. </w:t>
+      </w:r>
+      <w:proofErr w:type="spellStart"/>
+      <w:r>
+        <w:rPr>
+          <w:rFonts w:hint="eastAsia"/>
+          <w:b/>
+          <w:sz w:val="28"/>
+        </w:rPr>
+        <w:t>대제목</w:t>
+      </w:r>
+      <w:proofErr w:type="spellEnd"/>
+      <w:r>
+        <w:rPr>
+          <w:rFonts w:hint="eastAsia"/>
+          <w:b/>
+          <w:sz w:val="28"/>
+        </w:rPr>
+        <w:t xml:space="preserve"> 14</w:t>
+      </w:r>
+      <w:r>
+        <w:rPr>
+          <w:b/>
+          <w:sz w:val="28"/>
+        </w:rPr>
+        <w:t>pt, bold</w:t>
+      </w:r>
+    </w:p>
+    <w:p>
+      <w:pPr>
+        <w:widowControl/>
+        <w:wordWrap/>
+        <w:autoSpaceDE/>
+        <w:autoSpaceDN/>
+        <w:spacing w:after="0"/>
+        <w:rPr>
+          <w:b/>
+          <w:sz w:val="26"/>
+        </w:rPr>
+      </w:pPr>
+      <w:r>
+        <w:rPr>
+          <w:rFonts w:hint="eastAsia"/>
+          <w:b/>
+          <w:sz w:val="26"/>
+        </w:rPr>
+        <w:t xml:space="preserve">  </w:t>
+      </w:r>
+      <w:r>
+        <w:rPr>
+          <w:b/>
+          <w:sz w:val="26"/>
+        </w:rPr>
+        <w:t xml:space="preserve">1) </w:t>
+      </w:r>
+      <w:r>
+        <w:rPr>
+          <w:rFonts w:hint="eastAsia"/>
+          <w:b/>
+          <w:sz w:val="26"/>
+        </w:rPr>
+        <w:t>소제목 1</w:t>
+      </w:r>
+      <w:r>
+        <w:rPr>
+          <w:b/>
+          <w:sz w:val="26"/>
+        </w:rPr>
+        <w:t>3</w:t>
+      </w:r>
+      <w:r>
+        <w:rPr>
+          <w:rFonts w:hint="eastAsia"/>
+          <w:b/>
+          <w:sz w:val="26"/>
+        </w:rPr>
+        <w:t>pt</w:t>
+      </w:r>
+      <w:r>
+        <w:rPr>
+          <w:b/>
+          <w:sz w:val="26"/>
+        </w:rPr>
+        <w:t>, bold</w:t>
+      </w:r>
+    </w:p>
+    <w:p>
+      <w:pPr>
+        <w:widowControl/>
+        <w:wordWrap/>
+        <w:autoSpaceDE/>
+        <w:autoSpaceDN/>
+        <w:spacing w:after="0"/>
+        <w:rPr>
+          <w:b/>
+          <w:sz w:val="22"/>
+        </w:rPr>
+      </w:pPr>
+      <w:r>
+        <w:rPr>
+          <w:rFonts w:hint="eastAsia"/>
+          <w:b/>
+          <w:sz w:val="22"/>
+        </w:rPr>
+        <w:sym w:font="Wingdings" w:char="F06F"/>
+      </w:r>
+      <w:r>
+        <w:rPr>
+          <w:b/>
+          <w:sz w:val="22"/>
+        </w:rPr>
+        <w:t xml:space="preserve"> 세 </w:t>
+      </w:r>
+      <w:r>
+        <w:rPr>
+          <w:rFonts w:hint="eastAsia"/>
+          <w:b/>
+          <w:sz w:val="22"/>
+        </w:rPr>
+        <w:t xml:space="preserve">번째 </w:t>
+      </w:r>
+      <w:r>
+        <w:rPr>
+          <w:rFonts w:hint="eastAsia"/>
+          <w:b/>
+          <w:sz w:val="22"/>
+        </w:rPr>
+        <w:t>제</w:t>
+      </w:r>
+      <w:r>
+        <w:rPr>
+          <w:rFonts w:hint="eastAsia"/>
+          <w:b/>
+          <w:sz w:val="22"/>
+        </w:rPr>
+        <w:t>목</w:t>
+      </w:r>
+      <w:r>
+        <w:rPr>
+          <w:rFonts w:hint="eastAsia"/>
+          <w:b/>
+          <w:sz w:val="22"/>
+        </w:rPr>
+        <w:t xml:space="preserve"> 11</w:t>
+      </w:r>
+      <w:r>
+        <w:rPr>
+          <w:b/>
+          <w:sz w:val="22"/>
+        </w:rPr>
+        <w:t>pt, bold</w:t>
+      </w:r>
+    </w:p>
+    <w:p>
+      <w:pPr>
+        <w:widowControl/>
+        <w:wordWrap/>
+        <w:autoSpaceDE/>
+        <w:autoSpaceDN/>
+        <w:spacing w:after="0"/>
+        <w:ind w:firstLineChars="100" w:firstLine="200"/>
+      </w:pPr>
+      <w:r>
+        <w:rPr>
+          <w:rFonts w:hint="eastAsia"/>
+        </w:rPr>
+        <w:sym w:font="Wingdings" w:char="F0A1"/>
+      </w:r>
+      <w:r>
+        <w:t xml:space="preserve"> </w:t>
+      </w:r>
+      <w:r>
+        <w:rPr>
+          <w:rFonts w:hint="eastAsia"/>
+        </w:rPr>
+        <w:t>네 번째 제목 10</w:t>
+      </w:r>
+      <w:r>
+        <w:t>pt</w:t>
+      </w:r>
+      <w:r>
+        <w:rPr>
+          <w:rFonts w:hint="eastAsia"/>
+        </w:rPr>
+        <w:t xml:space="preserve"> </w:t>
+      </w:r>
+    </w:p>
+    <w:p>
+      <w:pPr>
+        <w:widowControl/>
+        <w:wordWrap/>
+        <w:autoSpaceDE/>
+        <w:autoSpaceDN/>
+        <w:spacing w:after="0"/>
+        <w:ind w:firstLineChars="200" w:firstLine="400"/>
+      </w:pPr>
+      <w:r>
+        <w:rPr>
+          <w:rFonts w:hint="eastAsia"/>
+        </w:rPr>
+        <w:t>-</w:t>
+      </w:r>
+      <w:r>
+        <w:t xml:space="preserve"> </w:t>
+      </w:r>
+      <w:r>
+        <w:rPr>
+          <w:rFonts w:hint="eastAsia"/>
+        </w:rPr>
+        <w:t xml:space="preserve">내용 </w:t>
+      </w:r>
+      <w:r>
+        <w:t>10pt</w:t>
+      </w:r>
+    </w:p>
+    <w:p>
+      <w:pPr>
+        <w:pStyle w:val="a3"/>
+        <w:widowControl/>
+        <w:numPr>
+          <w:ilvl w:val="0"/>
+          <w:numId w:val="1"/>
+        </w:numPr>
+        <w:wordWrap/>
+        <w:autoSpaceDE/>
+        <w:autoSpaceDN/>
+        <w:spacing w:after="0"/>
+        <w:ind w:leftChars="0"/>
+      </w:pPr>
+      <w:proofErr w:type="spellStart"/>
+      <w:r>
+        <w:rPr>
+          <w:rFonts w:hint="eastAsia"/>
+        </w:rPr>
+        <w:t>캡처도구</w:t>
+      </w:r>
+      <w:proofErr w:type="spellEnd"/>
+      <w:r>
+        <w:rPr>
+          <w:rFonts w:hint="eastAsia"/>
+        </w:rPr>
+        <w:t xml:space="preserve"> </w:t>
+      </w:r>
+      <w:proofErr w:type="spellStart"/>
+      <w:r>
+        <w:rPr>
+          <w:rFonts w:hint="eastAsia"/>
+        </w:rPr>
+        <w:t>켜두기</w:t>
+      </w:r>
+      <w:proofErr w:type="spellEnd"/>
+    </w:p>
+    <w:p>
+      <w:pPr>
+        <w:pStyle w:val="a3"/>
+        <w:widowControl/>
+        <w:numPr>
+          <w:ilvl w:val="0"/>
+          <w:numId w:val="1"/>
+        </w:numPr>
+        <w:wordWrap/>
+        <w:autoSpaceDE/>
+        <w:autoSpaceDN/>
+        <w:spacing w:after="0"/>
+        <w:ind w:leftChars="0"/>
+      </w:pPr>
+      <w:r>
+        <w:t>C:/windows/fonts</w:t>
+      </w:r>
+      <w:r>
+        <w:rPr>
+          <w:rFonts w:hint="eastAsia"/>
+        </w:rPr>
+        <w:t>에서 맑은 고딕 파일(</w:t>
+      </w:r>
+      <w:r>
+        <w:t xml:space="preserve">malgun.ttf) </w:t>
+      </w:r>
+      <w:proofErr w:type="spellStart"/>
+      <w:r>
+        <w:t>Jupyter</w:t>
+      </w:r>
+      <w:proofErr w:type="spellEnd"/>
+      <w:r>
+        <w:t xml:space="preserve"> Notebook</w:t>
+      </w:r>
+      <w:r>
+        <w:rPr>
+          <w:rFonts w:hint="eastAsia"/>
+        </w:rPr>
+        <w:t xml:space="preserve">으로 </w:t>
+      </w:r>
+      <w:proofErr w:type="spellStart"/>
+      <w:r>
+        <w:rPr>
+          <w:rFonts w:hint="eastAsia"/>
+        </w:rPr>
+        <w:t>옮겨두기</w:t>
+      </w:r>
+      <w:proofErr w:type="spellEnd"/>
+      <w:r>
+        <w:br/>
+      </w:r>
+      <w:r>
+        <w:rPr>
+          <w:rFonts w:hint="eastAsia"/>
+        </w:rPr>
+        <w:t>(</w:t>
+      </w:r>
+      <w:r>
+        <w:t xml:space="preserve">fonts </w:t>
+      </w:r>
+      <w:r>
+        <w:rPr>
+          <w:rFonts w:hint="eastAsia"/>
+        </w:rPr>
+        <w:t xml:space="preserve">폴더에서 </w:t>
+      </w:r>
+      <w:r>
+        <w:t>‘</w:t>
+      </w:r>
+      <w:r>
+        <w:rPr>
+          <w:rFonts w:hint="eastAsia"/>
+        </w:rPr>
+        <w:t>맑은</w:t>
+      </w:r>
+      <w:r>
+        <w:t xml:space="preserve">’ </w:t>
+      </w:r>
+      <w:r>
+        <w:rPr>
+          <w:rFonts w:hint="eastAsia"/>
+        </w:rPr>
+        <w:t>검색하면 됨</w:t>
+      </w:r>
+      <w:r>
+        <w:rPr>
+          <w:rFonts w:hint="eastAsia"/>
+        </w:rPr>
+        <w:t>)</w:t>
+      </w:r>
+    </w:p>
+    <w:p>
+      <w:pPr>
+        <w:pStyle w:val="a3"/>
+        <w:widowControl/>
+        <w:numPr>
+          <w:ilvl w:val="0"/>
+          <w:numId w:val="1"/>
+        </w:numPr>
+        <w:wordWrap/>
+        <w:autoSpaceDE/>
+        <w:autoSpaceDN/>
+        <w:spacing w:after="0"/>
+        <w:ind w:leftChars="0"/>
+      </w:pPr>
+      <w:proofErr w:type="spellStart"/>
+      <w:r>
+        <w:rPr>
+          <w:rFonts w:hint="eastAsia"/>
+        </w:rPr>
+        <w:t>Jupyter</w:t>
+      </w:r>
+      <w:proofErr w:type="spellEnd"/>
+      <w:r>
+        <w:rPr>
+          <w:rFonts w:hint="eastAsia"/>
+        </w:rPr>
+        <w:t xml:space="preserve"> Notebo</w:t>
+      </w:r>
+      <w:r>
+        <w:t>ok</w:t>
+      </w:r>
+      <w:r>
+        <w:rPr>
+          <w:rFonts w:hint="eastAsia"/>
+        </w:rPr>
+        <w:t>에 파일 업로드, 다운로드 테스트</w:t>
+      </w:r>
+    </w:p>
+    <w:p>
+      <w:pPr>
+        <w:pStyle w:val="a3"/>
+        <w:widowControl/>
+        <w:numPr>
+          <w:ilvl w:val="0"/>
+          <w:numId w:val="1"/>
+        </w:numPr>
+        <w:wordWrap/>
+        <w:autoSpaceDE/>
+        <w:autoSpaceDN/>
+        <w:spacing w:after="0"/>
+        <w:ind w:leftChars="0"/>
+      </w:pPr>
+      <w:r>
+        <w:rPr>
+          <w:rFonts w:hint="eastAsia"/>
+        </w:rPr>
+        <w:t xml:space="preserve">미리 코드 </w:t>
+      </w:r>
+      <w:proofErr w:type="spellStart"/>
+      <w:r>
+        <w:rPr>
+          <w:rFonts w:hint="eastAsia"/>
+        </w:rPr>
+        <w:t>쳐두기</w:t>
+      </w:r>
+      <w:proofErr w:type="spellEnd"/>
+      <w:r>
+        <w:rPr>
+          <w:rFonts w:hint="eastAsia"/>
+        </w:rPr>
+        <w:t>(라이브러리 등)</w:t>
+      </w:r>
+    </w:p>
+    <w:p>
+      <w:pPr>
+        <w:pStyle w:val="a3"/>
+        <w:widowControl/>
+        <w:numPr>
+          <w:ilvl w:val="0"/>
+          <w:numId w:val="1"/>
+        </w:numPr>
+        <w:wordWrap/>
+        <w:autoSpaceDE/>
+        <w:autoSpaceDN/>
+        <w:spacing w:after="0"/>
+        <w:ind w:leftChars="0"/>
+      </w:pPr>
+      <w:r>
+        <w:rPr>
+          <w:rFonts w:hint="eastAsia"/>
+        </w:rPr>
+        <w:t>분석 문제 파일 확인</w:t>
+      </w:r>
+    </w:p>
+    <w:p>
+      <w:pPr>
+        <w:widowControl/>
+        <w:wordWrap/>
+        <w:autoSpaceDE/>
+        <w:autoSpaceDN/>
+        <w:spacing w:after="0"/>
+        <w:rPr>
+          <w:b/>
+        </w:rPr>
+      </w:pPr>
+    </w:p>
+    <w:p>
+      <w:pPr>
+        <w:widowControl/>
+        <w:wordWrap/>
+        <w:autoSpaceDE/>
+        <w:autoSpaceDN/>
+        <w:spacing w:after="0"/>
+        <w:rPr>
+          <w:b/>
+        </w:rPr>
+      </w:pPr>
+    </w:p>
+    <w:p>
+      <w:pPr>
+        <w:widowControl/>
+        <w:wordWrap/>
+        <w:autoSpaceDE/>
+        <w:autoSpaceDN/>
+        <w:spacing w:after="0"/>
+        <w:rPr>
+          <w:b/>
+        </w:rPr>
+      </w:pPr>
+    </w:p>
+    <w:p>
+      <w:pPr>
+        <w:widowControl/>
+        <w:wordWrap/>
+        <w:autoSpaceDE/>
+        <w:autoSpaceDN/>
+        <w:spacing w:after="0"/>
+        <w:rPr>
+          <w:rFonts w:hint="eastAsia"/>
+        </w:rPr>
+      </w:pPr>
+    </w:p>
+    <w:p>
+      <w:pPr>
+        <w:widowControl/>
+        <w:wordWrap/>
+        <w:autoSpaceDE/>
+        <w:autoSpaceDN/>
+        <w:spacing w:after="0"/>
+      </w:pPr>
+      <w:r>
+        <w:br w:type="page"/>
+      </w:r>
+    </w:p>
+    <w:p>
+      <w:pPr>
+        <w:spacing w:after="0"/>
+      </w:pPr>
+    </w:p>
+    <w:p>
+      <w:pPr>
+        <w:spacing w:after="0"/>
+      </w:pPr>
+    </w:p>
+    <w:p>
+      <w:pPr>
+        <w:spacing w:after="0"/>
+      </w:pPr>
+    </w:p>
+    <w:p>
+      <w:pPr>
+        <w:spacing w:after="0"/>
+      </w:pPr>
+    </w:p>
+    <w:p>
+      <w:pPr>
+        <w:spacing w:after="0"/>
+      </w:pPr>
+    </w:p>
+    <w:p>
+      <w:pPr>
+        <w:spacing w:after="0"/>
+      </w:pPr>
+    </w:p>
+    <w:p>
+      <w:pPr>
+        <w:spacing w:after="0"/>
+      </w:pPr>
+    </w:p>
+    <w:p>
+      <w:pPr>
+        <w:spacing w:after="0"/>
+      </w:pPr>
+    </w:p>
+    <w:p>
+      <w:pPr>
+        <w:spacing w:after="0"/>
+      </w:pPr>
+    </w:p>
+    <w:p>
+      <w:pPr>
+        <w:spacing w:after="0"/>
+      </w:pPr>
+    </w:p>
+    <w:p>
+      <w:pPr>
+        <w:spacing w:after="0"/>
+      </w:pPr>
+    </w:p>
+    <w:p>
+      <w:pPr>
+        <w:spacing w:after="0"/>
+      </w:pPr>
+    </w:p>
+    <w:p>
+      <w:pPr>
+        <w:spacing w:after="0"/>
+      </w:pPr>
+    </w:p>
+    <w:p>
+      <w:pPr>
+        <w:spacing w:after="0"/>
+      </w:pPr>
+    </w:p>
+    <w:p>
+      <w:pPr>
+        <w:spacing w:after="0"/>
+      </w:pPr>
+    </w:p>
+    <w:p>
+      <w:pPr>
+        <w:spacing w:after="0"/>
+      </w:pPr>
+    </w:p>
+    <w:p>
+      <w:pPr>
+        <w:spacing w:after="0"/>
+        <w:jc w:val="center"/>
+        <w:rPr>
+          <w:b/>
+          <w:sz w:val="24"/>
+        </w:rPr>
+      </w:pPr>
+      <w:r>
+        <w:rPr>
+          <w:rFonts w:hint="eastAsia"/>
+          <w:b/>
+          <w:noProof/>
+          <w:sz w:val="24"/>
+        </w:rPr>
+        <mc:AlternateContent>
+          <mc:Choice Requires="wps">
+            <w:drawing>
+              <wp:anchor distT="0" distB="0" distL="114300" distR="114300" simplePos="0" relativeHeight="251659264" behindDoc="0" locked="0" layoutInCell="1" allowOverlap="1">
+                <wp:simplePos x="0" y="0"/>
+                <wp:positionH relativeFrom="margin">
+                  <wp:posOffset>875030</wp:posOffset>
+                </wp:positionH>
+                <wp:positionV relativeFrom="margin">
+                  <wp:posOffset>1772145</wp:posOffset>
+                </wp:positionV>
+                <wp:extent cx="3959749" cy="858740"/>
+                <wp:effectExtent l="0" t="0" r="22225" b="17780"/>
+                <wp:wrapSquare wrapText="bothSides"/>
+                <wp:docPr id="1" name="직사각형 1"/>
+                <wp:cNvGraphicFramePr/>
+                <a:graphic xmlns:a="http://schemas.openxmlformats.org/drawingml/2006/main">
+                  <a:graphicData uri="http://schemas.microsoft.com/office/word/2010/wordprocessingShape">
+                    <wps:wsp>
+                      <wps:cNvSpPr/>
+                      <wps:spPr>
+                        <a:xfrm>
+                          <a:off x="0" y="0"/>
+                          <a:ext cx="3959749" cy="858740"/>
+                        </a:xfrm>
+                        <a:prstGeom prst="rect">
+                          <a:avLst/>
+                        </a:prstGeom>
+                        <a:noFill/>
+                        <a:ln>
+                          <a:solidFill>
+                            <a:schemeClr val="tx1"/>
+                          </a:solidFill>
+                        </a:ln>
+                      </wps:spPr>
+                      <wps:style>
+                        <a:lnRef idx="2">
+                          <a:schemeClr val="accent1">
+                            <a:shade val="50000"/>
+                          </a:schemeClr>
+                        </a:lnRef>
+                        <a:fillRef idx="1">
+                          <a:schemeClr val="accent1"/>
+                        </a:fillRef>
+                        <a:effectRef idx="0">
+                          <a:schemeClr val="accent1"/>
+                        </a:effectRef>
+                        <a:fontRef idx="minor">
+                          <a:schemeClr val="lt1"/>
+                        </a:fontRef>
+                      </wps:style>
+                      <wps:txbx>
+                        <w:txbxContent>
+                          <w:p>
+                            <w:pPr>
+                              <w:spacing w:after="0"/>
+                              <w:jc w:val="center"/>
+                              <w:rPr>
+                                <w:color w:val="000000" w:themeColor="text1"/>
+                              </w:rPr>
+                            </w:pPr>
+                            <w:r>
+                              <w:rPr>
+                                <w:b/>
+                                <w:color w:val="000000" w:themeColor="text1"/>
+                                <w:sz w:val="26"/>
+                                <w:u w:val="single"/>
+                              </w:rPr>
+                              <w:t>1. 기계학습</w:t>
+                            </w:r>
+                            <w:r>
+                              <w:rPr>
+                                <w:rFonts w:hint="eastAsia"/>
+                                <w:b/>
+                                <w:color w:val="000000" w:themeColor="text1"/>
+                                <w:sz w:val="26"/>
+                                <w:u w:val="single"/>
+                              </w:rPr>
+                              <w:t xml:space="preserve"> </w:t>
+                            </w:r>
+                            <w:r>
+                              <w:rPr>
+                                <w:b/>
+                                <w:color w:val="000000" w:themeColor="text1"/>
+                                <w:sz w:val="26"/>
+                                <w:u w:val="single"/>
+                              </w:rPr>
+                              <w:t>1.1 분류</w:t>
+                            </w:r>
+                          </w:p>
+                        </w:txbxContent>
+                      </wps:txbx>
+                      <wps:bodyPr rot="0" spcFirstLastPara="0" vertOverflow="overflow" horzOverflow="overflow" vert="horz" wrap="square" lIns="91440" tIns="45720" rIns="91440" bIns="45720" numCol="1" spcCol="0" rtlCol="0" fromWordArt="0" anchor="ctr" anchorCtr="0" forceAA="0" compatLnSpc="1">
+                        <a:prstTxWarp prst="textNoShape">
+                          <a:avLst/>
+                        </a:prstTxWarp>
+                        <a:noAutofit/>
+                      </wps:bodyPr>
+                    </wps:wsp>
+                  </a:graphicData>
+                </a:graphic>
+                <wp14:sizeRelV relativeFrom="margin">
+                  <wp14:pctHeight>0</wp14:pctHeight>
+                </wp14:sizeRelV>
+              </wp:anchor>
+            </w:drawing>
+          </mc:Choice>
+          <mc:Fallback>
+            <w:pict>
+              <v:rect id="직사각형 1" o:spid="_x0000_s1026" style="position:absolute;left:0;text-align:left;margin-left:68.9pt;margin-top:139.55pt;width:311.8pt;height:67.6pt;z-index:251659264;visibility:visible;mso-wrap-style:square;mso-height-percent:0;mso-wrap-distance-left:9pt;mso-wrap-distance-top:0;mso-wrap-distance-right:9pt;mso-wrap-distance-bottom:0;mso-position-horizontal:absolute;mso-position-horizontal-relative:margin;mso-position-vertical:absolute;mso-position-vertical-relative:margin;mso-height-percent:0;mso-height-relative:margin;v-text-anchor:middle" o:gfxdata="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" filled="f" strokecolor="black [3213]" strokeweight="1pt">
+                <v:textbox>
+                  <w:txbxContent>
+                    <w:p>
+                      <w:pPr>
+                        <w:spacing w:after="0"/>
+                        <w:jc w:val="center"/>
+                        <w:rPr>
+                          <w:color w:val="000000" w:themeColor="text1"/>
+                        </w:rPr>
+                      </w:pPr>
+                      <w:r>
+                        <w:rPr>
+                          <w:b/>
+                          <w:color w:val="000000" w:themeColor="text1"/>
+                          <w:sz w:val="26"/>
+                          <w:u w:val="single"/>
+                        </w:rPr>
+                        <w:t>1. 기계학습</w:t>
+                      </w:r>
+                      <w:r>
+                        <w:rPr>
+                          <w:rFonts w:hint="eastAsia"/>
+                          <w:b/>
+                          <w:color w:val="000000" w:themeColor="text1"/>
+                          <w:sz w:val="26"/>
+                          <w:u w:val="single"/>
+                        </w:rPr>
+                        <w:t xml:space="preserve"> </w:t>
+                      </w:r>
+                      <w:r>
+                        <w:rPr>
+                          <w:b/>
+                          <w:color w:val="000000" w:themeColor="text1"/>
+                          <w:sz w:val="26"/>
+                          <w:u w:val="single"/>
+                        </w:rPr>
+                        <w:t>1.1 분류</w:t>
+                      </w:r>
+                    </w:p>
+                  </w:txbxContent>
+                </v:textbox>
+                <w10:wrap type="square" anchorx="margin" anchory="margin"/>
+              </v:rect>
+            </w:pict>
+          </mc:Fallback>
+        </mc:AlternateContent>
+      </w:r>
+      <w:r>
+        <w:rPr>
+          <w:rFonts w:hint="eastAsia"/>
+          <w:b/>
+          <w:sz w:val="24"/>
+        </w:rPr>
+        <w:t>2</w:t>
+      </w:r>
+      <w:r>
+        <w:rPr>
+          <w:b/>
+          <w:sz w:val="24"/>
+        </w:rPr>
+        <w:t>020. 12. 13</w:t>
+      </w:r>
+    </w:p>
+    <w:p>
+      <w:pPr>
+        <w:widowControl/>
+        <w:wordWrap/>
+        <w:autoSpaceDE/>
+        <w:autoSpaceDN/>
+        <w:rPr>
+          <w:b/>
+          <w:sz w:val="24"/>
+        </w:rPr>
+      </w:pPr>
+      <w:r>
+        <w:rPr>
+          <w:b/>
+          <w:sz w:val="24"/>
+        </w:rPr>
+        <w:br w:type="page"/>
+      </w:r>
+    </w:p>
+    <w:p>
+      <w:pPr>
+        <w:spacing w:after="0"/>
+      </w:pPr>
+      <w:r>
+        <w:rPr>
+          <w:rFonts w:hint="eastAsia"/>
+          <w:b/>
+          <w:noProof/>
+          <w:sz w:val="26"/>
+          <w:u w:val="single"/>
+        </w:rPr>
+        <w:lastRenderedPageBreak/>
+        <mc:AlternateContent>
+          <mc:Choice Requires="wps">
+            <w:drawing>
+              <wp:anchor distT="0" distB="0" distL="114300" distR="114300" simplePos="0" relativeHeight="251660288" behindDoc="0" locked="0" layoutInCell="1" allowOverlap="1">
+                <wp:simplePos x="0" y="0"/>
+                <wp:positionH relativeFrom="margin">
+                  <wp:align>left</wp:align>
+                </wp:positionH>
+                <wp:positionV relativeFrom="paragraph">
+                  <wp:posOffset>48021</wp:posOffset>
+                </wp:positionV>
+                <wp:extent cx="1163782" cy="391886"/>
+                <wp:effectExtent l="38100" t="38100" r="113030" b="122555"/>
+                <wp:wrapNone/>
+                <wp:docPr id="2" name="직사각형 2"/>
+                <wp:cNvGraphicFramePr/>
+                <a:graphic xmlns:a="http://schemas.openxmlformats.org/drawingml/2006/main">
+                  <a:graphicData uri="http://schemas.microsoft.com/office/word/2010/wordprocessingShape">
+                    <wps:wsp>
+                      <wps:cNvSpPr/>
+                      <wps:spPr>
+                        <a:xfrm>
+                          <a:off x="0" y="0"/>
+                          <a:ext cx="1163782" cy="391886"/>
+                        </a:xfrm>
+                        <a:prstGeom prst="rect">
+                          <a:avLst/>
+                        </a:prstGeom>
+                        <a:solidFill>
+                          <a:schemeClr val="bg1">
+                            <a:lumMod val="95000"/>
+                          </a:schemeClr>
+                        </a:solidFill>
+                        <a:ln>
+                          <a:solidFill>
+                            <a:schemeClr val="tx1"/>
+                          </a:solidFill>
+                        </a:ln>
+                        <a:effectLst>
+                          <a:outerShdw blurRad="50800" dist="38100" dir="2700000" algn="tl" rotWithShape="0">
+                            <a:prstClr val="black">
+                              <a:alpha val="40000"/>
+                            </a:prstClr>
+                          </a:outerShdw>
+                        </a:effectLst>
+                      </wps:spPr>
+                      <wps:style>
+                        <a:lnRef idx="2">
+                          <a:schemeClr val="accent1">
+                            <a:shade val="50000"/>
+                          </a:schemeClr>
+                        </a:lnRef>
+                        <a:fillRef idx="1">
+                          <a:schemeClr val="accent1"/>
+                        </a:fillRef>
+                        <a:effectRef idx="0">
+                          <a:schemeClr val="accent1"/>
+                        </a:effectRef>
+                        <a:fontRef idx="minor">
+                          <a:schemeClr val="lt1"/>
+                        </a:fontRef>
+                      </wps:style>
+                      <wps:txbx>
+                        <w:txbxContent>
+                          <w:p>
+                            <w:pPr>
+                              <w:spacing w:after="0"/>
+                              <w:jc w:val="center"/>
+                              <w:rPr>
+                                <w:b/>
+                                <w:color w:val="000000" w:themeColor="text1"/>
+                                <w:sz w:val="26"/>
+                              </w:rPr>
+                            </w:pPr>
+                            <w:r>
+                              <w:rPr>
+                                <w:rFonts w:hint="eastAsia"/>
+                                <w:b/>
+                                <w:color w:val="000000" w:themeColor="text1"/>
+                                <w:sz w:val="26"/>
+                              </w:rPr>
+                              <w:t xml:space="preserve">문제 </w:t>
+                            </w:r>
+                            <w:r>
+                              <w:rPr>
+                                <w:b/>
+                                <w:color w:val="000000" w:themeColor="text1"/>
+                                <w:sz w:val="26"/>
+                              </w:rPr>
+                              <w:t>1-1</w:t>
+                            </w:r>
+                          </w:p>
+                          <w:p>
+                            <w:pPr>
+                              <w:jc w:val="center"/>
+                              <w:rPr>
+                                <w:color w:val="000000" w:themeColor="text1"/>
+                              </w:rPr>
+                            </w:pPr>
+                          </w:p>
+                        </w:txbxContent>
+                      </wps:txbx>
+                      <wps:bodyPr rot="0" spcFirstLastPara="0" vertOverflow="overflow" horzOverflow="overflow" vert="horz" wrap="square" lIns="91440" tIns="45720" rIns="91440" bIns="45720" numCol="1" spcCol="0" rtlCol="0" fromWordArt="0" anchor="ctr" anchorCtr="0" forceAA="0" compatLnSpc="1">
+                        <a:prstTxWarp prst="textNoShape">
+                          <a:avLst/>
+                        </a:prstTxWarp>
+                        <a:noAutofit/>
+                      </wps:bodyPr>
+                    </wps:wsp>
+                  </a:graphicData>
+                </a:graphic>
+                <wp14:sizeRelH relativeFrom="margin">
+                  <wp14:pctWidth>0</wp14:pctWidth>
+                </wp14:sizeRelH>
+              </wp:anchor>
+            </w:drawing>
+          </mc:Choice>
+          <mc:Fallback>
+            <w:pict>
+              <v:rect id="직사각형 2" o:spid="_x0000_s1027" style="position:absolute;left:0;text-align:left;margin-left:0;margin-top:3.8pt;width:91.65pt;height:30.85pt;z-index:251660288;visibility:visible;mso-wrap-style:square;mso-width-percent:0;mso-wrap-distance-left:9pt;mso-wrap-distance-top:0;mso-wrap-distance-right:9pt;mso-wrap-distance-bottom:0;mso-position-horizontal:left;mso-position-horizontal-relative:margin;mso-position-vertical:absolute;mso-position-vertical-relative:text;mso-width-percent:0;mso-width-relative:margin;v-text-anchor:middle" o:gfxdata="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" fillcolor="#f2f2f2 [3052]" strokecolor="black [3213]" strokeweight="1pt">
+                <v:shadow on="t" color="black" opacity="26214f" origin="-.5,-.5" offset=".74836mm,.74836mm"/>
+                <v:textbox>
+                  <w:txbxContent>
+                    <w:p>
+                      <w:pPr>
+                        <w:spacing w:after="0"/>
+                        <w:jc w:val="center"/>
+                        <w:rPr>
+                          <w:b/>
+                          <w:color w:val="000000" w:themeColor="text1"/>
+                          <w:sz w:val="26"/>
+                        </w:rPr>
+                      </w:pPr>
+                      <w:r>
+                        <w:rPr>
+                          <w:rFonts w:hint="eastAsia"/>
+                          <w:b/>
+                          <w:color w:val="000000" w:themeColor="text1"/>
+                          <w:sz w:val="26"/>
+                        </w:rPr>
+                        <w:t xml:space="preserve">문제 </w:t>
+                      </w:r>
+                      <w:r>
+                        <w:rPr>
+                          <w:b/>
+                          <w:color w:val="000000" w:themeColor="text1"/>
+                          <w:sz w:val="26"/>
+                        </w:rPr>
+                        <w:t>1-1</w:t>
+                      </w:r>
+                    </w:p>
+                    <w:p>
+                      <w:pPr>
+                        <w:jc w:val="center"/>
+                        <w:rPr>
+                          <w:color w:val="000000" w:themeColor="text1"/>
+                        </w:rPr>
+                      </w:pPr>
+                    </w:p>
+                  </w:txbxContent>
+                </v:textbox>
+                <w10:wrap anchorx="margin"/>
+              </v:rect>
+            </w:pict>
+          </mc:Fallback>
+        </mc:AlternateContent>
+      </w:r>
+    </w:p>
+    <w:p>
+      <w:pPr>
+        <w:spacing w:after="0"/>
+      </w:pPr>
+    </w:p>
+    <w:p>
+      <w:pPr>
+        <w:spacing w:after="0"/>
+      </w:pPr>
+    </w:p>
+    <w:p>
+      <w:pPr>
+        <w:spacing w:after="0"/>
+        <w:rPr>
+          <w:b/>
+          <w:sz w:val="28"/>
+        </w:rPr>
+      </w:pPr>
+      <w:r>
+        <w:rPr>
+          <w:b/>
+          <w:sz w:val="28"/>
+        </w:rPr>
+        <w:t xml:space="preserve">1. </w:t>
+      </w:r>
+      <w:r>
+        <w:rPr>
+          <w:rFonts w:hint="eastAsia"/>
+          <w:b/>
+          <w:sz w:val="28"/>
+        </w:rPr>
+        <w:t>데이터 구조 확인</w:t>
+      </w:r>
+    </w:p>
+    <w:p>
+      <w:pPr>
+        <w:spacing w:after="0"/>
+      </w:pPr>
+      <w:r>
+        <w:sym w:font="Wingdings" w:char="F06F"/>
+      </w:r>
+      <w:r>
+        <w:t xml:space="preserve"> head, tail</w:t>
+      </w:r>
+      <w:r>
+        <w:rPr>
+          <w:rFonts w:hint="eastAsia"/>
+        </w:rPr>
+        <w:t>을 통해 데이터 처음과 마지막 5행을 확인</w:t>
+      </w:r>
+    </w:p>
+    <w:p>
+      <w:pPr>
+        <w:spacing w:after="0"/>
+        <w:rPr>
+          <w:b/>
+          <w:sz w:val="26"/>
+        </w:rPr>
+      </w:pPr>
+      <w:r>
+        <w:rPr>
+          <w:noProof/>
+        </w:rPr>
+        <w:drawing>
+          <wp:inline distT="0" distB="0" distL="0" distR="0" wp14:anchorId="73F01180" wp14:editId="521E67A5">
+            <wp:extent cx="5731510" cy="3333750"/>
+            <wp:effectExtent l="0" t="0" r="2540" b="0"/>
+            <wp:docPr id="4" name="그림 4"/>
+            <wp:cNvGraphicFramePr>
+              <a:graphicFrameLocks xmlns:a="http://schemas.openxmlformats.org/drawingml/2006/main" noChangeAspect="1"/>
+            </wp:cNvGraphicFramePr>
+            <a:graphic xmlns:a="http://schemas.openxmlformats.org/drawingml/2006/main">
+              <a:graphicData uri="http://schemas.openxmlformats.org/drawingml/2006/picture">
+                <pic:pic xmlns:pic="http://schemas.openxmlformats.org/drawingml/2006/picture">
+                  <pic:nvPicPr>
+                    <pic:cNvPr id="1" name=""/>
+                    <pic:cNvPicPr/>
+                  </pic:nvPicPr>
+                  <pic:blipFill>
+                    <a:blip r:embed="rId5"/>
+                    <a:stretch>
+                      <a:fillRect/>
+                    </a:stretch>
+                  </pic:blipFill>
+                  <pic:spPr>
+                    <a:xfrm>
+                      <a:off x="0" y="0"/>
+                      <a:ext cx="5731510" cy="3333750"/>
+                    </a:xfrm>
+                    <a:prstGeom prst="rect">
+                      <a:avLst/>
+                    </a:prstGeom>
+                  </pic:spPr>
+                </pic:pic>
+              </a:graphicData>
+            </a:graphic>
+          </wp:inline>
+        </w:drawing>
+      </w:r>
+    </w:p>
+    <w:p>
+      <w:pPr>
+        <w:spacing w:after="0"/>
+      </w:pPr>
+    </w:p>
+    <w:p>
+      <w:pPr>
+        <w:spacing w:after="0"/>
+      </w:pPr>
+      <w:r>
+        <w:sym w:font="Wingdings" w:char="F06F"/>
+      </w:r>
+      <w:r>
+        <w:rPr>
+          <w:rFonts w:hint="eastAsia"/>
+        </w:rPr>
+        <w:t xml:space="preserve"> </w:t>
+      </w:r>
+      <w:r>
+        <w:t>shape</w:t>
+      </w:r>
+      <w:r>
+        <w:rPr>
+          <w:rFonts w:hint="eastAsia"/>
+        </w:rPr>
+        <w:t xml:space="preserve">로 데이터 구조 </w:t>
+      </w:r>
+      <w:proofErr w:type="gramStart"/>
+      <w:r>
+        <w:rPr>
+          <w:rFonts w:hint="eastAsia"/>
+        </w:rPr>
+        <w:t>확인 :</w:t>
+      </w:r>
+      <w:proofErr w:type="gramEnd"/>
+      <w:r>
+        <w:rPr>
+          <w:rFonts w:hint="eastAsia"/>
+        </w:rPr>
+        <w:t xml:space="preserve"> </w:t>
+      </w:r>
+      <w:r>
+        <w:t>10,886</w:t>
+      </w:r>
+      <w:r>
+        <w:rPr>
+          <w:rFonts w:hint="eastAsia"/>
+        </w:rPr>
+        <w:t xml:space="preserve">행 </w:t>
+      </w:r>
+      <w:r>
+        <w:t>x 12</w:t>
+      </w:r>
+      <w:r>
+        <w:rPr>
+          <w:rFonts w:hint="eastAsia"/>
+        </w:rPr>
+        <w:t>열</w:t>
+      </w:r>
+    </w:p>
+    <w:p>
+      <w:pPr>
+        <w:spacing w:after="0"/>
+      </w:pPr>
+      <w:r>
+        <w:sym w:font="Wingdings" w:char="F06F"/>
+      </w:r>
+      <w:r>
+        <w:t xml:space="preserve"> </w:t>
+      </w:r>
+      <w:r>
+        <w:rPr>
+          <w:rFonts w:hint="eastAsia"/>
+        </w:rPr>
+        <w:t xml:space="preserve">info로 전체 </w:t>
+      </w:r>
+      <w:proofErr w:type="spellStart"/>
+      <w:r>
+        <w:rPr>
+          <w:rFonts w:hint="eastAsia"/>
+        </w:rPr>
+        <w:t>컬럼명과</w:t>
+      </w:r>
+      <w:proofErr w:type="spellEnd"/>
+      <w:r>
+        <w:rPr>
+          <w:rFonts w:hint="eastAsia"/>
+        </w:rPr>
+        <w:t xml:space="preserve"> 데이터 타입 확인</w:t>
+      </w:r>
+    </w:p>
+    <w:p>
+      <w:pPr>
+        <w:spacing w:after="0"/>
+      </w:pPr>
+      <w:r>
+        <w:rPr>
+          <w:rFonts w:hint="eastAsia"/>
+        </w:rPr>
+        <w:t xml:space="preserve">  </w:t>
+      </w:r>
+      <w:r>
+        <w:rPr>
+          <w:rFonts w:hint="eastAsia"/>
+        </w:rPr>
+        <w:sym w:font="Wingdings" w:char="F0A1"/>
+      </w:r>
+      <w:r>
+        <w:t xml:space="preserve"> 12</w:t>
+      </w:r>
+      <w:r>
+        <w:rPr>
+          <w:rFonts w:hint="eastAsia"/>
+        </w:rPr>
+        <w:t xml:space="preserve">개 컬럼 중 </w:t>
+      </w:r>
+      <w:r>
+        <w:t xml:space="preserve">float64 </w:t>
+      </w:r>
+      <w:r>
+        <w:rPr>
+          <w:rFonts w:hint="eastAsia"/>
+        </w:rPr>
+        <w:t xml:space="preserve">타입 </w:t>
+      </w:r>
+      <w:r>
+        <w:t>3</w:t>
+      </w:r>
+      <w:r>
+        <w:rPr>
+          <w:rFonts w:hint="eastAsia"/>
+        </w:rPr>
+        <w:t>개,</w:t>
+      </w:r>
+      <w:r>
+        <w:t xml:space="preserve"> int64 </w:t>
+      </w:r>
+      <w:r>
+        <w:rPr>
+          <w:rFonts w:hint="eastAsia"/>
+        </w:rPr>
+        <w:t xml:space="preserve">타입 </w:t>
+      </w:r>
+      <w:r>
+        <w:t>7</w:t>
+      </w:r>
+      <w:r>
+        <w:rPr>
+          <w:rFonts w:hint="eastAsia"/>
+        </w:rPr>
+        <w:t>개,</w:t>
+      </w:r>
+      <w:r>
+        <w:t xml:space="preserve"> object </w:t>
+      </w:r>
+      <w:r>
+        <w:rPr>
+          <w:rFonts w:hint="eastAsia"/>
+        </w:rPr>
+        <w:t xml:space="preserve">타입이 </w:t>
+      </w:r>
+      <w:r>
+        <w:t>2</w:t>
+      </w:r>
+      <w:r>
+        <w:rPr>
+          <w:rFonts w:hint="eastAsia"/>
+        </w:rPr>
+        <w:t>개로 구성</w:t>
+      </w:r>
+    </w:p>
+    <w:p>
+      <w:pPr>
+        <w:spacing w:after="0"/>
+      </w:pPr>
+      <w:r>
+        <w:rPr>
+          <w:noProof/>
+        </w:rPr>
+        <w:drawing>
+          <wp:inline distT="0" distB="0" distL="0" distR="0" wp14:anchorId="0A18CE19" wp14:editId="4384617F">
+            <wp:extent cx="2303813" cy="2225355"/>
+            <wp:effectExtent l="0" t="0" r="1270" b="3810"/>
+            <wp:docPr id="5" name="그림 5"/>
+            <wp:cNvGraphicFramePr>
+              <a:graphicFrameLocks xmlns:a="http://schemas.openxmlformats.org/drawingml/2006/main" noChangeAspect="1"/>
+            </wp:cNvGraphicFramePr>
+            <a:graphic xmlns:a="http://schemas.openxmlformats.org/drawingml/2006/main">
+              <a:graphicData uri="http://schemas.openxmlformats.org/drawingml/2006/picture">
+                <pic:pic xmlns:pic="http://schemas.openxmlformats.org/drawingml/2006/picture">
+                  <pic:nvPicPr>
+                    <pic:cNvPr id="1" name=""/>
+                    <pic:cNvPicPr/>
+                  </pic:nvPicPr>
+                  <pic:blipFill>
+                    <a:blip r:embed="rId6"/>
+                    <a:stretch>
+                      <a:fillRect/>
+                    </a:stretch>
+                  </pic:blipFill>
+                  <pic:spPr>
+                    <a:xfrm>
+                      <a:off x="0" y="0"/>
+                      <a:ext cx="2304703" cy="2226215"/>
+                    </a:xfrm>
+                    <a:prstGeom prst="rect">
+                      <a:avLst/>
+                    </a:prstGeom>
+                  </pic:spPr>
+                </pic:pic>
+              </a:graphicData>
+            </a:graphic>
+          </wp:inline>
+        </w:drawing>
+      </w:r>
+    </w:p>
+    <w:p>
+      <w:pPr>
+        <w:spacing w:after="0"/>
+      </w:pPr>
+    </w:p>
+    <w:p>
+      <w:pPr>
+        <w:spacing w:after="0"/>
+      </w:pPr>
+      <w:r>
+        <w:sym w:font="Wingdings" w:char="F06F"/>
+      </w:r>
+      <w:r>
+        <w:t xml:space="preserve"> </w:t>
+      </w:r>
+      <w:r>
+        <w:rPr>
+          <w:rFonts w:hint="eastAsia"/>
+        </w:rPr>
+        <w:t xml:space="preserve">데이터 타입 보정 </w:t>
+      </w:r>
+    </w:p>
+    <w:p>
+      <w:pPr>
+        <w:spacing w:after="0"/>
+        <w:ind w:firstLine="195"/>
+      </w:pPr>
+      <w:r>
+        <w:rPr>
+          <w:rFonts w:hint="eastAsia"/>
+        </w:rPr>
+        <w:sym w:font="Wingdings" w:char="F0A1"/>
+      </w:r>
+      <w:r>
+        <w:t xml:space="preserve"> </w:t>
+      </w:r>
+      <w:r>
+        <w:rPr>
+          <w:rFonts w:hint="eastAsia"/>
+        </w:rPr>
+        <w:t>컬럼 특성에 맞게 데이터 타입을 보정해 주었음</w:t>
+      </w:r>
+    </w:p>
+    <w:p>
+      <w:pPr>
+        <w:spacing w:after="0"/>
+      </w:pPr>
+      <w:r>
+        <w:lastRenderedPageBreak/>
+        <w:t xml:space="preserve">    - </w:t>
+      </w:r>
+      <w:proofErr w:type="spellStart"/>
+      <w:proofErr w:type="gramStart"/>
+      <w:r>
+        <w:t>datetime</w:t>
+      </w:r>
+      <w:proofErr w:type="spellEnd"/>
+      <w:r>
+        <w:t xml:space="preserve"> :</w:t>
+      </w:r>
+      <w:proofErr w:type="gramEnd"/>
+      <w:r>
+        <w:t xml:space="preserve"> object </w:t>
+      </w:r>
+      <w:r>
+        <w:sym w:font="Wingdings" w:char="F0E0"/>
+      </w:r>
+      <w:r>
+        <w:t xml:space="preserve"> datetime64</w:t>
+      </w:r>
+    </w:p>
+    <w:p>
+      <w:pPr>
+        <w:spacing w:after="0"/>
+      </w:pPr>
+    </w:p>
+    <w:p>
+      <w:pPr>
+        <w:spacing w:after="0"/>
+        <w:rPr>
+          <w:b/>
+          <w:sz w:val="28"/>
+        </w:rPr>
+      </w:pPr>
+      <w:r>
+        <w:rPr>
+          <w:rFonts w:hint="eastAsia"/>
+          <w:b/>
+          <w:sz w:val="28"/>
+        </w:rPr>
+        <w:t xml:space="preserve">2. </w:t>
+      </w:r>
+      <w:r>
+        <w:rPr>
+          <w:b/>
+          <w:sz w:val="28"/>
+        </w:rPr>
+        <w:t xml:space="preserve">DQ Check(빈도분석, </w:t>
+      </w:r>
+      <w:proofErr w:type="spellStart"/>
+      <w:r>
+        <w:rPr>
+          <w:b/>
+          <w:sz w:val="28"/>
+        </w:rPr>
+        <w:t>분포분석</w:t>
+      </w:r>
+      <w:proofErr w:type="spellEnd"/>
+      <w:r>
+        <w:rPr>
+          <w:b/>
+          <w:sz w:val="28"/>
+        </w:rPr>
+        <w:t>)</w:t>
+      </w:r>
+    </w:p>
+    <w:p>
+      <w:pPr>
+        <w:spacing w:after="0"/>
+      </w:pPr>
+      <w:r>
+        <w:sym w:font="Wingdings" w:char="F06F"/>
+      </w:r>
+      <w:r>
+        <w:t xml:space="preserve"> </w:t>
+      </w:r>
+      <w:proofErr w:type="spellStart"/>
+      <w:r>
+        <w:rPr>
+          <w:rFonts w:hint="eastAsia"/>
+        </w:rPr>
+        <w:t>연속형</w:t>
+      </w:r>
+      <w:proofErr w:type="spellEnd"/>
+      <w:r>
+        <w:rPr>
+          <w:rFonts w:hint="eastAsia"/>
+        </w:rPr>
+        <w:t xml:space="preserve"> 변수</w:t>
+      </w:r>
+    </w:p>
+    <w:p>
+      <w:pPr>
+        <w:spacing w:after="0"/>
+        <w:ind w:firstLine="195"/>
+      </w:pPr>
+      <w:r>
+        <w:rPr>
+          <w:rFonts w:hint="eastAsia"/>
+        </w:rPr>
+        <w:sym w:font="Wingdings" w:char="F0A1"/>
+      </w:r>
+      <w:r>
+        <w:t xml:space="preserve"> </w:t>
+      </w:r>
+      <w:proofErr w:type="spellStart"/>
+      <w:r>
+        <w:rPr>
+          <w:rFonts w:hint="eastAsia"/>
+        </w:rPr>
+        <w:t>연속형</w:t>
+      </w:r>
+      <w:proofErr w:type="spellEnd"/>
+      <w:r>
+        <w:rPr>
+          <w:rFonts w:hint="eastAsia"/>
+        </w:rPr>
+        <w:t xml:space="preserve"> 변수들의 기초통계량과 </w:t>
+      </w:r>
+      <w:proofErr w:type="spellStart"/>
+      <w:r>
+        <w:rPr>
+          <w:rFonts w:hint="eastAsia"/>
+        </w:rPr>
+        <w:t>분포분석을</w:t>
+      </w:r>
+      <w:proofErr w:type="spellEnd"/>
+      <w:r>
+        <w:rPr>
+          <w:rFonts w:hint="eastAsia"/>
+        </w:rPr>
+        <w:t xml:space="preserve"> 진행함</w:t>
+      </w:r>
+    </w:p>
+    <w:p>
+      <w:pPr>
+        <w:spacing w:after="0"/>
+        <w:ind w:firstLine="195"/>
+      </w:pPr>
+      <w:r>
+        <w:rPr>
+          <w:rFonts w:hint="eastAsia"/>
+        </w:rPr>
+        <w:t xml:space="preserve">  - 분포가 </w:t>
+      </w:r>
+      <w:r>
+        <w:t>90%</w:t>
+      </w:r>
+      <w:r>
+        <w:rPr>
+          <w:rFonts w:hint="eastAsia"/>
+        </w:rPr>
+        <w:t>이상이 동일한 변수는 모델링 시 설명력이 떨어진다고 판단하여 제외하기로 함</w:t>
+      </w:r>
+    </w:p>
+    <w:p>
+      <w:pPr>
+        <w:spacing w:after="0"/>
+        <w:ind w:firstLine="195"/>
+      </w:pPr>
+      <w:r>
+        <w:rPr>
+          <w:rFonts w:hint="eastAsia"/>
+        </w:rPr>
+        <w:t xml:space="preserve">  - 이 데이터에서는 모든 변수들이 고른 분포의 데이터를 가지고 있음</w:t>
+      </w:r>
+    </w:p>
+    <w:p>
+      <w:pPr>
+        <w:spacing w:after="0"/>
+      </w:pPr>
+      <w:r>
+        <w:rPr>
+          <w:noProof/>
+        </w:rPr>
+        <w:drawing>
+          <wp:inline distT="0" distB="0" distL="0" distR="0" wp14:anchorId="5A4FFD71" wp14:editId="49BAC05A">
+            <wp:extent cx="5731510" cy="1327785"/>
+            <wp:effectExtent l="0" t="0" r="2540" b="5715"/>
+            <wp:docPr id="6" name="그림 6"/>
+            <wp:cNvGraphicFramePr>
+              <a:graphicFrameLocks xmlns:a="http://schemas.openxmlformats.org/drawingml/2006/main" noChangeAspect="1"/>
+            </wp:cNvGraphicFramePr>
+            <a:graphic xmlns:a="http://schemas.openxmlformats.org/drawingml/2006/main">
+              <a:graphicData uri="http://schemas.openxmlformats.org/drawingml/2006/picture">
+                <pic:pic xmlns:pic="http://schemas.openxmlformats.org/drawingml/2006/picture">
+                  <pic:nvPicPr>
+                    <pic:cNvPr id="1" name=""/>
+                    <pic:cNvPicPr/>
+                  </pic:nvPicPr>
+                  <pic:blipFill>
+                    <a:blip r:embed="rId7"/>
+                    <a:stretch>
+                      <a:fillRect/>
+                    </a:stretch>
+                  </pic:blipFill>
+                  <pic:spPr>
+                    <a:xfrm>
+                      <a:off x="0" y="0"/>
+                      <a:ext cx="5731510" cy="1327785"/>
+                    </a:xfrm>
+                    <a:prstGeom prst="rect">
+                      <a:avLst/>
+                    </a:prstGeom>
+                  </pic:spPr>
+                </pic:pic>
+              </a:graphicData>
+            </a:graphic>
+          </wp:inline>
+        </w:drawing>
+      </w:r>
+    </w:p>
+    <w:p>
+      <w:pPr>
+        <w:spacing w:after="0"/>
+      </w:pPr>
+      <w:r>
+        <w:sym w:font="Wingdings" w:char="F06F"/>
+      </w:r>
+      <w:r>
+        <w:t xml:space="preserve"> </w:t>
+      </w:r>
+      <w:r>
+        <w:rPr>
+          <w:rFonts w:hint="eastAsia"/>
+        </w:rPr>
+        <w:t>범주형 변수</w:t>
+      </w:r>
+    </w:p>
+    <w:p>
+      <w:pPr>
+        <w:spacing w:after="0"/>
+        <w:ind w:firstLine="195"/>
+      </w:pPr>
+      <w:r>
+        <w:rPr>
+          <w:rFonts w:hint="eastAsia"/>
+        </w:rPr>
+        <w:sym w:font="Wingdings" w:char="F0A1"/>
+      </w:r>
+      <w:r>
+        <w:t xml:space="preserve"> </w:t>
+      </w:r>
+      <w:r>
+        <w:rPr>
+          <w:rFonts w:hint="eastAsia"/>
+        </w:rPr>
+        <w:t xml:space="preserve">범주형 변수들의 </w:t>
+      </w:r>
+      <w:proofErr w:type="spellStart"/>
+      <w:r>
+        <w:rPr>
+          <w:rFonts w:hint="eastAsia"/>
+        </w:rPr>
+        <w:t>빈도분석과</w:t>
+      </w:r>
+      <w:proofErr w:type="spellEnd"/>
+      <w:r>
+        <w:rPr>
+          <w:rFonts w:hint="eastAsia"/>
+        </w:rPr>
+        <w:t xml:space="preserve"> </w:t>
+      </w:r>
+      <w:proofErr w:type="spellStart"/>
+      <w:r>
+        <w:rPr>
+          <w:rFonts w:hint="eastAsia"/>
+        </w:rPr>
+        <w:t>분포분석을</w:t>
+      </w:r>
+      <w:proofErr w:type="spellEnd"/>
+      <w:r>
+        <w:rPr>
+          <w:rFonts w:hint="eastAsia"/>
+        </w:rPr>
+        <w:t xml:space="preserve"> 진행함</w:t>
+      </w:r>
+    </w:p>
+    <w:p>
+      <w:pPr>
+        <w:spacing w:after="0"/>
+        <w:ind w:firstLineChars="200" w:firstLine="400"/>
+      </w:pPr>
+      <w:r>
+        <w:rPr>
+          <w:rFonts w:hint="eastAsia"/>
+        </w:rPr>
+        <w:t>- 이 데이터에서는 모든 변수들이 고른 분포의 데이터를 가지고 있음</w:t>
+      </w:r>
+    </w:p>
+    <w:p>
+      <w:pPr>
+        <w:spacing w:after="0"/>
+      </w:pPr>
+      <w:r>
+        <w:rPr>
+          <w:noProof/>
+        </w:rPr>
+        <w:drawing>
+          <wp:inline distT="0" distB="0" distL="0" distR="0" wp14:anchorId="64F43A07" wp14:editId="5A3B3E1D">
+            <wp:extent cx="2019300" cy="1257300"/>
+            <wp:effectExtent l="0" t="0" r="0" b="0"/>
+            <wp:docPr id="8" name="그림 8"/>
+            <wp:cNvGraphicFramePr>
+              <a:graphicFrameLocks xmlns:a="http://schemas.openxmlformats.org/drawingml/2006/main" noChangeAspect="1"/>
+            </wp:cNvGraphicFramePr>
+            <a:graphic xmlns:a="http://schemas.openxmlformats.org/drawingml/2006/main">
+              <a:graphicData uri="http://schemas.openxmlformats.org/drawingml/2006/picture">
+                <pic:pic xmlns:pic="http://schemas.openxmlformats.org/drawingml/2006/picture">
+                  <pic:nvPicPr>
+                    <pic:cNvPr id="1" name=""/>
+                    <pic:cNvPicPr/>
+                  </pic:nvPicPr>
+                  <pic:blipFill>
+                    <a:blip r:embed="rId8"/>
+                    <a:stretch>
+                      <a:fillRect/>
+                    </a:stretch>
+                  </pic:blipFill>
+                  <pic:spPr>
+                    <a:xfrm>
+                      <a:off x="0" y="0"/>
+                      <a:ext cx="2019300" cy="1257300"/>
+                    </a:xfrm>
+                    <a:prstGeom prst="rect">
+                      <a:avLst/>
+                    </a:prstGeom>
+                  </pic:spPr>
+                </pic:pic>
+              </a:graphicData>
+            </a:graphic>
+          </wp:inline>
+        </w:drawing>
+      </w:r>
+    </w:p>
+    <w:p>
+      <w:pPr>
+        <w:spacing w:after="0"/>
+      </w:pPr>
+    </w:p>
+    <w:p>
+      <w:pPr>
+        <w:spacing w:after="0"/>
+        <w:rPr>
+          <w:b/>
+          <w:sz w:val="28"/>
+        </w:rPr>
+      </w:pPr>
+      <w:r>
+        <w:rPr>
+          <w:rFonts w:hint="eastAsia"/>
+          <w:b/>
+          <w:sz w:val="28"/>
+        </w:rPr>
+        <w:t>3. 전처리(</w:t>
+      </w:r>
+      <w:proofErr w:type="spellStart"/>
+      <w:r>
+        <w:rPr>
+          <w:rFonts w:hint="eastAsia"/>
+          <w:b/>
+          <w:sz w:val="28"/>
+        </w:rPr>
+        <w:t>중복값</w:t>
+      </w:r>
+      <w:proofErr w:type="spellEnd"/>
+      <w:r>
+        <w:rPr>
+          <w:rFonts w:hint="eastAsia"/>
+          <w:b/>
+          <w:sz w:val="28"/>
+        </w:rPr>
+        <w:t>,</w:t>
+      </w:r>
+      <w:r>
+        <w:rPr>
+          <w:b/>
+          <w:sz w:val="28"/>
+        </w:rPr>
+        <w:t xml:space="preserve"> </w:t>
+      </w:r>
+      <w:proofErr w:type="spellStart"/>
+      <w:r>
+        <w:rPr>
+          <w:rFonts w:hint="eastAsia"/>
+          <w:b/>
+          <w:sz w:val="28"/>
+        </w:rPr>
+        <w:t>결측</w:t>
+      </w:r>
+      <w:r>
+        <w:rPr>
+          <w:rFonts w:hint="eastAsia"/>
+          <w:b/>
+          <w:sz w:val="28"/>
+        </w:rPr>
+        <w:t>값</w:t>
+      </w:r>
+      <w:proofErr w:type="spellEnd"/>
+      <w:r>
+        <w:rPr>
+          <w:rFonts w:hint="eastAsia"/>
+          <w:b/>
+          <w:sz w:val="28"/>
+        </w:rPr>
+        <w:t>,</w:t>
+      </w:r>
+      <w:r>
+        <w:rPr>
+          <w:b/>
+          <w:sz w:val="28"/>
+        </w:rPr>
+        <w:t xml:space="preserve"> </w:t>
+      </w:r>
+      <w:r>
+        <w:rPr>
+          <w:rFonts w:hint="eastAsia"/>
+          <w:b/>
+          <w:sz w:val="28"/>
+        </w:rPr>
+        <w:t>이상치 처리)</w:t>
+      </w:r>
+    </w:p>
+    <w:p>
+      <w:pPr>
+        <w:spacing w:after="0"/>
+        <w:rPr>
+          <w:b/>
+          <w:sz w:val="26"/>
+        </w:rPr>
+      </w:pPr>
+      <w:r>
+        <w:rPr>
+          <w:b/>
+          <w:sz w:val="26"/>
+        </w:rPr>
+        <w:t xml:space="preserve">  1) </w:t>
+      </w:r>
+      <w:proofErr w:type="spellStart"/>
+      <w:r>
+        <w:rPr>
+          <w:rFonts w:hint="eastAsia"/>
+          <w:b/>
+          <w:sz w:val="26"/>
+        </w:rPr>
+        <w:t>중복값</w:t>
+      </w:r>
+      <w:proofErr w:type="spellEnd"/>
+    </w:p>
+    <w:p>
+      <w:pPr>
+        <w:spacing w:after="0"/>
+      </w:pPr>
+      <w:r>
+        <w:sym w:font="Wingdings" w:char="F06F"/>
+      </w:r>
+      <w:r>
+        <w:t xml:space="preserve"> </w:t>
+      </w:r>
+      <w:proofErr w:type="spellStart"/>
+      <w:r>
+        <w:rPr>
+          <w:rFonts w:hint="eastAsia"/>
+        </w:rPr>
+        <w:t>중복값</w:t>
+      </w:r>
+      <w:proofErr w:type="spellEnd"/>
+      <w:r>
+        <w:rPr>
+          <w:rFonts w:hint="eastAsia"/>
+        </w:rPr>
+        <w:t xml:space="preserve"> 확인(d</w:t>
+      </w:r>
+      <w:r>
+        <w:t>uplicated)</w:t>
+      </w:r>
+    </w:p>
+    <w:p>
+      <w:pPr>
+        <w:spacing w:after="0"/>
+        <w:ind w:firstLine="195"/>
+      </w:pPr>
+      <w:r>
+        <w:rPr>
+          <w:rFonts w:hint="eastAsia"/>
+        </w:rPr>
+        <w:sym w:font="Wingdings" w:char="F0A1"/>
+      </w:r>
+      <w:r>
+        <w:t xml:space="preserve"> </w:t>
+      </w:r>
+      <w:r>
+        <w:rPr>
+          <w:rFonts w:hint="eastAsia"/>
+        </w:rPr>
+        <w:t>~</w:t>
+      </w:r>
+      <w:r>
+        <w:t>~</w:t>
+      </w:r>
+      <w:r>
+        <w:rPr>
+          <w:rFonts w:hint="eastAsia"/>
+        </w:rPr>
+        <w:t>사유로 중복이 발생한 것으로 생각됨</w:t>
+      </w:r>
+    </w:p>
+    <w:p>
+      <w:pPr>
+        <w:spacing w:after="0"/>
+      </w:pPr>
+      <w:r>
+        <w:rPr>
+          <w:noProof/>
+        </w:rPr>
+        <w:drawing>
+          <wp:inline distT="0" distB="0" distL="0" distR="0" wp14:anchorId="289B22AE" wp14:editId="14ED570B">
+            <wp:extent cx="5731510" cy="577850"/>
+            <wp:effectExtent l="0" t="0" r="2540" b="0"/>
+            <wp:docPr id="10" name="그림 10"/>
+            <wp:cNvGraphicFramePr>
+              <a:graphicFrameLocks xmlns:a="http://schemas.openxmlformats.org/drawingml/2006/main" noChangeAspect="1"/>
+            </wp:cNvGraphicFramePr>
+            <a:graphic xmlns:a="http://schemas.openxmlformats.org/drawingml/2006/main">
+              <a:graphicData uri="http://schemas.openxmlformats.org/drawingml/2006/picture">
+                <pic:pic xmlns:pic="http://schemas.openxmlformats.org/drawingml/2006/picture">
+                  <pic:nvPicPr>
+                    <pic:cNvPr id="1" name=""/>
+                    <pic:cNvPicPr/>
+                  </pic:nvPicPr>
+                  <pic:blipFill>
+                    <a:blip r:embed="rId9"/>
+                    <a:stretch>
+                      <a:fillRect/>
+                    </a:stretch>
+                  </pic:blipFill>
+                  <pic:spPr>
+                    <a:xfrm>
+                      <a:off x="0" y="0"/>
+                      <a:ext cx="5731510" cy="577850"/>
+                    </a:xfrm>
+                    <a:prstGeom prst="rect">
+                      <a:avLst/>
+                    </a:prstGeom>
+                  </pic:spPr>
+                </pic:pic>
+              </a:graphicData>
+            </a:graphic>
+          </wp:inline>
+        </w:drawing>
+      </w:r>
+    </w:p>
+    <w:p>
+      <w:pPr>
+        <w:spacing w:after="0"/>
+      </w:pPr>
+      <w:r>
+        <w:sym w:font="Wingdings" w:char="F06F"/>
+      </w:r>
+      <w:r>
+        <w:t xml:space="preserve"> </w:t>
+      </w:r>
+      <w:proofErr w:type="spellStart"/>
+      <w:r>
+        <w:rPr>
+          <w:rFonts w:hint="eastAsia"/>
+        </w:rPr>
+        <w:t>중복값</w:t>
+      </w:r>
+      <w:proofErr w:type="spellEnd"/>
+      <w:r>
+        <w:rPr>
+          <w:rFonts w:hint="eastAsia"/>
+        </w:rPr>
+        <w:t xml:space="preserve"> 제거(</w:t>
+      </w:r>
+      <w:proofErr w:type="spellStart"/>
+      <w:r>
+        <w:rPr>
+          <w:rFonts w:hint="eastAsia"/>
+        </w:rPr>
+        <w:t>drop_duplicates</w:t>
+      </w:r>
+      <w:proofErr w:type="spellEnd"/>
+      <w:r>
+        <w:rPr>
+          <w:rFonts w:hint="eastAsia"/>
+        </w:rPr>
+        <w:t>)</w:t>
+      </w:r>
+    </w:p>
+    <w:p>
+      <w:pPr>
+        <w:spacing w:after="0"/>
+        <w:ind w:firstLine="195"/>
+      </w:pPr>
+      <w:r>
+        <w:rPr>
+          <w:rFonts w:hint="eastAsia"/>
+        </w:rPr>
+        <w:sym w:font="Wingdings" w:char="F0A1"/>
+      </w:r>
+      <w:r>
+        <w:t xml:space="preserve"> </w:t>
+      </w:r>
+      <w:r>
+        <w:rPr>
+          <w:rFonts w:hint="eastAsia"/>
+        </w:rPr>
+        <w:t>~</w:t>
+      </w:r>
+      <w:r>
+        <w:t>~</w:t>
+      </w:r>
+      <w:r>
+        <w:rPr>
+          <w:rFonts w:hint="eastAsia"/>
+        </w:rPr>
+        <w:t xml:space="preserve">사유로 </w:t>
+      </w:r>
+      <w:proofErr w:type="spellStart"/>
+      <w:r>
+        <w:rPr>
+          <w:rFonts w:hint="eastAsia"/>
+        </w:rPr>
+        <w:t>중복값은</w:t>
+      </w:r>
+      <w:proofErr w:type="spellEnd"/>
+      <w:r>
+        <w:rPr>
+          <w:rFonts w:hint="eastAsia"/>
+        </w:rPr>
+        <w:t xml:space="preserve"> 마지막 데이터만 남기기로 함</w:t>
+      </w:r>
+    </w:p>
+    <w:p>
+      <w:pPr>
+        <w:spacing w:after="0"/>
+        <w:ind w:firstLine="195"/>
+      </w:pPr>
+    </w:p>
+    <w:p>
+      <w:pPr>
+        <w:spacing w:after="0"/>
+        <w:rPr>
+          <w:b/>
+          <w:sz w:val="26"/>
+        </w:rPr>
+      </w:pPr>
+      <w:r>
+        <w:rPr>
+          <w:rFonts w:hint="eastAsia"/>
+          <w:b/>
+          <w:sz w:val="26"/>
+        </w:rPr>
+        <w:t xml:space="preserve">  2) </w:t>
+      </w:r>
+      <w:proofErr w:type="spellStart"/>
+      <w:r>
+        <w:rPr>
+          <w:rFonts w:hint="eastAsia"/>
+          <w:b/>
+          <w:sz w:val="26"/>
+        </w:rPr>
+        <w:t>결측</w:t>
+      </w:r>
+      <w:r>
+        <w:rPr>
+          <w:rFonts w:hint="eastAsia"/>
+          <w:b/>
+          <w:sz w:val="26"/>
+        </w:rPr>
+        <w:t>값</w:t>
+      </w:r>
+      <w:proofErr w:type="spellEnd"/>
+    </w:p>
+    <w:p>
+      <w:pPr>
+        <w:spacing w:after="0"/>
+      </w:pPr>
+      <w:r>
+        <w:sym w:font="Wingdings" w:char="F06F"/>
+      </w:r>
+      <w:r>
+        <w:t xml:space="preserve"> </w:t>
+      </w:r>
+      <w:proofErr w:type="spellStart"/>
+      <w:r>
+        <w:rPr>
+          <w:rFonts w:hint="eastAsia"/>
+        </w:rPr>
+        <w:t>결측값</w:t>
+      </w:r>
+      <w:proofErr w:type="spellEnd"/>
+      <w:r>
+        <w:rPr>
+          <w:rFonts w:hint="eastAsia"/>
+        </w:rPr>
+        <w:t xml:space="preserve"> 확인</w:t>
+      </w:r>
+    </w:p>
+    <w:p>
+      <w:pPr>
+        <w:spacing w:after="0"/>
+        <w:ind w:firstLine="195"/>
+      </w:pPr>
+      <w:r>
+        <w:rPr>
+          <w:rFonts w:hint="eastAsia"/>
+        </w:rPr>
+        <w:sym w:font="Wingdings" w:char="F0A1"/>
+      </w:r>
+      <w:r>
+        <w:t xml:space="preserve"> </w:t>
+      </w:r>
+      <w:r>
+        <w:rPr>
+          <w:rFonts w:hint="eastAsia"/>
+        </w:rPr>
+        <w:t xml:space="preserve">~~와 </w:t>
+      </w:r>
+      <w:r>
+        <w:t>@@</w:t>
+      </w:r>
+      <w:r>
+        <w:rPr>
+          <w:rFonts w:hint="eastAsia"/>
+        </w:rPr>
+        <w:t xml:space="preserve">에 </w:t>
+      </w:r>
+      <w:proofErr w:type="spellStart"/>
+      <w:r>
+        <w:rPr>
+          <w:rFonts w:hint="eastAsia"/>
+        </w:rPr>
+        <w:t>결측값이</w:t>
+      </w:r>
+      <w:proofErr w:type="spellEnd"/>
+      <w:r>
+        <w:rPr>
+          <w:rFonts w:hint="eastAsia"/>
+        </w:rPr>
+        <w:t xml:space="preserve"> </w:t>
+      </w:r>
+      <w:r>
+        <w:t>n</w:t>
+      </w:r>
+      <w:r>
+        <w:rPr>
+          <w:rFonts w:hint="eastAsia"/>
+        </w:rPr>
+        <w:t>개씩 있음을 확인함</w:t>
+      </w:r>
+    </w:p>
+    <w:p>
+      <w:pPr>
+        <w:spacing w:after="0"/>
+      </w:pPr>
+    </w:p>
+    <w:p>
+      <w:pPr>
+        <w:spacing w:after="0"/>
+      </w:pPr>
+    </w:p>
+    <w:p>
+      <w:pPr>
+        <w:spacing w:after="0"/>
+      </w:pPr>
+      <w:r>
+        <w:rPr>
+          <w:noProof/>
+        </w:rPr>
+        <w:drawing>
+          <wp:inline distT="0" distB="0" distL="0" distR="0" wp14:anchorId="65F63199" wp14:editId="15ED1C1E">
+            <wp:extent cx="1200150" cy="1971675"/>
+            <wp:effectExtent l="0" t="0" r="0" b="9525"/>
+            <wp:docPr id="11" name="그림 11"/>
+            <wp:cNvGraphicFramePr>
+              <a:graphicFrameLocks xmlns:a="http://schemas.openxmlformats.org/drawingml/2006/main" noChangeAspect="1"/>
+            </wp:cNvGraphicFramePr>
+            <a:graphic xmlns:a="http://schemas.openxmlformats.org/drawingml/2006/main">
+              <a:graphicData uri="http://schemas.openxmlformats.org/drawingml/2006/picture">
+                <pic:pic xmlns:pic="http://schemas.openxmlformats.org/drawingml/2006/picture">
+                  <pic:nvPicPr>
+                    <pic:cNvPr id="1" name=""/>
+                    <pic:cNvPicPr/>
+                  </pic:nvPicPr>
+                  <pic:blipFill>
+                    <a:blip r:embed="rId10"/>
+                    <a:stretch>
+                      <a:fillRect/>
+                    </a:stretch>
+                  </pic:blipFill>
+                  <pic:spPr>
+                    <a:xfrm>
+                      <a:off x="0" y="0"/>
+                      <a:ext cx="1200150" cy="1971675"/>
+                    </a:xfrm>
+                    <a:prstGeom prst="rect">
+                      <a:avLst/>
+                    </a:prstGeom>
+                  </pic:spPr>
+                </pic:pic>
+              </a:graphicData>
+            </a:graphic>
+          </wp:inline>
+        </w:drawing>
+      </w:r>
+    </w:p>
+    <w:p>
+      <w:pPr>
+        <w:spacing w:after="0"/>
+      </w:pPr>
+    </w:p>
+    <w:p>
+      <w:pPr>
+        <w:spacing w:after="0"/>
+      </w:pPr>
+      <w:r>
+        <w:sym w:font="Wingdings" w:char="F06F"/>
+      </w:r>
+      <w:r>
+        <w:t xml:space="preserve"> </w:t>
+      </w:r>
+      <w:proofErr w:type="spellStart"/>
+      <w:r>
+        <w:rPr>
+          <w:rFonts w:hint="eastAsia"/>
+        </w:rPr>
+        <w:t>결측값</w:t>
+      </w:r>
+      <w:proofErr w:type="spellEnd"/>
+      <w:r>
+        <w:rPr>
+          <w:rFonts w:hint="eastAsia"/>
+        </w:rPr>
+        <w:t xml:space="preserve"> 처리</w:t>
+      </w:r>
+    </w:p>
+    <w:p>
+      <w:pPr>
+        <w:spacing w:after="0"/>
+        <w:ind w:firstLine="195"/>
+      </w:pPr>
+      <w:r>
+        <w:rPr>
+          <w:rFonts w:hint="eastAsia"/>
+        </w:rPr>
+        <w:sym w:font="Wingdings" w:char="F0A1"/>
+      </w:r>
+      <w:r>
+        <w:t xml:space="preserve"> </w:t>
+      </w:r>
+      <w:r>
+        <w:rPr>
+          <w:rFonts w:hint="eastAsia"/>
+        </w:rPr>
+        <w:t xml:space="preserve">~~사유로 </w:t>
+      </w:r>
+      <w:proofErr w:type="spellStart"/>
+      <w:r>
+        <w:rPr>
+          <w:rFonts w:hint="eastAsia"/>
+        </w:rPr>
+        <w:t>결측값은</w:t>
+      </w:r>
+      <w:proofErr w:type="spellEnd"/>
+      <w:r>
+        <w:rPr>
+          <w:rFonts w:hint="eastAsia"/>
+        </w:rPr>
+        <w:t xml:space="preserve"> </w:t>
+      </w:r>
+      <w:r>
+        <w:t>0</w:t>
+      </w:r>
+      <w:r>
+        <w:rPr>
+          <w:rFonts w:hint="eastAsia"/>
+        </w:rPr>
+        <w:t xml:space="preserve">으로 대체함 </w:t>
+      </w:r>
+      <w:r>
+        <w:t xml:space="preserve">/ </w:t>
+      </w:r>
+      <w:proofErr w:type="spellStart"/>
+      <w:r>
+        <w:rPr>
+          <w:rFonts w:hint="eastAsia"/>
+        </w:rPr>
+        <w:t>결측값이</w:t>
+      </w:r>
+      <w:proofErr w:type="spellEnd"/>
+      <w:r>
+        <w:rPr>
+          <w:rFonts w:hint="eastAsia"/>
+        </w:rPr>
+        <w:t xml:space="preserve"> 있는 데이터는 제거함</w:t>
+      </w:r>
+    </w:p>
+    <w:p>
+      <w:pPr>
+        <w:spacing w:after="0"/>
+      </w:pPr>
+    </w:p>
+    <w:p>
+      <w:pPr>
+        <w:spacing w:after="0"/>
+        <w:rPr>
+          <w:b/>
+          <w:sz w:val="26"/>
+        </w:rPr>
+      </w:pPr>
+      <w:r>
+        <w:rPr>
+          <w:rFonts w:hint="eastAsia"/>
+          <w:b/>
+          <w:sz w:val="26"/>
+        </w:rPr>
+        <w:t xml:space="preserve">  3) 이상치</w:t>
+      </w:r>
+    </w:p>
+    <w:p>
+      <w:pPr>
+        <w:spacing w:after="0"/>
+      </w:pPr>
+      <w:r>
+        <w:sym w:font="Wingdings" w:char="F06F"/>
+      </w:r>
+      <w:r>
+        <w:t xml:space="preserve"> </w:t>
+      </w:r>
+      <w:r>
+        <w:rPr>
+          <w:rFonts w:hint="eastAsia"/>
+        </w:rPr>
+        <w:t>이상치 확인</w:t>
+      </w:r>
+    </w:p>
+    <w:p>
+      <w:pPr>
+        <w:spacing w:after="0"/>
+        <w:ind w:firstLine="195"/>
+      </w:pPr>
+      <w:r>
+        <w:rPr>
+          <w:rFonts w:hint="eastAsia"/>
+        </w:rPr>
+        <w:sym w:font="Wingdings" w:char="F0A1"/>
+      </w:r>
+      <w:r>
+        <w:t xml:space="preserve"> </w:t>
+      </w:r>
+      <w:r>
+        <w:rPr>
+          <w:rFonts w:hint="eastAsia"/>
+        </w:rPr>
+        <w:t xml:space="preserve">각 </w:t>
+      </w:r>
+      <w:proofErr w:type="spellStart"/>
+      <w:r>
+        <w:rPr>
+          <w:rFonts w:hint="eastAsia"/>
+        </w:rPr>
+        <w:t>컬럼별로</w:t>
+      </w:r>
+      <w:proofErr w:type="spellEnd"/>
+      <w:r>
+        <w:rPr>
+          <w:rFonts w:hint="eastAsia"/>
+        </w:rPr>
+        <w:t xml:space="preserve"> boxplot을 그려 </w:t>
+      </w:r>
+      <w:r>
+        <w:t xml:space="preserve">IQR </w:t>
+      </w:r>
+      <w:r>
+        <w:rPr>
+          <w:rFonts w:hint="eastAsia"/>
+        </w:rPr>
+        <w:t xml:space="preserve">방식으로 </w:t>
+      </w:r>
+      <w:proofErr w:type="spellStart"/>
+      <w:r>
+        <w:rPr>
+          <w:rFonts w:hint="eastAsia"/>
+        </w:rPr>
+        <w:t>이상치를</w:t>
+      </w:r>
+      <w:proofErr w:type="spellEnd"/>
+      <w:r>
+        <w:rPr>
+          <w:rFonts w:hint="eastAsia"/>
+        </w:rPr>
+        <w:t xml:space="preserve"> 확인함</w:t>
+      </w:r>
+    </w:p>
+    <w:p>
+      <w:pPr>
+        <w:spacing w:after="0"/>
+        <w:ind w:firstLine="195"/>
+      </w:pPr>
+      <w:r>
+        <w:rPr>
+          <w:rFonts w:hint="eastAsia"/>
+        </w:rPr>
+        <w:sym w:font="Wingdings" w:char="F0A1"/>
+      </w:r>
+      <w:r>
+        <w:t xml:space="preserve"> </w:t>
+      </w:r>
+      <w:r>
+        <w:rPr>
+          <w:rFonts w:hint="eastAsia"/>
+        </w:rPr>
+        <w:t xml:space="preserve">본 보고서에는 일부 변수에 대해서만 </w:t>
+      </w:r>
+      <w:r>
+        <w:t>plotting</w:t>
+      </w:r>
+      <w:r>
+        <w:rPr>
+          <w:rFonts w:hint="eastAsia"/>
+        </w:rPr>
+        <w:t>함</w:t>
+      </w:r>
+    </w:p>
+    <w:p>
+      <w:pPr>
+        <w:spacing w:after="0"/>
+        <w:ind w:firstLine="195"/>
+      </w:pPr>
+      <w:r>
+        <w:rPr>
+          <w:rFonts w:hint="eastAsia"/>
+        </w:rPr>
+        <w:t xml:space="preserve">  - humidity 변수에서는 총 </w:t>
+      </w:r>
+      <w:r>
+        <w:t>22</w:t>
+      </w:r>
+      <w:r>
+        <w:rPr>
+          <w:rFonts w:hint="eastAsia"/>
+        </w:rPr>
+        <w:t xml:space="preserve">개의 </w:t>
+      </w:r>
+      <w:proofErr w:type="spellStart"/>
+      <w:r>
+        <w:rPr>
+          <w:rFonts w:hint="eastAsia"/>
+        </w:rPr>
+        <w:t>이상치를</w:t>
+      </w:r>
+      <w:proofErr w:type="spellEnd"/>
+      <w:r>
+        <w:rPr>
+          <w:rFonts w:hint="eastAsia"/>
+        </w:rPr>
+        <w:t xml:space="preserve"> 확인함</w:t>
+      </w:r>
+    </w:p>
+    <w:p>
+      <w:pPr>
+        <w:spacing w:after="0"/>
+      </w:pPr>
+      <w:r>
+        <w:rPr>
+          <w:rFonts w:hint="eastAsia"/>
+          <w:noProof/>
+        </w:rPr>
+        <w:drawing>
+          <wp:inline distT="0" distB="0" distL="0" distR="0">
+            <wp:extent cx="2819400" cy="2085995"/>
+            <wp:effectExtent l="0" t="0" r="0" b="9525"/>
+            <wp:docPr id="12" name="그림 12" descr="C:\Users\50008313\AppData\Local\Microsoft\Windows\INetCache\Content.MSO\AC404AC5.tmp"/>
+            <wp:cNvGraphicFramePr>
+              <a:graphicFrameLocks xmlns:a="http://schemas.openxmlformats.org/drawingml/2006/main" noChangeAspect="1"/>
+            </wp:cNvGraphicFramePr>
+            <a:graphic xmlns:a="http://schemas.openxmlformats.org/drawingml/2006/main">
+              <a:graphicData uri="http://schemas.openxmlformats.org/drawingml/2006/picture">
+                <pic:pic xmlns:pic="http://schemas.openxmlformats.org/drawingml/2006/picture">
+                  <pic:nvPicPr>
+                    <pic:cNvPr id="0" name="Picture 1" descr="C:\Users\50008313\AppData\Local\Microsoft\Windows\INetCache\Content.MSO\AC404AC5.tmp"/>
+                    <pic:cNvPicPr>
+                      <a:picLocks noChangeAspect="1" noChangeArrowheads="1"/>
+                    </pic:cNvPicPr>
+                  </pic:nvPicPr>
+                  <pic:blipFill>
+                    <a:blip r:embed="rId11">
+                      <a:extLst>
+                        <a:ext uri="{28A0092B-C50C-407E-A947-70E740481C1C}">
+                          <a14:useLocalDpi xmlns:a14="http://schemas.microsoft.com/office/drawing/2010/main" val="0"/>
+                        </a:ext>
+                      </a:extLst>
+                    </a:blip>
+                    <a:srcRect/>
+                    <a:stretch>
+                      <a:fillRect/>
+                    </a:stretch>
+                  </pic:blipFill>
+                  <pic:spPr bwMode="auto">
+                    <a:xfrm>
+                      <a:off x="0" y="0"/>
+                      <a:ext cx="2838095" cy="2099827"/>
+                    </a:xfrm>
+                    <a:prstGeom prst="rect">
+                      <a:avLst/>
+                    </a:prstGeom>
+                    <a:noFill/>
+                    <a:ln>
+                      <a:noFill/>
+                    </a:ln>
+                  </pic:spPr>
+                </pic:pic>
+              </a:graphicData>
+            </a:graphic>
+          </wp:inline>
+        </w:drawing>
+      </w:r>
+    </w:p>
+    <w:p>
+      <w:pPr>
+        <w:spacing w:after="0"/>
+      </w:pPr>
+      <w:r>
+        <w:rPr>
+          <w:noProof/>
+        </w:rPr>
+        <w:drawing>
+          <wp:inline distT="0" distB="0" distL="0" distR="0" wp14:anchorId="2840A5D6" wp14:editId="2FF2D53D">
+            <wp:extent cx="5731510" cy="1043305"/>
+            <wp:effectExtent l="0" t="0" r="2540" b="4445"/>
+            <wp:docPr id="16" name="그림 16"/>
+            <wp:cNvGraphicFramePr>
+              <a:graphicFrameLocks xmlns:a="http://schemas.openxmlformats.org/drawingml/2006/main" noChangeAspect="1"/>
+            </wp:cNvGraphicFramePr>
+            <a:graphic xmlns:a="http://schemas.openxmlformats.org/drawingml/2006/main">
+              <a:graphicData uri="http://schemas.openxmlformats.org/drawingml/2006/picture">
+                <pic:pic xmlns:pic="http://schemas.openxmlformats.org/drawingml/2006/picture">
+                  <pic:nvPicPr>
+                    <pic:cNvPr id="1" name=""/>
+                    <pic:cNvPicPr/>
+                  </pic:nvPicPr>
+                  <pic:blipFill>
+                    <a:blip r:embed="rId12"/>
+                    <a:stretch>
+                      <a:fillRect/>
+                    </a:stretch>
+                  </pic:blipFill>
+                  <pic:spPr>
+                    <a:xfrm>
+                      <a:off x="0" y="0"/>
+                      <a:ext cx="5731510" cy="1043305"/>
+                    </a:xfrm>
+                    <a:prstGeom prst="rect">
+                      <a:avLst/>
+                    </a:prstGeom>
+                  </pic:spPr>
+                </pic:pic>
+              </a:graphicData>
+            </a:graphic>
+          </wp:inline>
+        </w:drawing>
+      </w:r>
+    </w:p>
+    <w:p>
+      <w:pPr>
+        <w:spacing w:after="0"/>
+      </w:pPr>
+    </w:p>
+    <w:p>
+      <w:pPr>
+        <w:spacing w:after="0"/>
+      </w:pPr>
+    </w:p>
+    <w:p>
+      <w:pPr>
+        <w:spacing w:after="0"/>
+      </w:pPr>
+      <w:r>
+        <w:sym w:font="Wingdings" w:char="F06F"/>
+      </w:r>
+      <w:r>
+        <w:t xml:space="preserve"> </w:t>
+      </w:r>
+      <w:r>
+        <w:rPr>
+          <w:rFonts w:hint="eastAsia"/>
+        </w:rPr>
+        <w:t>이상치 처리</w:t>
+      </w:r>
+    </w:p>
+    <w:p>
+      <w:pPr>
+        <w:spacing w:after="0"/>
+      </w:pPr>
+      <w:r>
+        <w:rPr>
+          <w:rFonts w:hint="eastAsia"/>
+        </w:rPr>
+        <w:lastRenderedPageBreak/>
+        <w:t xml:space="preserve">  </w:t>
+      </w:r>
+      <w:r>
+        <w:rPr>
+          <w:rFonts w:hint="eastAsia"/>
+        </w:rPr>
+        <w:sym w:font="Wingdings" w:char="F0A1"/>
+      </w:r>
+      <w:r>
+        <w:t xml:space="preserve"> </w:t>
+      </w:r>
+      <w:r>
+        <w:rPr>
+          <w:rFonts w:hint="eastAsia"/>
+        </w:rPr>
+        <w:t xml:space="preserve">데이터를 최대한 활용하기 위해 </w:t>
+      </w:r>
+      <w:r>
+        <w:t>min/max</w:t>
+      </w:r>
+      <w:r>
+        <w:rPr>
+          <w:rFonts w:hint="eastAsia"/>
+        </w:rPr>
+        <w:t>값</w:t>
+      </w:r>
+      <w:r>
+        <w:t xml:space="preserve"> </w:t>
+      </w:r>
+      <w:r>
+        <w:rPr>
+          <w:rFonts w:hint="eastAsia"/>
+        </w:rPr>
+        <w:t xml:space="preserve">경계 밖의 데이터를 </w:t>
+      </w:r>
+      <w:r>
+        <w:rPr>
+          <w:rFonts w:hint="eastAsia"/>
+        </w:rPr>
+        <w:t>m</w:t>
+      </w:r>
+      <w:r>
+        <w:t xml:space="preserve">in/max </w:t>
+      </w:r>
+      <w:r>
+        <w:rPr>
+          <w:rFonts w:hint="eastAsia"/>
+        </w:rPr>
+        <w:t>값으로 보정함</w:t>
+      </w:r>
+    </w:p>
+    <w:p>
+      <w:pPr>
+        <w:spacing w:after="0"/>
+      </w:pPr>
+      <w:r>
+        <w:rPr>
+          <w:rFonts w:hint="eastAsia"/>
+        </w:rPr>
+        <w:t xml:space="preserve">또는 </w:t>
+      </w:r>
+      <w:r>
+        <w:rPr>
+          <w:rFonts w:hint="eastAsia"/>
+        </w:rPr>
+        <w:sym w:font="Wingdings" w:char="F0A1"/>
+      </w:r>
+      <w:r>
+        <w:t xml:space="preserve"> </w:t>
+      </w:r>
+      <w:r>
+        <w:rPr>
+          <w:rFonts w:hint="eastAsia"/>
+        </w:rPr>
+        <w:t xml:space="preserve">min/max값 경계 밖의 데이터는 </w:t>
+      </w:r>
+      <w:proofErr w:type="gramStart"/>
+      <w:r>
+        <w:rPr>
+          <w:rFonts w:hint="eastAsia"/>
+        </w:rPr>
+        <w:t xml:space="preserve">제거함 </w:t>
+      </w:r>
+      <w:r>
+        <w:t>:</w:t>
+      </w:r>
+      <w:proofErr w:type="gramEnd"/>
+      <w:r>
+        <w:t xml:space="preserve"> </w:t>
+      </w:r>
+      <w:r>
+        <w:rPr>
+          <w:rFonts w:hint="eastAsia"/>
+        </w:rPr>
+        <w:t xml:space="preserve">제거 후 데이터는 </w:t>
+      </w:r>
+      <w:r>
+        <w:t>10,864</w:t>
+      </w:r>
+      <w:r>
+        <w:rPr>
+          <w:rFonts w:hint="eastAsia"/>
+        </w:rPr>
+        <w:t>건</w:t>
+      </w:r>
+    </w:p>
+    <w:p>
+      <w:pPr>
+        <w:spacing w:after="0"/>
+      </w:pPr>
+    </w:p>
+    <w:p>
+      <w:pPr>
+        <w:spacing w:after="0"/>
+        <w:rPr>
+          <w:b/>
+          <w:sz w:val="28"/>
+        </w:rPr>
+      </w:pPr>
+      <w:r>
+        <w:rPr>
+          <w:b/>
+          <w:sz w:val="28"/>
+        </w:rPr>
+        <w:t>4</w:t>
+      </w:r>
+      <w:r>
+        <w:rPr>
+          <w:rFonts w:hint="eastAsia"/>
+          <w:b/>
+          <w:sz w:val="28"/>
+        </w:rPr>
+        <w:t xml:space="preserve">. </w:t>
+      </w:r>
+      <w:r>
+        <w:rPr>
+          <w:rFonts w:hint="eastAsia"/>
+          <w:b/>
+          <w:sz w:val="28"/>
+        </w:rPr>
+        <w:t>요약데이터로 변환(</w:t>
+      </w:r>
+      <w:proofErr w:type="spellStart"/>
+      <w:r>
+        <w:rPr>
+          <w:b/>
+          <w:sz w:val="28"/>
+        </w:rPr>
+        <w:t>groupby</w:t>
+      </w:r>
+      <w:proofErr w:type="spellEnd"/>
+      <w:r>
+        <w:rPr>
+          <w:b/>
+          <w:sz w:val="28"/>
+        </w:rPr>
+        <w:t>)</w:t>
+      </w:r>
+    </w:p>
+    <w:p>
+      <w:pPr>
+        <w:spacing w:after="0"/>
+      </w:pPr>
+      <w:r>
+        <w:sym w:font="Wingdings" w:char="F06F"/>
+      </w:r>
+      <w:r>
+        <w:t xml:space="preserve"> </w:t>
+      </w:r>
+      <w:r>
+        <w:rPr>
+          <w:rFonts w:hint="eastAsia"/>
+        </w:rPr>
+        <w:t>s</w:t>
+      </w:r>
+      <w:r>
+        <w:t xml:space="preserve">eason </w:t>
+      </w:r>
+      <w:r>
+        <w:rPr>
+          <w:rFonts w:hint="eastAsia"/>
+        </w:rPr>
+        <w:t>변수를 기준으로 요약데이터를 생성함</w:t>
+      </w:r>
+    </w:p>
+    <w:p>
+      <w:pPr>
+        <w:spacing w:after="0"/>
+        <w:ind w:firstLine="195"/>
+      </w:pPr>
+      <w:r>
+        <w:rPr>
+          <w:rFonts w:hint="eastAsia"/>
+        </w:rPr>
+        <w:sym w:font="Wingdings" w:char="F0A1"/>
+      </w:r>
+      <w:r>
+        <w:t xml:space="preserve"> </w:t>
+      </w:r>
+      <w:proofErr w:type="spellStart"/>
+      <w:r>
+        <w:rPr>
+          <w:rFonts w:hint="eastAsia"/>
+        </w:rPr>
+        <w:t>datetime</w:t>
+      </w:r>
+      <w:proofErr w:type="spellEnd"/>
+      <w:r>
+        <w:rPr>
+          <w:rFonts w:hint="eastAsia"/>
+        </w:rPr>
+        <w:t xml:space="preserve">의 </w:t>
+      </w:r>
+      <w:r>
+        <w:t>count</w:t>
+      </w:r>
+    </w:p>
+    <w:p>
+      <w:pPr>
+        <w:spacing w:after="0"/>
+        <w:ind w:firstLine="195"/>
+      </w:pPr>
+      <w:r>
+        <w:rPr>
+          <w:rFonts w:hint="eastAsia"/>
+        </w:rPr>
+        <w:sym w:font="Wingdings" w:char="F0A1"/>
+      </w:r>
+      <w:r>
+        <w:t xml:space="preserve"> </w:t>
+      </w:r>
+      <w:r>
+        <w:rPr>
+          <w:rFonts w:hint="eastAsia"/>
+        </w:rPr>
+        <w:t xml:space="preserve">temp의 최소값 </w:t>
+      </w:r>
+    </w:p>
+    <w:p>
+      <w:pPr>
+        <w:spacing w:after="0"/>
+      </w:pPr>
+      <w:r>
+        <w:rPr>
+          <w:noProof/>
+        </w:rPr>
+        <w:drawing>
+          <wp:inline distT="0" distB="0" distL="0" distR="0" wp14:anchorId="7F4EA372" wp14:editId="666B4681">
+            <wp:extent cx="2286000" cy="1313880"/>
+            <wp:effectExtent l="0" t="0" r="0" b="635"/>
+            <wp:docPr id="17" name="그림 17"/>
+            <wp:cNvGraphicFramePr>
+              <a:graphicFrameLocks xmlns:a="http://schemas.openxmlformats.org/drawingml/2006/main" noChangeAspect="1"/>
+            </wp:cNvGraphicFramePr>
+            <a:graphic xmlns:a="http://schemas.openxmlformats.org/drawingml/2006/main">
+              <a:graphicData uri="http://schemas.openxmlformats.org/drawingml/2006/picture">
+                <pic:pic xmlns:pic="http://schemas.openxmlformats.org/drawingml/2006/picture">
+                  <pic:nvPicPr>
+                    <pic:cNvPr id="1" name=""/>
+                    <pic:cNvPicPr/>
+                  </pic:nvPicPr>
+                  <pic:blipFill>
+                    <a:blip r:embed="rId13"/>
+                    <a:stretch>
+                      <a:fillRect/>
+                    </a:stretch>
+                  </pic:blipFill>
+                  <pic:spPr>
+                    <a:xfrm>
+                      <a:off x="0" y="0"/>
+                      <a:ext cx="2289360" cy="1315811"/>
+                    </a:xfrm>
+                    <a:prstGeom prst="rect">
+                      <a:avLst/>
+                    </a:prstGeom>
+                  </pic:spPr>
+                </pic:pic>
+              </a:graphicData>
+            </a:graphic>
+          </wp:inline>
+        </w:drawing>
+      </w:r>
+    </w:p>
+    <w:p>
+      <w:pPr>
+        <w:spacing w:after="0"/>
+      </w:pPr>
+    </w:p>
+    <w:p>
+      <w:pPr>
+        <w:spacing w:after="0"/>
+        <w:rPr>
+          <w:b/>
+          <w:sz w:val="28"/>
+        </w:rPr>
+      </w:pPr>
+      <w:r>
+        <w:rPr>
+          <w:b/>
+          <w:sz w:val="28"/>
+        </w:rPr>
+        <w:t xml:space="preserve">5. </w:t>
+      </w:r>
+      <w:proofErr w:type="spellStart"/>
+      <w:r>
+        <w:rPr>
+          <w:rFonts w:hint="eastAsia"/>
+          <w:b/>
+          <w:sz w:val="28"/>
+        </w:rPr>
+        <w:t>파생변수</w:t>
+      </w:r>
+      <w:proofErr w:type="spellEnd"/>
+      <w:r>
+        <w:rPr>
+          <w:rFonts w:hint="eastAsia"/>
+          <w:b/>
+          <w:sz w:val="28"/>
+        </w:rPr>
+        <w:t xml:space="preserve"> 생성</w:t>
+      </w:r>
+    </w:p>
+    <w:p>
+      <w:pPr>
+        <w:spacing w:after="0"/>
+      </w:pPr>
+      <w:r>
+        <w:sym w:font="Wingdings" w:char="F06F"/>
+      </w:r>
+      <w:r>
+        <w:t xml:space="preserve"> RFM</w:t>
+      </w:r>
+      <w:r>
+        <w:rPr>
+          <w:rFonts w:hint="eastAsia"/>
+        </w:rPr>
+        <w:t xml:space="preserve">의 요인을 기준으로 </w:t>
+      </w:r>
+      <w:proofErr w:type="spellStart"/>
+      <w:r>
+        <w:rPr>
+          <w:rFonts w:hint="eastAsia"/>
+        </w:rPr>
+        <w:t>파생변수를</w:t>
+      </w:r>
+      <w:proofErr w:type="spellEnd"/>
+      <w:r>
+        <w:rPr>
+          <w:rFonts w:hint="eastAsia"/>
+        </w:rPr>
+        <w:t xml:space="preserve"> 생성함</w:t>
+      </w:r>
+    </w:p>
+    <w:p>
+      <w:pPr>
+        <w:spacing w:after="0"/>
+        <w:ind w:firstLine="195"/>
+      </w:pPr>
+      <w:r>
+        <w:rPr>
+          <w:rFonts w:hint="eastAsia"/>
+        </w:rPr>
+        <w:sym w:font="Wingdings" w:char="F0A1"/>
+      </w:r>
+      <w:r>
+        <w:t xml:space="preserve"> </w:t>
+      </w:r>
+      <w:proofErr w:type="spellStart"/>
+      <w:r>
+        <w:t>Recency</w:t>
+      </w:r>
+      <w:proofErr w:type="spellEnd"/>
+      <w:r>
+        <w:t>(</w:t>
+      </w:r>
+      <w:r>
+        <w:rPr>
+          <w:rFonts w:hint="eastAsia"/>
+        </w:rPr>
+        <w:t>최근성</w:t>
+      </w:r>
+      <w:proofErr w:type="gramStart"/>
+      <w:r>
+        <w:rPr>
+          <w:rFonts w:hint="eastAsia"/>
+        </w:rPr>
+        <w:t>)</w:t>
+      </w:r>
+      <w:r>
+        <w:t xml:space="preserve"> :</w:t>
+      </w:r>
+      <w:proofErr w:type="gramEnd"/>
+      <w:r>
+        <w:rPr>
+          <w:rFonts w:hint="eastAsia"/>
+        </w:rPr>
+        <w:t xml:space="preserve"> </w:t>
+      </w:r>
+      <w:proofErr w:type="spellStart"/>
+      <w:r>
+        <w:t>datetime</w:t>
+      </w:r>
+      <w:proofErr w:type="spellEnd"/>
+      <w:r>
+        <w:rPr>
+          <w:rFonts w:hint="eastAsia"/>
+        </w:rPr>
+        <w:t xml:space="preserve">이 </w:t>
+      </w:r>
+      <w:r>
+        <w:t>3</w:t>
+      </w:r>
+      <w:r>
+        <w:t>00</w:t>
+      </w:r>
+      <w:r>
+        <w:t>0</w:t>
+      </w:r>
+      <w:r>
+        <w:rPr>
+          <w:rFonts w:hint="eastAsia"/>
+        </w:rPr>
+        <w:t>일 이</w:t>
+      </w:r>
+      <w:r>
+        <w:rPr>
+          <w:rFonts w:hint="eastAsia"/>
+        </w:rPr>
+        <w:t>상</w:t>
+      </w:r>
+      <w:r>
+        <w:rPr>
+          <w:rFonts w:hint="eastAsia"/>
+        </w:rPr>
+        <w:t xml:space="preserve">이면 </w:t>
+      </w:r>
+      <w:r>
+        <w:t xml:space="preserve">1, </w:t>
+      </w:r>
+      <w:r>
+        <w:t>2000</w:t>
+      </w:r>
+      <w:r>
+        <w:rPr>
+          <w:rFonts w:hint="eastAsia"/>
+        </w:rPr>
+        <w:t>일 이</w:t>
+      </w:r>
+      <w:r>
+        <w:rPr>
+          <w:rFonts w:hint="eastAsia"/>
+        </w:rPr>
+        <w:t>상</w:t>
+      </w:r>
+      <w:r>
+        <w:rPr>
+          <w:rFonts w:hint="eastAsia"/>
+        </w:rPr>
+        <w:t xml:space="preserve">면 </w:t>
+      </w:r>
+      <w:r>
+        <w:t xml:space="preserve">2, </w:t>
+      </w:r>
+      <w:r>
+        <w:rPr>
+          <w:rFonts w:hint="eastAsia"/>
+        </w:rPr>
+        <w:t>그</w:t>
+      </w:r>
+      <w:r>
+        <w:rPr>
+          <w:rFonts w:hint="eastAsia"/>
+        </w:rPr>
+        <w:t>외는</w:t>
+      </w:r>
+      <w:r>
+        <w:rPr>
+          <w:rFonts w:hint="eastAsia"/>
+        </w:rPr>
+        <w:t xml:space="preserve"> </w:t>
+      </w:r>
+      <w:r>
+        <w:t>3)</w:t>
+      </w:r>
+    </w:p>
+    <w:p>
+      <w:pPr>
+        <w:spacing w:after="0"/>
+        <w:ind w:firstLine="195"/>
+      </w:pPr>
+      <w:r>
+        <w:rPr>
+          <w:rFonts w:hint="eastAsia"/>
+        </w:rPr>
+        <w:sym w:font="Wingdings" w:char="F0A1"/>
+      </w:r>
+      <w:r>
+        <w:t xml:space="preserve"> Frequency(</w:t>
+      </w:r>
+      <w:r>
+        <w:rPr>
+          <w:rFonts w:hint="eastAsia"/>
+        </w:rPr>
+        <w:t>빈도</w:t>
+      </w:r>
+      <w:proofErr w:type="gramStart"/>
+      <w:r>
+        <w:rPr>
+          <w:rFonts w:hint="eastAsia"/>
+        </w:rPr>
+        <w:t>)</w:t>
+      </w:r>
+      <w:r>
+        <w:t xml:space="preserve"> :</w:t>
+      </w:r>
+      <w:proofErr w:type="gramEnd"/>
+      <w:r>
+        <w:t xml:space="preserve"> </w:t>
+      </w:r>
+      <w:r>
+        <w:rPr>
+          <w:rFonts w:hint="eastAsia"/>
+        </w:rPr>
+        <w:t>ID별 거래 횟수(</w:t>
+      </w:r>
+      <w:r>
+        <w:t>ID</w:t>
+      </w:r>
+      <w:r>
+        <w:rPr>
+          <w:rFonts w:hint="eastAsia"/>
+        </w:rPr>
+        <w:t xml:space="preserve">의 </w:t>
+      </w:r>
+      <w:r>
+        <w:t>count</w:t>
+      </w:r>
+      <w:r>
+        <w:rPr>
+          <w:rFonts w:hint="eastAsia"/>
+        </w:rPr>
+        <w:t xml:space="preserve">가 </w:t>
+      </w:r>
+      <w:r>
+        <w:t xml:space="preserve">10 </w:t>
+      </w:r>
+      <w:r>
+        <w:rPr>
+          <w:rFonts w:hint="eastAsia"/>
+        </w:rPr>
+        <w:t xml:space="preserve">이내면 </w:t>
+      </w:r>
+      <w:r>
+        <w:t>1, 20</w:t>
+      </w:r>
+      <w:r>
+        <w:rPr>
+          <w:rFonts w:hint="eastAsia"/>
+        </w:rPr>
+        <w:t xml:space="preserve">이내면 </w:t>
+      </w:r>
+      <w:r>
+        <w:t xml:space="preserve">2, </w:t>
+      </w:r>
+      <w:proofErr w:type="spellStart"/>
+      <w:r>
+        <w:rPr>
+          <w:rFonts w:hint="eastAsia"/>
+        </w:rPr>
+        <w:t>그외는</w:t>
+      </w:r>
+      <w:proofErr w:type="spellEnd"/>
+      <w:r>
+        <w:rPr>
+          <w:rFonts w:hint="eastAsia"/>
+        </w:rPr>
+        <w:t xml:space="preserve"> </w:t>
+      </w:r>
+      <w:r>
+        <w:t>3)</w:t>
+      </w:r>
+    </w:p>
+    <w:p>
+      <w:pPr>
+        <w:spacing w:after="0"/>
+        <w:ind w:firstLine="195"/>
+      </w:pPr>
+      <w:r>
+        <w:rPr>
+          <w:rFonts w:hint="eastAsia"/>
+        </w:rPr>
+        <w:sym w:font="Wingdings" w:char="F0A1"/>
+      </w:r>
+      <w:r>
+        <w:t xml:space="preserve"> Monetary(</w:t>
+      </w:r>
+      <w:r>
+        <w:rPr>
+          <w:rFonts w:hint="eastAsia"/>
+        </w:rPr>
+        <w:t>거래규모</w:t>
+      </w:r>
+      <w:proofErr w:type="gramStart"/>
+      <w:r>
+        <w:rPr>
+          <w:rFonts w:hint="eastAsia"/>
+        </w:rPr>
+        <w:t>)</w:t>
+      </w:r>
+      <w:r>
+        <w:t xml:space="preserve"> :</w:t>
+      </w:r>
+      <w:proofErr w:type="gramEnd"/>
+      <w:r>
+        <w:t xml:space="preserve"> count</w:t>
+      </w:r>
+      <w:r>
+        <w:rPr>
+          <w:rFonts w:hint="eastAsia"/>
+        </w:rPr>
+        <w:t xml:space="preserve">와 </w:t>
+      </w:r>
+      <w:r>
+        <w:t>temp</w:t>
+      </w:r>
+      <w:r>
+        <w:rPr>
+          <w:rFonts w:hint="eastAsia"/>
+        </w:rPr>
+        <w:t>의 곱</w:t>
+      </w:r>
+      <w:r>
+        <w:rPr>
+          <w:rFonts w:hint="eastAsia"/>
+        </w:rPr>
+        <w:t>(교호작용의 효과를 확인하고자 한다)</w:t>
+      </w:r>
+    </w:p>
+    <w:p>
+      <w:pPr>
+        <w:spacing w:after="0"/>
+        <w:ind w:firstLine="195"/>
+      </w:pPr>
+      <w:r>
+        <w:rPr>
+          <w:rFonts w:hint="eastAsia"/>
+        </w:rPr>
+        <w:sym w:font="Wingdings" w:char="F0A1"/>
+      </w:r>
+      <w:r>
+        <w:t xml:space="preserve"> </w:t>
+      </w:r>
+      <w:r>
+        <w:rPr>
+          <w:rFonts w:hint="eastAsia"/>
+        </w:rPr>
+        <w:t xml:space="preserve">회당 </w:t>
+      </w:r>
+      <w:proofErr w:type="gramStart"/>
+      <w:r>
+        <w:rPr>
+          <w:rFonts w:hint="eastAsia"/>
+        </w:rPr>
+        <w:t xml:space="preserve">값 </w:t>
+      </w:r>
+      <w:r>
+        <w:t>:</w:t>
+      </w:r>
+      <w:proofErr w:type="gramEnd"/>
+      <w:r>
+        <w:t xml:space="preserve"> ~~</w:t>
+      </w:r>
+      <w:r>
+        <w:rPr>
+          <w:rFonts w:hint="eastAsia"/>
+        </w:rPr>
+        <w:t xml:space="preserve">을 파악하기 위해 </w:t>
+      </w:r>
+      <w:r>
+        <w:t>temp</w:t>
+      </w:r>
+      <w:r>
+        <w:rPr>
+          <w:rFonts w:hint="eastAsia"/>
+        </w:rPr>
+        <w:t xml:space="preserve">를 </w:t>
+      </w:r>
+      <w:r>
+        <w:t>count</w:t>
+      </w:r>
+      <w:r>
+        <w:rPr>
+          <w:rFonts w:hint="eastAsia"/>
+        </w:rPr>
+        <w:t>로 나눔</w:t>
+      </w:r>
+    </w:p>
+    <w:p>
+      <w:pPr>
+        <w:spacing w:after="0"/>
+      </w:pPr>
+      <w:r>
+        <w:rPr>
+          <w:noProof/>
+        </w:rPr>
+        <w:drawing>
+          <wp:inline distT="0" distB="0" distL="0" distR="0" wp14:anchorId="46AF72FA" wp14:editId="3C601301">
+            <wp:extent cx="5731510" cy="596265"/>
+            <wp:effectExtent l="0" t="0" r="2540" b="0"/>
+            <wp:docPr id="18" name="그림 18"/>
+            <wp:cNvGraphicFramePr>
+              <a:graphicFrameLocks xmlns:a="http://schemas.openxmlformats.org/drawingml/2006/main" noChangeAspect="1"/>
+            </wp:cNvGraphicFramePr>
+            <a:graphic xmlns:a="http://schemas.openxmlformats.org/drawingml/2006/main">
+              <a:graphicData uri="http://schemas.openxmlformats.org/drawingml/2006/picture">
+                <pic:pic xmlns:pic="http://schemas.openxmlformats.org/drawingml/2006/picture">
+                  <pic:nvPicPr>
+                    <pic:cNvPr id="1" name=""/>
+                    <pic:cNvPicPr/>
+                  </pic:nvPicPr>
+                  <pic:blipFill>
+                    <a:blip r:embed="rId14"/>
+                    <a:stretch>
+                      <a:fillRect/>
+                    </a:stretch>
+                  </pic:blipFill>
+                  <pic:spPr>
+                    <a:xfrm>
+                      <a:off x="0" y="0"/>
+                      <a:ext cx="5731510" cy="596265"/>
+                    </a:xfrm>
+                    <a:prstGeom prst="rect">
+                      <a:avLst/>
+                    </a:prstGeom>
+                  </pic:spPr>
+                </pic:pic>
+              </a:graphicData>
+            </a:graphic>
+          </wp:inline>
+        </w:drawing>
+      </w:r>
+    </w:p>
+    <w:p>
+      <w:pPr>
+        <w:spacing w:after="0"/>
+      </w:pPr>
+    </w:p>
+    <w:p>
+      <w:pPr>
+        <w:spacing w:after="0"/>
+        <w:rPr>
+          <w:b/>
+          <w:sz w:val="28"/>
+        </w:rPr>
+      </w:pPr>
+      <w:r>
+        <w:rPr>
+          <w:b/>
+          <w:sz w:val="28"/>
+        </w:rPr>
+        <w:t xml:space="preserve">6. </w:t>
+      </w:r>
+      <w:r>
+        <w:rPr>
+          <w:rFonts w:hint="eastAsia"/>
+          <w:b/>
+          <w:sz w:val="28"/>
+        </w:rPr>
+        <w:t xml:space="preserve">데이터 마트 </w:t>
+      </w:r>
+      <w:r>
+        <w:rPr>
+          <w:b/>
+          <w:sz w:val="28"/>
+        </w:rPr>
+        <w:t xml:space="preserve">DQ </w:t>
+      </w:r>
+      <w:r>
+        <w:rPr>
+          <w:rFonts w:hint="eastAsia"/>
+          <w:b/>
+          <w:sz w:val="28"/>
+        </w:rPr>
+        <w:t>Check</w:t>
+      </w:r>
+      <w:r>
+        <w:rPr>
+          <w:b/>
+          <w:sz w:val="28"/>
+        </w:rPr>
+        <w:t xml:space="preserve">, </w:t>
+      </w:r>
+      <w:r>
+        <w:rPr>
+          <w:rFonts w:hint="eastAsia"/>
+          <w:b/>
+          <w:sz w:val="28"/>
+        </w:rPr>
+        <w:t>변수선택</w:t>
+      </w:r>
+      <w:r>
+        <w:rPr>
+          <w:rFonts w:hint="eastAsia"/>
+          <w:b/>
+          <w:sz w:val="28"/>
+        </w:rPr>
+        <w:t xml:space="preserve"> 및 </w:t>
+      </w:r>
+      <w:r>
+        <w:rPr>
+          <w:b/>
+          <w:sz w:val="28"/>
+        </w:rPr>
+        <w:t>EDA</w:t>
+      </w:r>
+    </w:p>
+    <w:p>
+      <w:pPr>
+        <w:spacing w:after="0"/>
+      </w:pPr>
+      <w:r>
+        <w:sym w:font="Wingdings" w:char="F06F"/>
+      </w:r>
+      <w:r>
+        <w:t xml:space="preserve"> </w:t>
+      </w:r>
+      <w:r>
+        <w:rPr>
+          <w:rFonts w:hint="eastAsia"/>
+        </w:rPr>
+        <w:t xml:space="preserve">데이터 전처리 후 마트 </w:t>
+      </w:r>
+      <w:r>
+        <w:t xml:space="preserve">DQ Check </w:t>
+      </w:r>
+      <w:proofErr w:type="spellStart"/>
+      <w:r>
+        <w:rPr>
+          <w:rFonts w:hint="eastAsia"/>
+        </w:rPr>
+        <w:t>재수행함</w:t>
+      </w:r>
+      <w:proofErr w:type="spellEnd"/>
+    </w:p>
+    <w:p>
+      <w:pPr>
+        <w:spacing w:after="0"/>
+        <w:ind w:firstLine="195"/>
+      </w:pPr>
+      <w:r>
+        <w:rPr>
+          <w:rFonts w:hint="eastAsia"/>
+        </w:rPr>
+        <w:sym w:font="Wingdings" w:char="F0A1"/>
+      </w:r>
+      <w:r>
+        <w:t xml:space="preserve"> </w:t>
+      </w:r>
+      <w:proofErr w:type="spellStart"/>
+      <w:r>
+        <w:rPr>
+          <w:rFonts w:hint="eastAsia"/>
+        </w:rPr>
+        <w:t>연속형</w:t>
+      </w:r>
+      <w:proofErr w:type="spellEnd"/>
+      <w:r>
+        <w:rPr>
+          <w:rFonts w:hint="eastAsia"/>
+        </w:rPr>
+        <w:t xml:space="preserve"> 변수 </w:t>
+      </w:r>
+      <w:proofErr w:type="spellStart"/>
+      <w:r>
+        <w:rPr>
+          <w:rFonts w:hint="eastAsia"/>
+        </w:rPr>
+        <w:t>분포분석</w:t>
+      </w:r>
+      <w:proofErr w:type="spellEnd"/>
+    </w:p>
+    <w:p>
+      <w:pPr>
+        <w:spacing w:after="0"/>
+        <w:ind w:firstLineChars="200" w:firstLine="400"/>
+      </w:pPr>
+      <w:r>
+        <w:rPr>
+          <w:rFonts w:hint="eastAsia"/>
+        </w:rPr>
+        <w:t xml:space="preserve">- 분포가 </w:t>
+      </w:r>
+      <w:r>
+        <w:t>90%</w:t>
+      </w:r>
+      <w:r>
+        <w:rPr>
+          <w:rFonts w:hint="eastAsia"/>
+        </w:rPr>
+        <w:t>이상이 동일한 변수는 모델링 시 설명력이 떨어진다고 판단하여 제외하기로 함</w:t>
+      </w:r>
+    </w:p>
+    <w:p>
+      <w:pPr>
+        <w:spacing w:after="0"/>
+        <w:ind w:firstLine="195"/>
+      </w:pPr>
+      <w:r>
+        <w:rPr>
+          <w:rFonts w:hint="eastAsia"/>
+        </w:rPr>
+        <w:t xml:space="preserve">  - 이 데이터에서는 모든 변수들이 고른 분포의 데이터를 가지고 있음</w:t>
+      </w:r>
+    </w:p>
+    <w:p>
+      <w:pPr>
+        <w:spacing w:after="0"/>
+        <w:ind w:firstLine="195"/>
+      </w:pPr>
+    </w:p>
+    <w:p>
+      <w:pPr>
+        <w:spacing w:after="0"/>
+      </w:pPr>
+      <w:r>
+        <w:rPr>
+          <w:noProof/>
+        </w:rPr>
+        <w:drawing>
+          <wp:inline distT="0" distB="0" distL="0" distR="0" wp14:anchorId="5CF792F4" wp14:editId="3BF8F999">
+            <wp:extent cx="5731510" cy="1324610"/>
+            <wp:effectExtent l="0" t="0" r="2540" b="8890"/>
+            <wp:docPr id="20" name="그림 20"/>
+            <wp:cNvGraphicFramePr>
+              <a:graphicFrameLocks xmlns:a="http://schemas.openxmlformats.org/drawingml/2006/main" noChangeAspect="1"/>
+            </wp:cNvGraphicFramePr>
+            <a:graphic xmlns:a="http://schemas.openxmlformats.org/drawingml/2006/main">
+              <a:graphicData uri="http://schemas.openxmlformats.org/drawingml/2006/picture">
+                <pic:pic xmlns:pic="http://schemas.openxmlformats.org/drawingml/2006/picture">
+                  <pic:nvPicPr>
+                    <pic:cNvPr id="1" name=""/>
+                    <pic:cNvPicPr/>
+                  </pic:nvPicPr>
+                  <pic:blipFill>
+                    <a:blip r:embed="rId15"/>
+                    <a:stretch>
+                      <a:fillRect/>
+                    </a:stretch>
+                  </pic:blipFill>
+                  <pic:spPr>
+                    <a:xfrm>
+                      <a:off x="0" y="0"/>
+                      <a:ext cx="5731510" cy="1324610"/>
+                    </a:xfrm>
+                    <a:prstGeom prst="rect">
+                      <a:avLst/>
+                    </a:prstGeom>
+                  </pic:spPr>
+                </pic:pic>
+              </a:graphicData>
+            </a:graphic>
+          </wp:inline>
+        </w:drawing>
+      </w:r>
+    </w:p>
+    <w:p>
+      <w:pPr>
+        <w:spacing w:after="0"/>
+      </w:pPr>
+    </w:p>
+    <w:p>
+      <w:pPr>
+        <w:spacing w:after="0"/>
+      </w:pPr>
+      <w:r>
+        <w:rPr>
+          <w:rFonts w:hint="eastAsia"/>
+        </w:rPr>
+        <w:sym w:font="Wingdings" w:char="F0A1"/>
+      </w:r>
+      <w:r>
+        <w:t xml:space="preserve"> </w:t>
+      </w:r>
+      <w:r>
+        <w:rPr>
+          <w:rFonts w:hint="eastAsia"/>
+        </w:rPr>
+        <w:t>범주형 변수 빈도,</w:t>
+      </w:r>
+      <w:r>
+        <w:t xml:space="preserve"> </w:t>
+      </w:r>
+      <w:proofErr w:type="spellStart"/>
+      <w:r>
+        <w:rPr>
+          <w:rFonts w:hint="eastAsia"/>
+        </w:rPr>
+        <w:t>분포분석</w:t>
+      </w:r>
+      <w:proofErr w:type="spellEnd"/>
+    </w:p>
+    <w:p>
+      <w:pPr>
+        <w:spacing w:after="0"/>
+        <w:ind w:firstLine="195"/>
+      </w:pPr>
+      <w:r>
+        <w:rPr>
+          <w:rFonts w:hint="eastAsia"/>
+        </w:rPr>
+        <w:t xml:space="preserve">- 한 구간의 분포가 </w:t>
+      </w:r>
+      <w:r>
+        <w:t>90%</w:t>
+      </w:r>
+      <w:r>
+        <w:rPr>
+          <w:rFonts w:hint="eastAsia"/>
+        </w:rPr>
+        <w:t>이상인 변수는 모델링 시 설명력이 떨어진다고 판단하여 제외 필요</w:t>
+      </w:r>
+    </w:p>
+    <w:p>
+      <w:pPr>
+        <w:spacing w:after="0"/>
+      </w:pPr>
+      <w:r>
+        <w:rPr>
+          <w:rFonts w:hint="eastAsia"/>
+        </w:rPr>
+        <w:t xml:space="preserve">  - </w:t>
+      </w:r>
+      <w:r>
+        <w:t>Frequency</w:t>
+      </w:r>
+      <w:r>
+        <w:rPr>
+          <w:rFonts w:hint="eastAsia"/>
+        </w:rPr>
+        <w:t xml:space="preserve">가 </w:t>
+      </w:r>
+      <w:r>
+        <w:t>class 3</w:t>
+      </w:r>
+      <w:r>
+        <w:rPr>
+          <w:rFonts w:hint="eastAsia"/>
+        </w:rPr>
+        <w:t xml:space="preserve">에 </w:t>
+      </w:r>
+      <w:r>
+        <w:t>91</w:t>
+      </w:r>
+      <w:r>
+        <w:t>%</w:t>
+      </w:r>
+      <w:r>
+        <w:rPr>
+          <w:rFonts w:hint="eastAsia"/>
+        </w:rPr>
+        <w:t>가 집중되어 있</w:t>
+      </w:r>
+      <w:r>
+        <w:rPr>
+          <w:rFonts w:hint="eastAsia"/>
+        </w:rPr>
+        <w:t>어 동 변수를 제외하기로 함</w:t>
+      </w:r>
+    </w:p>
+    <w:p>
+      <w:pPr>
+        <w:spacing w:after="0"/>
+      </w:pPr>
+      <w:r>
+        <w:rPr>
+          <w:noProof/>
+        </w:rPr>
+        <w:drawing>
+          <wp:inline distT="0" distB="0" distL="0" distR="0" wp14:anchorId="16B10DAD" wp14:editId="7E0DC641">
+            <wp:extent cx="1817643" cy="2362200"/>
+            <wp:effectExtent l="0" t="0" r="0" b="0"/>
+            <wp:docPr id="21" name="그림 21"/>
+            <wp:cNvGraphicFramePr>
+              <a:graphicFrameLocks xmlns:a="http://schemas.openxmlformats.org/drawingml/2006/main" noChangeAspect="1"/>
+            </wp:cNvGraphicFramePr>
+            <a:graphic xmlns:a="http://schemas.openxmlformats.org/drawingml/2006/main">
+              <a:graphicData uri="http://schemas.openxmlformats.org/drawingml/2006/picture">
+                <pic:pic xmlns:pic="http://schemas.openxmlformats.org/drawingml/2006/picture">
+                  <pic:nvPicPr>
+                    <pic:cNvPr id="1" name=""/>
+                    <pic:cNvPicPr/>
+                  </pic:nvPicPr>
+                  <pic:blipFill>
+                    <a:blip r:embed="rId16"/>
+                    <a:stretch>
+                      <a:fillRect/>
+                    </a:stretch>
+                  </pic:blipFill>
+                  <pic:spPr>
+                    <a:xfrm>
+                      <a:off x="0" y="0"/>
+                      <a:ext cx="1822134" cy="2368036"/>
+                    </a:xfrm>
+                    <a:prstGeom prst="rect">
+                      <a:avLst/>
+                    </a:prstGeom>
+                  </pic:spPr>
+                </pic:pic>
+              </a:graphicData>
+            </a:graphic>
+          </wp:inline>
+        </w:drawing>
+      </w:r>
+    </w:p>
+    <w:p>
+      <w:pPr>
+        <w:spacing w:after="0"/>
+      </w:pPr>
+    </w:p>
+    <w:p>
+      <w:pPr>
+        <w:spacing w:after="0"/>
+      </w:pPr>
+    </w:p>
+    <w:p>
+      <w:pPr>
+        <w:spacing w:after="0"/>
+        <w:rPr>
+          <w:rFonts w:hint="eastAsia"/>
+        </w:rPr>
+      </w:pPr>
+      <w:r>
+        <w:rPr>
+          <w:noProof/>
+        </w:rPr>
+        <w:drawing>
+          <wp:anchor distT="0" distB="0" distL="114300" distR="114300" simplePos="0" relativeHeight="251661312" behindDoc="0" locked="0" layoutInCell="1" allowOverlap="1">
+            <wp:simplePos x="0" y="0"/>
+            <wp:positionH relativeFrom="column">
+              <wp:posOffset>3933825</wp:posOffset>
+            </wp:positionH>
+            <wp:positionV relativeFrom="paragraph">
+              <wp:posOffset>137795</wp:posOffset>
+            </wp:positionV>
+            <wp:extent cx="2421255" cy="1657350"/>
+            <wp:effectExtent l="0" t="0" r="0" b="0"/>
+            <wp:wrapSquare wrapText="bothSides"/>
+            <wp:docPr id="3" name="그림 3" descr="C:\Users\50008313\AppData\Local\Microsoft\Windows\INetCache\Content.MSO\919D4391.tmp"/>
+            <wp:cNvGraphicFramePr>
+              <a:graphicFrameLocks xmlns:a="http://schemas.openxmlformats.org/drawingml/2006/main" noChangeAspect="1"/>
+            </wp:cNvGraphicFramePr>
+            <a:graphic xmlns:a="http://schemas.openxmlformats.org/drawingml/2006/main">
+              <a:graphicData uri="http://schemas.openxmlformats.org/drawingml/2006/picture">
+                <pic:pic xmlns:pic="http://schemas.openxmlformats.org/drawingml/2006/picture">
+                  <pic:nvPicPr>
+                    <pic:cNvPr id="0" name="Picture 1" descr="C:\Users\50008313\AppData\Local\Microsoft\Windows\INetCache\Content.MSO\919D4391.tmp"/>
+                    <pic:cNvPicPr>
+                      <a:picLocks noChangeAspect="1" noChangeArrowheads="1"/>
+                    </pic:cNvPicPr>
+                  </pic:nvPicPr>
+                  <pic:blipFill>
+                    <a:blip r:embed="rId17">
+                      <a:extLst>
+                        <a:ext uri="{28A0092B-C50C-407E-A947-70E740481C1C}">
+                          <a14:useLocalDpi xmlns:a14="http://schemas.microsoft.com/office/drawing/2010/main" val="0"/>
+                        </a:ext>
+                      </a:extLst>
+                    </a:blip>
+                    <a:srcRect/>
+                    <a:stretch>
+                      <a:fillRect/>
+                    </a:stretch>
+                  </pic:blipFill>
+                  <pic:spPr bwMode="auto">
+                    <a:xfrm>
+                      <a:off x="0" y="0"/>
+                      <a:ext cx="2421255" cy="1657350"/>
+                    </a:xfrm>
+                    <a:prstGeom prst="rect">
+                      <a:avLst/>
+                    </a:prstGeom>
+                    <a:noFill/>
+                    <a:ln>
+                      <a:noFill/>
+                    </a:ln>
+                  </pic:spPr>
+                </pic:pic>
+              </a:graphicData>
+            </a:graphic>
+          </wp:anchor>
+        </w:drawing>
+      </w:r>
+    </w:p>
+    <w:p>
+      <w:pPr>
+        <w:spacing w:after="0"/>
+        <w:rPr>
+          <w:rFonts w:hint="eastAsia"/>
+        </w:rPr>
+      </w:pPr>
+      <w:r>
+        <w:sym w:font="Wingdings" w:char="F06F"/>
+      </w:r>
+      <w:r>
+        <w:t xml:space="preserve"> </w:t>
+      </w:r>
+      <w:r>
+        <w:rPr>
+          <w:rFonts w:hint="eastAsia"/>
+        </w:rPr>
+        <w:t>EDA</w:t>
+      </w:r>
+      <w:r>
+        <w:t>(</w:t>
+      </w:r>
+      <w:r>
+        <w:rPr>
+          <w:rFonts w:hint="eastAsia"/>
+        </w:rPr>
+        <w:t>시각화)</w:t>
+      </w:r>
+    </w:p>
+    <w:p>
+      <w:pPr>
+        <w:spacing w:after="0"/>
+        <w:ind w:firstLine="195"/>
+      </w:pPr>
+      <w:r>
+        <w:rPr>
+          <w:rFonts w:hint="eastAsia"/>
+        </w:rPr>
+        <w:sym w:font="Wingdings" w:char="F0A1"/>
+      </w:r>
+      <w:r>
+        <w:t xml:space="preserve"> </w:t>
+      </w:r>
+      <w:proofErr w:type="spellStart"/>
+      <w:r>
+        <w:rPr>
+          <w:rFonts w:hint="eastAsia"/>
+        </w:rPr>
+        <w:t>변수별</w:t>
+      </w:r>
+      <w:proofErr w:type="spellEnd"/>
+      <w:r>
+        <w:rPr>
+          <w:rFonts w:hint="eastAsia"/>
+        </w:rPr>
+        <w:t xml:space="preserve"> 시각화를 통해 각 변수의 특성을 분석하였음</w:t>
+      </w:r>
+    </w:p>
+    <w:p>
+      <w:pPr>
+        <w:spacing w:after="0"/>
+        <w:ind w:firstLine="195"/>
+      </w:pPr>
+      <w:r>
+        <w:rPr>
+          <w:rFonts w:hint="eastAsia"/>
+        </w:rPr>
+        <w:t xml:space="preserve">  - </w:t>
+      </w:r>
+      <w:r>
+        <w:t>season</w:t>
+      </w:r>
+      <w:r>
+        <w:rPr>
+          <w:rFonts w:hint="eastAsia"/>
+        </w:rPr>
+        <w:t xml:space="preserve"> </w:t>
+      </w:r>
+      <w:r>
+        <w:t>class</w:t>
+      </w:r>
+      <w:r>
+        <w:rPr>
+          <w:rFonts w:hint="eastAsia"/>
+        </w:rPr>
+        <w:t xml:space="preserve">에 따라 </w:t>
+      </w:r>
+      <w:r>
+        <w:t>casual</w:t>
+      </w:r>
+      <w:r>
+        <w:rPr>
+          <w:rFonts w:hint="eastAsia"/>
+        </w:rPr>
+        <w:t>의 평균 값에 차이가 있음을 확인할 수 있었음</w:t>
+      </w:r>
+    </w:p>
+    <w:p>
+      <w:pPr>
+        <w:spacing w:after="0"/>
+        <w:ind w:firstLine="195"/>
+      </w:pPr>
+      <w:r>
+        <w:rPr>
+          <w:rFonts w:hint="eastAsia"/>
+        </w:rPr>
+        <w:t xml:space="preserve">  - </w:t>
+      </w:r>
+      <w:r>
+        <w:t>season</w:t>
+      </w:r>
+      <w:r>
+        <w:rPr>
+          <w:rFonts w:hint="eastAsia"/>
+        </w:rPr>
+        <w:t xml:space="preserve">이 </w:t>
+      </w:r>
+      <w:r>
+        <w:t>C</w:t>
+      </w:r>
+      <w:r>
+        <w:rPr>
+          <w:rFonts w:hint="eastAsia"/>
+        </w:rPr>
+        <w:t xml:space="preserve">일 경우 </w:t>
+      </w:r>
+      <w:r>
+        <w:t>casual</w:t>
+      </w:r>
+      <w:r>
+        <w:rPr>
+          <w:rFonts w:hint="eastAsia"/>
+        </w:rPr>
+        <w:t xml:space="preserve">의 평균은 </w:t>
+      </w:r>
+      <w:r>
+        <w:t>50</w:t>
+      </w:r>
+      <w:r>
+        <w:rPr>
+          <w:rFonts w:hint="eastAsia"/>
+        </w:rPr>
+        <w:t xml:space="preserve">이 넘으며 전체 </w:t>
+      </w:r>
+      <w:r>
+        <w:t xml:space="preserve">season </w:t>
+      </w:r>
+      <w:r>
+        <w:rPr>
+          <w:rFonts w:hint="eastAsia"/>
+        </w:rPr>
+        <w:t>중 가장 높았으며,</w:t>
+      </w:r>
+      <w:r>
+        <w:t xml:space="preserve"> </w:t>
+      </w:r>
+      <w:r>
+        <w:rPr>
+          <w:rFonts w:hint="eastAsia"/>
+        </w:rPr>
+        <w:t xml:space="preserve">반대로 </w:t>
+      </w:r>
+      <w:r>
+        <w:t>A</w:t>
+      </w:r>
+      <w:r>
+        <w:rPr>
+          <w:rFonts w:hint="eastAsia"/>
+        </w:rPr>
+        <w:t xml:space="preserve">일 경우 </w:t>
+      </w:r>
+      <w:r>
+        <w:t>casual</w:t>
+      </w:r>
+      <w:r>
+        <w:rPr>
+          <w:rFonts w:hint="eastAsia"/>
+        </w:rPr>
+        <w:t xml:space="preserve">은 </w:t>
+      </w:r>
+      <w:r>
+        <w:t>15</w:t>
+      </w:r>
+      <w:r>
+        <w:rPr>
+          <w:rFonts w:hint="eastAsia"/>
+        </w:rPr>
+        <w:t>정도로 가장 낮았음</w:t>
+      </w:r>
+    </w:p>
+    <w:p>
+      <w:pPr>
+        <w:spacing w:after="0"/>
+        <w:ind w:firstLine="195"/>
+      </w:pPr>
+      <w:r>
+        <w:rPr>
+          <w:noProof/>
+        </w:rPr>
+        <w:drawing>
+          <wp:anchor distT="0" distB="0" distL="114300" distR="114300" simplePos="0" relativeHeight="251662336" behindDoc="0" locked="0" layoutInCell="1" allowOverlap="1">
+            <wp:simplePos x="0" y="0"/>
+            <wp:positionH relativeFrom="margin">
+              <wp:align>left</wp:align>
+            </wp:positionH>
+            <wp:positionV relativeFrom="paragraph">
+              <wp:posOffset>13335</wp:posOffset>
+            </wp:positionV>
+            <wp:extent cx="2310375" cy="1600200"/>
+            <wp:effectExtent l="0" t="0" r="0" b="0"/>
+            <wp:wrapSquare wrapText="bothSides"/>
+            <wp:docPr id="7" name="그림 7" descr="C:\Users\50008313\AppData\Local\Microsoft\Windows\INetCache\Content.MSO\73EB1CC7.tmp"/>
+            <wp:cNvGraphicFramePr>
+              <a:graphicFrameLocks xmlns:a="http://schemas.openxmlformats.org/drawingml/2006/main" noChangeAspect="1"/>
+            </wp:cNvGraphicFramePr>
+            <a:graphic xmlns:a="http://schemas.openxmlformats.org/drawingml/2006/main">
+              <a:graphicData uri="http://schemas.openxmlformats.org/drawingml/2006/picture">
+                <pic:pic xmlns:pic="http://schemas.openxmlformats.org/drawingml/2006/picture">
+                  <pic:nvPicPr>
+                    <pic:cNvPr id="0" name="Picture 3" descr="C:\Users\50008313\AppData\Local\Microsoft\Windows\INetCache\Content.MSO\73EB1CC7.tmp"/>
+                    <pic:cNvPicPr>
+                      <a:picLocks noChangeAspect="1" noChangeArrowheads="1"/>
+                    </pic:cNvPicPr>
+                  </pic:nvPicPr>
+                  <pic:blipFill>
+                    <a:blip r:embed="rId18">
+                      <a:extLst>
+                        <a:ext uri="{28A0092B-C50C-407E-A947-70E740481C1C}">
+                          <a14:useLocalDpi xmlns:a14="http://schemas.microsoft.com/office/drawing/2010/main" val="0"/>
+                        </a:ext>
+                      </a:extLst>
+                    </a:blip>
+                    <a:srcRect/>
+                    <a:stretch>
+                      <a:fillRect/>
+                    </a:stretch>
+                  </pic:blipFill>
+                  <pic:spPr bwMode="auto">
+                    <a:xfrm>
+                      <a:off x="0" y="0"/>
+                      <a:ext cx="2310375" cy="1600200"/>
+                    </a:xfrm>
+                    <a:prstGeom prst="rect">
+                      <a:avLst/>
+                    </a:prstGeom>
+                    <a:noFill/>
+                    <a:ln>
+                      <a:noFill/>
+                    </a:ln>
+                  </pic:spPr>
+                </pic:pic>
+              </a:graphicData>
+            </a:graphic>
+          </wp:anchor>
+        </w:drawing>
+      </w:r>
+      <w:r>
+        <w:rPr>
+          <w:rFonts w:hint="eastAsia"/>
+        </w:rPr>
+        <w:t xml:space="preserve">  - season별 빈도는 모두 </w:t>
+      </w:r>
+      <w:r>
+        <w:t>2500</w:t>
+      </w:r>
+      <w:r>
+        <w:rPr>
+          <w:rFonts w:hint="eastAsia"/>
+        </w:rPr>
+        <w:t>정도로 고르게 분포하고 있음</w:t>
+      </w:r>
+    </w:p>
+    <w:p>
+      <w:pPr>
+        <w:spacing w:after="0"/>
+        <w:ind w:firstLine="195"/>
+      </w:pPr>
+    </w:p>
+    <w:p>
+      <w:pPr>
+        <w:spacing w:after="0"/>
+        <w:ind w:firstLine="195"/>
+      </w:pPr>
+    </w:p>
+    <w:p>
+      <w:pPr>
+        <w:spacing w:after="0"/>
+        <w:ind w:firstLine="195"/>
+      </w:pPr>
+    </w:p>
+    <w:p>
+      <w:pPr>
+        <w:spacing w:after="0"/>
+        <w:ind w:firstLine="195"/>
+      </w:pPr>
+    </w:p>
+    <w:p>
+      <w:pPr>
+        <w:spacing w:after="0"/>
+        <w:ind w:firstLine="195"/>
+      </w:pPr>
+    </w:p>
+    <w:p>
+      <w:pPr>
+        <w:spacing w:after="0"/>
+        <w:ind w:firstLine="195"/>
+        <w:rPr>
+          <w:rFonts w:hint="eastAsia"/>
+        </w:rPr>
+      </w:pPr>
+    </w:p>
+    <w:p>
+      <w:pPr>
+        <w:spacing w:after="0"/>
+      </w:pPr>
+      <w:r>
+        <w:rPr>
+          <w:b/>
+          <w:sz w:val="28"/>
+        </w:rPr>
+        <w:t xml:space="preserve">7. </w:t>
+      </w:r>
+      <w:r>
+        <w:rPr>
+          <w:rFonts w:hint="eastAsia"/>
+          <w:b/>
+          <w:sz w:val="28"/>
+        </w:rPr>
+        <w:t xml:space="preserve">종속변수 전처리(이항 형태로 변환 </w:t>
+      </w:r>
+      <w:r>
+        <w:rPr>
+          <w:b/>
+          <w:sz w:val="28"/>
+        </w:rPr>
+        <w:t>/ 4</w:t>
+      </w:r>
+      <w:r>
+        <w:rPr>
+          <w:rFonts w:hint="eastAsia"/>
+          <w:b/>
+          <w:sz w:val="28"/>
+        </w:rPr>
+        <w:t>개 클래스로 변환)</w:t>
+      </w:r>
+      <w:r>
+        <w:t xml:space="preserve"> </w:t>
+      </w:r>
+    </w:p>
+    <w:p>
+      <w:pPr>
+        <w:spacing w:after="0"/>
+      </w:pPr>
+      <w:r>
+        <w:sym w:font="Wingdings" w:char="F06F"/>
+      </w:r>
+      <w:r>
+        <w:t xml:space="preserve"> </w:t>
+      </w:r>
+      <w:r>
+        <w:rPr>
+          <w:rFonts w:hint="eastAsia"/>
+        </w:rPr>
+        <w:t xml:space="preserve">종속변수의 클래스를 </w:t>
+      </w:r>
+      <w:r>
+        <w:t>4</w:t>
+      </w:r>
+      <w:r>
+        <w:rPr>
+          <w:rFonts w:hint="eastAsia"/>
+        </w:rPr>
+        <w:t xml:space="preserve">개 클래스의 </w:t>
+      </w:r>
+      <w:proofErr w:type="spellStart"/>
+      <w:r>
+        <w:rPr>
+          <w:rFonts w:hint="eastAsia"/>
+        </w:rPr>
+        <w:t>범주형으로</w:t>
+      </w:r>
+      <w:proofErr w:type="spellEnd"/>
+      <w:r>
+        <w:rPr>
+          <w:rFonts w:hint="eastAsia"/>
+        </w:rPr>
+        <w:t xml:space="preserve"> 변환함</w:t>
+      </w:r>
+    </w:p>
+    <w:p>
+      <w:pPr>
+        <w:spacing w:after="0"/>
+        <w:ind w:firstLine="195"/>
+      </w:pPr>
+      <w:r>
+        <w:rPr>
+          <w:rFonts w:hint="eastAsia"/>
+        </w:rPr>
+        <w:sym w:font="Wingdings" w:char="F0A1"/>
+      </w:r>
+      <w:r>
+        <w:rPr>
+          <w:rFonts w:hint="eastAsia"/>
+        </w:rPr>
+        <w:t xml:space="preserve"> </w:t>
+      </w:r>
+      <w:proofErr w:type="gramStart"/>
+      <w:r>
+        <w:t>count</w:t>
+      </w:r>
+      <w:proofErr w:type="gramEnd"/>
+      <w:r>
+        <w:t xml:space="preserve"> &lt;= 150 : 1</w:t>
+      </w:r>
+    </w:p>
+    <w:p>
+      <w:pPr>
+        <w:spacing w:after="0"/>
+        <w:ind w:firstLine="195"/>
+      </w:pPr>
+      <w:r>
+        <w:rPr>
+          <w:rFonts w:hint="eastAsia"/>
+        </w:rPr>
+        <w:sym w:font="Wingdings" w:char="F0A1"/>
+      </w:r>
+      <w:r>
+        <w:rPr>
+          <w:rFonts w:hint="eastAsia"/>
+        </w:rPr>
+        <w:t xml:space="preserve"> </w:t>
+      </w:r>
+      <w:r>
+        <w:t xml:space="preserve">150&lt; count &lt;= </w:t>
+      </w:r>
+      <w:proofErr w:type="gramStart"/>
+      <w:r>
+        <w:t>300  :</w:t>
+      </w:r>
+      <w:proofErr w:type="gramEnd"/>
+      <w:r>
+        <w:t xml:space="preserve"> 2</w:t>
+      </w:r>
+    </w:p>
+    <w:p>
+      <w:pPr>
+        <w:spacing w:after="0"/>
+        <w:ind w:firstLineChars="100" w:firstLine="200"/>
+      </w:pPr>
+      <w:r>
+        <w:rPr>
+          <w:rFonts w:hint="eastAsia"/>
+        </w:rPr>
+        <w:lastRenderedPageBreak/>
+        <w:sym w:font="Wingdings" w:char="F0A1"/>
+      </w:r>
+      <w:r>
+        <w:rPr>
+          <w:rFonts w:hint="eastAsia"/>
+        </w:rPr>
+        <w:t xml:space="preserve"> </w:t>
+      </w:r>
+      <w:r>
+        <w:t xml:space="preserve">300&lt; count &lt;= </w:t>
+      </w:r>
+      <w:proofErr w:type="gramStart"/>
+      <w:r>
+        <w:t>450 :</w:t>
+      </w:r>
+      <w:proofErr w:type="gramEnd"/>
+      <w:r>
+        <w:t xml:space="preserve"> 3</w:t>
+      </w:r>
+    </w:p>
+    <w:p>
+      <w:pPr>
+        <w:spacing w:after="0"/>
+        <w:ind w:firstLineChars="100" w:firstLine="200"/>
+      </w:pPr>
+      <w:r>
+        <w:rPr>
+          <w:rFonts w:hint="eastAsia"/>
+        </w:rPr>
+        <w:sym w:font="Wingdings" w:char="F0A1"/>
+      </w:r>
+      <w:r>
+        <w:rPr>
+          <w:rFonts w:hint="eastAsia"/>
+        </w:rPr>
+        <w:t xml:space="preserve"> </w:t>
+      </w:r>
+      <w:proofErr w:type="gramStart"/>
+      <w:r>
+        <w:t>count</w:t>
+      </w:r>
+      <w:proofErr w:type="gramEnd"/>
+      <w:r>
+        <w:t xml:space="preserve"> &gt; 450 : 4</w:t>
+      </w:r>
+    </w:p>
+    <w:p>
+      <w:pPr>
+        <w:spacing w:after="0"/>
+        <w:ind w:firstLine="195"/>
+      </w:pPr>
+    </w:p>
+    <w:p>
+      <w:pPr>
+        <w:spacing w:after="0"/>
+      </w:pPr>
+      <w:r>
+        <w:rPr>
+          <w:b/>
+          <w:sz w:val="28"/>
+        </w:rPr>
+        <w:t xml:space="preserve">8. </w:t>
+      </w:r>
+      <w:r>
+        <w:rPr>
+          <w:rFonts w:hint="eastAsia"/>
+          <w:b/>
+          <w:sz w:val="28"/>
+        </w:rPr>
+        <w:t xml:space="preserve">변수 </w:t>
+      </w:r>
+      <w:proofErr w:type="spellStart"/>
+      <w:r>
+        <w:rPr>
+          <w:rFonts w:hint="eastAsia"/>
+          <w:b/>
+          <w:sz w:val="28"/>
+        </w:rPr>
+        <w:t>더미화</w:t>
+      </w:r>
+      <w:proofErr w:type="spellEnd"/>
+    </w:p>
+    <w:p>
+      <w:pPr>
+        <w:spacing w:after="0"/>
+      </w:pPr>
+      <w:r>
+        <w:sym w:font="Wingdings" w:char="F06F"/>
+      </w:r>
+      <w:r>
+        <w:t xml:space="preserve"> </w:t>
+      </w:r>
+      <w:r>
+        <w:rPr>
+          <w:rFonts w:hint="eastAsia"/>
+        </w:rPr>
+        <w:t xml:space="preserve">특정 알고리즘을 활용한 모델링 과정에서의 에러 발생을 방지하기 위해 범주형 변수에 대해 </w:t>
+      </w:r>
+      <w:proofErr w:type="spellStart"/>
+      <w:r>
+        <w:rPr>
+          <w:rFonts w:hint="eastAsia"/>
+        </w:rPr>
+        <w:t>더미화를</w:t>
+      </w:r>
+      <w:proofErr w:type="spellEnd"/>
+      <w:r>
+        <w:rPr>
+          <w:rFonts w:hint="eastAsia"/>
+        </w:rPr>
+        <w:t xml:space="preserve"> 진행하였음</w:t>
+      </w:r>
+    </w:p>
+    <w:p>
+      <w:pPr>
+        <w:spacing w:after="0"/>
+      </w:pPr>
+    </w:p>
+    <w:p>
+      <w:pPr>
+        <w:spacing w:after="0"/>
+      </w:pPr>
+      <w:r>
+        <w:rPr>
+          <w:b/>
+          <w:sz w:val="28"/>
+        </w:rPr>
+        <w:t xml:space="preserve">9. </w:t>
+      </w:r>
+      <w:proofErr w:type="spellStart"/>
+      <w:r>
+        <w:rPr>
+          <w:rFonts w:hint="eastAsia"/>
+          <w:b/>
+          <w:sz w:val="28"/>
+        </w:rPr>
+        <w:t>다중공선성</w:t>
+      </w:r>
+      <w:proofErr w:type="spellEnd"/>
+      <w:r>
+        <w:rPr>
+          <w:rFonts w:hint="eastAsia"/>
+          <w:b/>
+          <w:sz w:val="28"/>
+        </w:rPr>
+        <w:t xml:space="preserve"> 제거</w:t>
+      </w:r>
+    </w:p>
+    <w:p>
+      <w:pPr>
+        <w:spacing w:after="0"/>
+        <w:rPr>
+          <w:rFonts w:hint="eastAsia"/>
+        </w:rPr>
+      </w:pPr>
+      <w:r>
+        <w:sym w:font="Wingdings" w:char="F06F"/>
+      </w:r>
+      <w:r>
+        <w:t xml:space="preserve"> </w:t>
+      </w:r>
+      <w:r>
+        <w:rPr>
+          <w:rFonts w:hint="eastAsia"/>
+        </w:rPr>
+        <w:t>다중공선성은</w:t>
+      </w:r>
+      <w:r>
+        <w:t xml:space="preserve"> 예측변수 사이에 높은 상관관계가 있을 때 발생하며, 회귀계수 추정치의 신뢰성과 안정성에 문제를 </w:t>
+      </w:r>
+      <w:r>
+        <w:t>발생시</w:t>
+      </w:r>
+      <w:r>
+        <w:rPr>
+          <w:rFonts w:hint="eastAsia"/>
+        </w:rPr>
+        <w:t>키므로 VIF(분산팽장계수)를 활용하여 사전 제거함</w:t>
+      </w:r>
+    </w:p>
+    <w:p>
+      <w:pPr>
+        <w:spacing w:after="0"/>
+        <w:rPr>
+          <w:rFonts w:hint="eastAsia"/>
+        </w:rPr>
+      </w:pPr>
+      <w:r>
+        <w:rPr>
+          <w:rFonts w:hint="eastAsia"/>
+        </w:rPr>
+        <w:t xml:space="preserve">  </w:t>
+      </w:r>
+      <w:r>
+        <w:rPr>
+          <w:rFonts w:hint="eastAsia"/>
+        </w:rPr>
+        <w:sym w:font="Wingdings" w:char="F0A1"/>
+      </w:r>
+      <w:r>
+        <w:t xml:space="preserve"> temp</w:t>
+      </w:r>
+      <w:r>
+        <w:rPr>
+          <w:rFonts w:hint="eastAsia"/>
+        </w:rPr>
+        <w:t xml:space="preserve">와 </w:t>
+      </w:r>
+      <w:proofErr w:type="spellStart"/>
+      <w:r>
+        <w:t>atemp</w:t>
+      </w:r>
+      <w:proofErr w:type="spellEnd"/>
+      <w:r>
+        <w:rPr>
+          <w:rFonts w:hint="eastAsia"/>
+        </w:rPr>
+        <w:t xml:space="preserve">의 </w:t>
+      </w:r>
+      <w:r>
+        <w:t>VIF Factor</w:t>
+      </w:r>
+      <w:r>
+        <w:rPr>
+          <w:rFonts w:hint="eastAsia"/>
+        </w:rPr>
+        <w:t xml:space="preserve">값이 각각 </w:t>
+      </w:r>
+      <w:r>
+        <w:t>43.4</w:t>
+      </w:r>
+      <w:r>
+        <w:rPr>
+          <w:rFonts w:hint="eastAsia"/>
+        </w:rPr>
+        <w:t xml:space="preserve">와 </w:t>
+      </w:r>
+      <w:r>
+        <w:t>37.3</w:t>
+      </w:r>
+      <w:r>
+        <w:rPr>
+          <w:rFonts w:hint="eastAsia"/>
+        </w:rPr>
+        <w:t xml:space="preserve">으로 </w:t>
+      </w:r>
+      <w:proofErr w:type="spellStart"/>
+      <w:r>
+        <w:rPr>
+          <w:rFonts w:hint="eastAsia"/>
+        </w:rPr>
+        <w:t>다중공선성</w:t>
+      </w:r>
+      <w:proofErr w:type="spellEnd"/>
+      <w:r>
+        <w:rPr>
+          <w:rFonts w:hint="eastAsia"/>
+        </w:rPr>
+        <w:t xml:space="preserve"> 발생이 관찰되어 둘 중 </w:t>
+      </w:r>
+      <w:r>
+        <w:t xml:space="preserve">temp </w:t>
+      </w:r>
+      <w:r>
+        <w:rPr>
+          <w:rFonts w:hint="eastAsia"/>
+        </w:rPr>
+        <w:t>변수를 제거함</w:t>
+      </w:r>
+    </w:p>
+    <w:p>
+      <w:pPr>
+        <w:spacing w:after="0"/>
+        <w:ind w:firstLine="195"/>
+      </w:pPr>
+      <w:r>
+        <w:rPr>
+          <w:rFonts w:hint="eastAsia"/>
+        </w:rPr>
+        <w:sym w:font="Wingdings" w:char="F0A1"/>
+      </w:r>
+      <w:r>
+        <w:t xml:space="preserve"> </w:t>
+      </w:r>
+      <w:r>
+        <w:rPr>
+          <w:rFonts w:hint="eastAsia"/>
+        </w:rPr>
+        <w:t xml:space="preserve">temp 제거 후 </w:t>
+      </w:r>
+      <w:proofErr w:type="spellStart"/>
+      <w:r>
+        <w:rPr>
+          <w:rFonts w:hint="eastAsia"/>
+        </w:rPr>
+        <w:t>atemp</w:t>
+      </w:r>
+      <w:proofErr w:type="spellEnd"/>
+      <w:r>
+        <w:rPr>
+          <w:rFonts w:hint="eastAsia"/>
+        </w:rPr>
+        <w:t xml:space="preserve">의 </w:t>
+      </w:r>
+      <w:r>
+        <w:t>VIF Factor</w:t>
+      </w:r>
+      <w:r>
+        <w:rPr>
+          <w:rFonts w:hint="eastAsia"/>
+        </w:rPr>
+        <w:t xml:space="preserve">값도 </w:t>
+      </w:r>
+      <w:r>
+        <w:t>3.8</w:t>
+      </w:r>
+      <w:r>
+        <w:rPr>
+          <w:rFonts w:hint="eastAsia"/>
+        </w:rPr>
+        <w:t>로 안정화 된 것을 관찰함</w:t>
+      </w:r>
+    </w:p>
+    <w:p>
+      <w:pPr>
+        <w:spacing w:after="0"/>
+        <w:ind w:firstLine="195"/>
+        <w:rPr>
+          <w:rFonts w:hint="eastAsia"/>
+        </w:rPr>
+      </w:pPr>
+      <w:r>
+        <w:rPr>
+          <w:rFonts w:hint="eastAsia"/>
+        </w:rPr>
+        <w:sym w:font="Wingdings" w:char="F0A1"/>
+      </w:r>
+      <w:r>
+        <w:t xml:space="preserve"> Monetary</w:t>
+      </w:r>
+      <w:r>
+        <w:rPr>
+          <w:rFonts w:hint="eastAsia"/>
+        </w:rPr>
+        <w:t xml:space="preserve">변수의 </w:t>
+      </w:r>
+      <w:r>
+        <w:t>VIF Facto</w:t>
+      </w:r>
+      <w:r>
+        <w:rPr>
+          <w:rFonts w:hint="eastAsia"/>
+        </w:rPr>
+        <w:t xml:space="preserve">r값은 </w:t>
+      </w:r>
+      <w:r>
+        <w:t>16.7</w:t>
+      </w:r>
+      <w:r>
+        <w:rPr>
+          <w:rFonts w:hint="eastAsia"/>
+        </w:rPr>
+        <w:t xml:space="preserve">로 </w:t>
+      </w:r>
+      <w:r>
+        <w:t>10</w:t>
+      </w:r>
+      <w:r>
+        <w:rPr>
+          <w:rFonts w:hint="eastAsia"/>
+        </w:rPr>
+        <w:t xml:space="preserve">을 초과하나 </w:t>
+      </w:r>
+      <w:r>
+        <w:rPr>
+          <w:rFonts w:hint="eastAsia"/>
+        </w:rPr>
+        <w:t>데이터의 특성을 잘 반영하고 있으므로 유지하여 모델에 사용하기로 함</w:t>
+      </w:r>
+    </w:p>
+    <w:p>
+      <w:pPr>
+        <w:spacing w:after="0"/>
+        <w:ind w:firstLine="195"/>
+      </w:pPr>
+      <w:r>
+        <w:rPr>
+          <w:noProof/>
+        </w:rPr>
+        <w:drawing>
+          <wp:anchor distT="0" distB="0" distL="114300" distR="114300" simplePos="0" relativeHeight="251663360" behindDoc="0" locked="0" layoutInCell="1" allowOverlap="1">
+            <wp:simplePos x="0" y="0"/>
+            <wp:positionH relativeFrom="column">
+              <wp:posOffset>66675</wp:posOffset>
+            </wp:positionH>
+            <wp:positionV relativeFrom="paragraph">
+              <wp:posOffset>12065</wp:posOffset>
+            </wp:positionV>
+            <wp:extent cx="1238250" cy="2747010"/>
+            <wp:effectExtent l="0" t="0" r="0" b="0"/>
+            <wp:wrapSquare wrapText="bothSides"/>
+            <wp:docPr id="9" name="그림 9"/>
+            <wp:cNvGraphicFramePr>
+              <a:graphicFrameLocks xmlns:a="http://schemas.openxmlformats.org/drawingml/2006/main" noChangeAspect="1"/>
+            </wp:cNvGraphicFramePr>
+            <a:graphic xmlns:a="http://schemas.openxmlformats.org/drawingml/2006/main">
+              <a:graphicData uri="http://schemas.openxmlformats.org/drawingml/2006/picture">
+                <pic:pic xmlns:pic="http://schemas.openxmlformats.org/drawingml/2006/picture">
+                  <pic:nvPicPr>
+                    <pic:cNvPr id="1" name=""/>
+                    <pic:cNvPicPr/>
+                  </pic:nvPicPr>
+                  <pic:blipFill>
+                    <a:blip r:embed="rId19">
+                      <a:extLst>
+                        <a:ext uri="{28A0092B-C50C-407E-A947-70E740481C1C}">
+                          <a14:useLocalDpi xmlns:a14="http://schemas.microsoft.com/office/drawing/2010/main" val="0"/>
+                        </a:ext>
+                      </a:extLst>
+                    </a:blip>
+                    <a:stretch>
+                      <a:fillRect/>
+                    </a:stretch>
+                  </pic:blipFill>
+                  <pic:spPr>
+                    <a:xfrm>
+                      <a:off x="0" y="0"/>
+                      <a:ext cx="1238250" cy="2747010"/>
+                    </a:xfrm>
+                    <a:prstGeom prst="rect">
+                      <a:avLst/>
+                    </a:prstGeom>
+                  </pic:spPr>
+                </pic:pic>
+              </a:graphicData>
+            </a:graphic>
+            <wp14:sizeRelH relativeFrom="margin">
+              <wp14:pctWidth>0</wp14:pctWidth>
+            </wp14:sizeRelH>
+            <wp14:sizeRelV relativeFrom="margin">
+              <wp14:pctHeight>0</wp14:pctHeight>
+            </wp14:sizeRelV>
+          </wp:anchor>
+        </w:drawing>
+      </w:r>
+      <w:r>
+        <w:rPr>
+          <w:noProof/>
+        </w:rPr>
+        <w:drawing>
+          <wp:anchor distT="0" distB="0" distL="114300" distR="114300" simplePos="0" relativeHeight="251664384" behindDoc="0" locked="0" layoutInCell="1" allowOverlap="1">
+            <wp:simplePos x="0" y="0"/>
+            <wp:positionH relativeFrom="column">
+              <wp:posOffset>1495425</wp:posOffset>
+            </wp:positionH>
+            <wp:positionV relativeFrom="paragraph">
+              <wp:posOffset>22860</wp:posOffset>
+            </wp:positionV>
+            <wp:extent cx="1268909" cy="2695575"/>
+            <wp:effectExtent l="0" t="0" r="7620" b="0"/>
+            <wp:wrapSquare wrapText="bothSides"/>
+            <wp:docPr id="13" name="그림 13"/>
+            <wp:cNvGraphicFramePr>
+              <a:graphicFrameLocks xmlns:a="http://schemas.openxmlformats.org/drawingml/2006/main" noChangeAspect="1"/>
+            </wp:cNvGraphicFramePr>
+            <a:graphic xmlns:a="http://schemas.openxmlformats.org/drawingml/2006/main">
+              <a:graphicData uri="http://schemas.openxmlformats.org/drawingml/2006/picture">
+                <pic:pic xmlns:pic="http://schemas.openxmlformats.org/drawingml/2006/picture">
+                  <pic:nvPicPr>
+                    <pic:cNvPr id="1" name=""/>
+                    <pic:cNvPicPr/>
+                  </pic:nvPicPr>
+                  <pic:blipFill>
+                    <a:blip r:embed="rId20">
+                      <a:extLst>
+                        <a:ext uri="{28A0092B-C50C-407E-A947-70E740481C1C}">
+                          <a14:useLocalDpi xmlns:a14="http://schemas.microsoft.com/office/drawing/2010/main" val="0"/>
+                        </a:ext>
+                      </a:extLst>
+                    </a:blip>
+                    <a:stretch>
+                      <a:fillRect/>
+                    </a:stretch>
+                  </pic:blipFill>
+                  <pic:spPr>
+                    <a:xfrm>
+                      <a:off x="0" y="0"/>
+                      <a:ext cx="1268909" cy="2695575"/>
+                    </a:xfrm>
+                    <a:prstGeom prst="rect">
+                      <a:avLst/>
+                    </a:prstGeom>
+                  </pic:spPr>
+                </pic:pic>
+              </a:graphicData>
+            </a:graphic>
+          </wp:anchor>
+        </w:drawing>
+      </w:r>
+    </w:p>
+    <w:p>
+      <w:pPr>
+        <w:spacing w:after="0"/>
+        <w:ind w:firstLine="195"/>
+      </w:pPr>
+    </w:p>
+    <w:p>
+      <w:pPr>
+        <w:spacing w:after="0"/>
+        <w:ind w:firstLine="195"/>
+      </w:pPr>
+    </w:p>
+    <w:p>
+      <w:pPr>
+        <w:spacing w:after="0"/>
+        <w:ind w:firstLine="195"/>
+      </w:pPr>
+    </w:p>
+    <w:p>
+      <w:pPr>
+        <w:spacing w:after="0"/>
+        <w:ind w:firstLine="195"/>
+      </w:pPr>
+    </w:p>
+    <w:p>
+      <w:pPr>
+        <w:spacing w:after="0"/>
+        <w:ind w:firstLine="195"/>
+      </w:pPr>
+    </w:p>
+    <w:p>
+      <w:pPr>
+        <w:spacing w:after="0"/>
+        <w:ind w:firstLine="195"/>
+      </w:pPr>
+    </w:p>
+    <w:p>
+      <w:pPr>
+        <w:spacing w:after="0"/>
+        <w:ind w:firstLine="195"/>
+      </w:pPr>
+    </w:p>
+    <w:p>
+      <w:pPr>
+        <w:spacing w:after="0"/>
+        <w:ind w:firstLine="195"/>
+      </w:pPr>
+    </w:p>
+    <w:p>
+      <w:pPr>
+        <w:spacing w:after="0"/>
+        <w:ind w:firstLine="195"/>
+      </w:pPr>
+    </w:p>
+    <w:p>
+      <w:pPr>
+        <w:spacing w:after="0"/>
+        <w:ind w:firstLine="195"/>
+      </w:pPr>
+    </w:p>
+    <w:p>
+      <w:pPr>
+        <w:spacing w:after="0"/>
+        <w:ind w:firstLine="195"/>
+      </w:pPr>
+    </w:p>
+    <w:p>
+      <w:pPr>
+        <w:spacing w:after="0"/>
+        <w:rPr>
+          <w:b/>
+          <w:sz w:val="28"/>
+        </w:rPr>
+      </w:pPr>
+    </w:p>
+    <w:p>
+      <w:pPr>
+        <w:spacing w:after="0"/>
+      </w:pPr>
+      <w:r>
+        <w:rPr>
+          <w:b/>
+          <w:sz w:val="28"/>
+        </w:rPr>
+        <w:t xml:space="preserve">10. </w:t>
+      </w:r>
+      <w:r>
+        <w:rPr>
+          <w:rFonts w:hint="eastAsia"/>
+          <w:b/>
+          <w:sz w:val="28"/>
+        </w:rPr>
+        <w:t>Train</w:t>
+      </w:r>
+      <w:r>
+        <w:rPr>
+          <w:b/>
+          <w:sz w:val="28"/>
+        </w:rPr>
+        <w:t>,</w:t>
+      </w:r>
+      <w:r>
+        <w:rPr>
+          <w:rFonts w:hint="eastAsia"/>
+          <w:b/>
+          <w:sz w:val="28"/>
+        </w:rPr>
+        <w:t xml:space="preserve"> Test set</w:t>
+      </w:r>
+      <w:r>
+        <w:rPr>
+          <w:b/>
+          <w:sz w:val="28"/>
+        </w:rPr>
+        <w:t xml:space="preserve"> </w:t>
+      </w:r>
+      <w:r>
+        <w:rPr>
+          <w:rFonts w:hint="eastAsia"/>
+          <w:b/>
+          <w:sz w:val="28"/>
+        </w:rPr>
+        <w:t>분리</w:t>
+      </w:r>
+    </w:p>
+    <w:p>
+      <w:pPr>
+        <w:spacing w:after="0"/>
+        <w:ind w:firstLine="195"/>
+      </w:pPr>
+      <w:r>
+        <w:sym w:font="Wingdings" w:char="F06F"/>
+      </w:r>
+      <w:r>
+        <w:t xml:space="preserve"> </w:t>
+      </w:r>
+      <w:r>
+        <w:rPr>
+          <w:rFonts w:hint="eastAsia"/>
+        </w:rPr>
+        <w:t xml:space="preserve">데이터 마트를 </w:t>
+      </w:r>
+      <w:r>
+        <w:t xml:space="preserve">Train, Test set 7:3 </w:t>
+      </w:r>
+      <w:r>
+        <w:rPr>
+          <w:rFonts w:hint="eastAsia"/>
+        </w:rPr>
+        <w:t>비율로 분리함</w:t>
+      </w:r>
+    </w:p>
+    <w:p>
+      <w:pPr>
+        <w:spacing w:after="0"/>
+        <w:ind w:firstLine="195"/>
+      </w:pPr>
+    </w:p>
+    <w:p>
+      <w:pPr>
+        <w:spacing w:after="0"/>
+      </w:pPr>
+      <w:r>
+        <w:rPr>
+          <w:b/>
+          <w:sz w:val="28"/>
+        </w:rPr>
+        <w:t xml:space="preserve">11. </w:t>
+      </w:r>
+      <w:r>
+        <w:rPr>
+          <w:rFonts w:hint="eastAsia"/>
+          <w:b/>
+          <w:sz w:val="28"/>
+        </w:rPr>
+        <w:t>데이터 정규화</w:t>
+      </w:r>
+    </w:p>
+    <w:p>
+      <w:pPr>
+        <w:spacing w:after="0"/>
+        <w:ind w:firstLine="195"/>
+      </w:pPr>
+      <w:r>
+        <w:sym w:font="Wingdings" w:char="F06F"/>
+      </w:r>
+      <w:r>
+        <w:t xml:space="preserve"> </w:t>
+      </w:r>
+      <w:proofErr w:type="spellStart"/>
+      <w:r>
+        <w:rPr>
+          <w:rFonts w:hint="eastAsia"/>
+        </w:rPr>
+        <w:t>S</w:t>
+      </w:r>
+      <w:r>
+        <w:t>tandardScaler</w:t>
+      </w:r>
+      <w:proofErr w:type="spellEnd"/>
+      <w:r>
+        <w:rPr>
+          <w:rFonts w:hint="eastAsia"/>
+        </w:rPr>
+        <w:t xml:space="preserve">로 </w:t>
+      </w:r>
+      <w:proofErr w:type="spellStart"/>
+      <w:r>
+        <w:t>X_train</w:t>
+      </w:r>
+      <w:proofErr w:type="spellEnd"/>
+      <w:r>
+        <w:rPr>
+          <w:rFonts w:hint="eastAsia"/>
+        </w:rPr>
+        <w:t xml:space="preserve">과 </w:t>
+      </w:r>
+      <w:proofErr w:type="spellStart"/>
+      <w:r>
+        <w:t>X_test</w:t>
+      </w:r>
+      <w:proofErr w:type="spellEnd"/>
+      <w:r>
+        <w:rPr>
+          <w:rFonts w:hint="eastAsia"/>
+        </w:rPr>
+        <w:t xml:space="preserve">를 </w:t>
+      </w:r>
+      <w:proofErr w:type="spellStart"/>
+      <w:r>
+        <w:rPr>
+          <w:rFonts w:hint="eastAsia"/>
+        </w:rPr>
+        <w:t>정규화함</w:t>
+      </w:r>
+      <w:proofErr w:type="spellEnd"/>
+    </w:p>
+    <w:p>
+      <w:pPr>
+        <w:spacing w:after="0"/>
+        <w:ind w:firstLine="195"/>
+      </w:pPr>
+    </w:p>
+    <w:p>
+      <w:pPr>
+        <w:spacing w:after="0"/>
+      </w:pPr>
+      <w:r>
+        <w:rPr>
+          <w:b/>
+          <w:sz w:val="28"/>
+        </w:rPr>
+        <w:lastRenderedPageBreak/>
+        <w:t xml:space="preserve">12. </w:t>
+      </w:r>
+      <w:proofErr w:type="spellStart"/>
+      <w:r>
+        <w:rPr>
+          <w:rFonts w:hint="eastAsia"/>
+          <w:b/>
+          <w:sz w:val="28"/>
+        </w:rPr>
+        <w:t>오버샘플링</w:t>
+      </w:r>
+      <w:proofErr w:type="spellEnd"/>
+      <w:r>
+        <w:rPr>
+          <w:rFonts w:hint="eastAsia"/>
+          <w:b/>
+          <w:sz w:val="28"/>
+        </w:rPr>
+        <w:t xml:space="preserve"> 진행</w:t>
+      </w:r>
+    </w:p>
+    <w:p>
+      <w:pPr>
+        <w:spacing w:after="0"/>
+        <w:ind w:firstLine="195"/>
+      </w:pPr>
+      <w:r>
+        <w:sym w:font="Wingdings" w:char="F06F"/>
+      </w:r>
+      <w:r>
+        <w:t xml:space="preserve"> </w:t>
+      </w:r>
+      <w:r>
+        <w:rPr>
+          <w:rFonts w:hint="eastAsia"/>
+        </w:rPr>
+        <w:t xml:space="preserve">종속변수의 class별 빈도가 </w:t>
+      </w:r>
+      <w:proofErr w:type="spellStart"/>
+      <w:r>
+        <w:rPr>
+          <w:rFonts w:hint="eastAsia"/>
+        </w:rPr>
+        <w:t>불균형하여</w:t>
+      </w:r>
+      <w:proofErr w:type="spellEnd"/>
+      <w:r>
+        <w:rPr>
+          <w:rFonts w:hint="eastAsia"/>
+        </w:rPr>
+        <w:t xml:space="preserve"> SMOTE 방식 오버샘플링을 진행함</w:t>
+      </w:r>
+    </w:p>
+    <w:p>
+      <w:pPr>
+        <w:spacing w:after="0"/>
+        <w:ind w:firstLine="195"/>
+      </w:pPr>
+      <w:r>
+        <w:rPr>
+          <w:noProof/>
+        </w:rPr>
+        <w:drawing>
+          <wp:inline distT="0" distB="0" distL="0" distR="0" wp14:anchorId="7E1ACCAD" wp14:editId="318A6CF6">
+            <wp:extent cx="1028700" cy="809625"/>
+            <wp:effectExtent l="0" t="0" r="0" b="9525"/>
+            <wp:docPr id="15" name="그림 15"/>
+            <wp:cNvGraphicFramePr>
+              <a:graphicFrameLocks xmlns:a="http://schemas.openxmlformats.org/drawingml/2006/main" noChangeAspect="1"/>
+            </wp:cNvGraphicFramePr>
+            <a:graphic xmlns:a="http://schemas.openxmlformats.org/drawingml/2006/main">
+              <a:graphicData uri="http://schemas.openxmlformats.org/drawingml/2006/picture">
+                <pic:pic xmlns:pic="http://schemas.openxmlformats.org/drawingml/2006/picture">
+                  <pic:nvPicPr>
+                    <pic:cNvPr id="1" name=""/>
+                    <pic:cNvPicPr/>
+                  </pic:nvPicPr>
+                  <pic:blipFill>
+                    <a:blip r:embed="rId21"/>
+                    <a:stretch>
+                      <a:fillRect/>
+                    </a:stretch>
+                  </pic:blipFill>
+                  <pic:spPr>
+                    <a:xfrm>
+                      <a:off x="0" y="0"/>
+                      <a:ext cx="1028700" cy="809625"/>
+                    </a:xfrm>
+                    <a:prstGeom prst="rect">
+                      <a:avLst/>
+                    </a:prstGeom>
+                  </pic:spPr>
+                </pic:pic>
+              </a:graphicData>
+            </a:graphic>
+          </wp:inline>
+        </w:drawing>
+      </w:r>
+      <w:r>
+        <w:rPr>
+          <w:rFonts w:hint="eastAsia"/>
+        </w:rPr>
+        <w:t xml:space="preserve">    </w:t>
+      </w:r>
+      <w:r>
+        <w:sym w:font="Wingdings" w:char="F0E0"/>
+      </w:r>
+      <w:r>
+        <w:t xml:space="preserve">    </w:t>
+      </w:r>
+      <w:r>
+        <w:rPr>
+          <w:noProof/>
+        </w:rPr>
+        <w:drawing>
+          <wp:inline distT="0" distB="0" distL="0" distR="0" wp14:anchorId="30AFF229" wp14:editId="1AF9B2BD">
+            <wp:extent cx="1009650" cy="828675"/>
+            <wp:effectExtent l="0" t="0" r="0" b="9525"/>
+            <wp:docPr id="19" name="그림 19"/>
+            <wp:cNvGraphicFramePr>
+              <a:graphicFrameLocks xmlns:a="http://schemas.openxmlformats.org/drawingml/2006/main" noChangeAspect="1"/>
+            </wp:cNvGraphicFramePr>
+            <a:graphic xmlns:a="http://schemas.openxmlformats.org/drawingml/2006/main">
+              <a:graphicData uri="http://schemas.openxmlformats.org/drawingml/2006/picture">
+                <pic:pic xmlns:pic="http://schemas.openxmlformats.org/drawingml/2006/picture">
+                  <pic:nvPicPr>
+                    <pic:cNvPr id="1" name=""/>
+                    <pic:cNvPicPr/>
+                  </pic:nvPicPr>
+                  <pic:blipFill>
+                    <a:blip r:embed="rId22"/>
+                    <a:stretch>
+                      <a:fillRect/>
+                    </a:stretch>
+                  </pic:blipFill>
+                  <pic:spPr>
+                    <a:xfrm>
+                      <a:off x="0" y="0"/>
+                      <a:ext cx="1009650" cy="828675"/>
+                    </a:xfrm>
+                    <a:prstGeom prst="rect">
+                      <a:avLst/>
+                    </a:prstGeom>
+                  </pic:spPr>
+                </pic:pic>
+              </a:graphicData>
+            </a:graphic>
+          </wp:inline>
+        </w:drawing>
+      </w:r>
+    </w:p>
+    <w:p>
+      <w:pPr>
+        <w:spacing w:after="0"/>
+        <w:ind w:firstLine="195"/>
+      </w:pPr>
+    </w:p>
+    <w:p>
+      <w:pPr>
+        <w:spacing w:after="0"/>
+      </w:pPr>
+      <w:r>
+        <w:rPr>
+          <w:rFonts w:hint="eastAsia"/>
+          <w:noProof/>
+        </w:rPr>
+        <w:drawing>
+          <wp:anchor distT="0" distB="0" distL="114300" distR="114300" simplePos="0" relativeHeight="251665408" behindDoc="0" locked="0" layoutInCell="1" allowOverlap="1">
+            <wp:simplePos x="0" y="0"/>
+            <wp:positionH relativeFrom="margin">
+              <wp:align>right</wp:align>
+            </wp:positionH>
+            <wp:positionV relativeFrom="paragraph">
+              <wp:posOffset>313055</wp:posOffset>
+            </wp:positionV>
+            <wp:extent cx="2942590" cy="1905000"/>
+            <wp:effectExtent l="0" t="0" r="0" b="0"/>
+            <wp:wrapSquare wrapText="bothSides"/>
+            <wp:docPr id="22" name="그림 22" descr="C:\Users\50008313\AppData\Local\Microsoft\Windows\INetCache\Content.MSO\2ECCAB03.tmp"/>
+            <wp:cNvGraphicFramePr>
+              <a:graphicFrameLocks xmlns:a="http://schemas.openxmlformats.org/drawingml/2006/main" noChangeAspect="1"/>
+            </wp:cNvGraphicFramePr>
+            <a:graphic xmlns:a="http://schemas.openxmlformats.org/drawingml/2006/main">
+              <a:graphicData uri="http://schemas.openxmlformats.org/drawingml/2006/picture">
+                <pic:pic xmlns:pic="http://schemas.openxmlformats.org/drawingml/2006/picture">
+                  <pic:nvPicPr>
+                    <pic:cNvPr id="0" name="Picture 7" descr="C:\Users\50008313\AppData\Local\Microsoft\Windows\INetCache\Content.MSO\2ECCAB03.tmp"/>
+                    <pic:cNvPicPr>
+                      <a:picLocks noChangeAspect="1" noChangeArrowheads="1"/>
+                    </pic:cNvPicPr>
+                  </pic:nvPicPr>
+                  <pic:blipFill>
+                    <a:blip r:embed="rId23">
+                      <a:extLst>
+                        <a:ext uri="{28A0092B-C50C-407E-A947-70E740481C1C}">
+                          <a14:useLocalDpi xmlns:a14="http://schemas.microsoft.com/office/drawing/2010/main" val="0"/>
+                        </a:ext>
+                      </a:extLst>
+                    </a:blip>
+                    <a:srcRect/>
+                    <a:stretch>
+                      <a:fillRect/>
+                    </a:stretch>
+                  </pic:blipFill>
+                  <pic:spPr bwMode="auto">
+                    <a:xfrm>
+                      <a:off x="0" y="0"/>
+                      <a:ext cx="2942590" cy="1905000"/>
+                    </a:xfrm>
+                    <a:prstGeom prst="rect">
+                      <a:avLst/>
+                    </a:prstGeom>
+                    <a:noFill/>
+                    <a:ln>
+                      <a:noFill/>
+                    </a:ln>
+                  </pic:spPr>
+                </pic:pic>
+              </a:graphicData>
+            </a:graphic>
+          </wp:anchor>
+        </w:drawing>
+      </w:r>
+      <w:r>
+        <w:rPr>
+          <w:b/>
+          <w:sz w:val="28"/>
+        </w:rPr>
+        <w:t xml:space="preserve">13. </w:t>
+      </w:r>
+      <w:r>
+        <w:rPr>
+          <w:rFonts w:hint="eastAsia"/>
+          <w:b/>
+          <w:sz w:val="28"/>
+        </w:rPr>
+        <w:t>군집화</w:t>
+      </w:r>
+    </w:p>
+    <w:p>
+      <w:pPr>
+        <w:spacing w:after="0"/>
+        <w:ind w:firstLine="195"/>
+      </w:pPr>
+      <w:r>
+        <w:sym w:font="Wingdings" w:char="F06F"/>
+      </w:r>
+      <w:r>
+        <w:t xml:space="preserve"> K-means clustering</w:t>
+      </w:r>
+      <w:r>
+        <w:rPr>
+          <w:rFonts w:hint="eastAsia"/>
+        </w:rPr>
+        <w:t>을 통해 군집 수</w:t>
+      </w:r>
+      <w:r>
+        <w:rPr>
+          <w:rFonts w:hint="eastAsia"/>
+        </w:rPr>
+        <w:t xml:space="preserve"> 2개~</w:t>
+      </w:r>
+      <w:r>
+        <w:t>10</w:t>
+      </w:r>
+      <w:r>
+        <w:rPr>
+          <w:rFonts w:hint="eastAsia"/>
+        </w:rPr>
+        <w:t>개로</w:t>
+      </w:r>
+      <w:r>
+        <w:rPr>
+          <w:rFonts w:hint="eastAsia"/>
+        </w:rPr>
+        <w:t xml:space="preserve"> 변화시켜가며 </w:t>
+      </w:r>
+      <w:proofErr w:type="spellStart"/>
+      <w:r>
+        <w:rPr>
+          <w:rFonts w:hint="eastAsia"/>
+        </w:rPr>
+        <w:t>오차제곱합</w:t>
+      </w:r>
+      <w:proofErr w:type="spellEnd"/>
+      <w:r>
+        <w:rPr>
+          <w:rFonts w:hint="eastAsia"/>
+        </w:rPr>
+        <w:t>(</w:t>
+      </w:r>
+      <w:r>
+        <w:t>SSE)</w:t>
+      </w:r>
+      <w:r>
+        <w:rPr>
+          <w:rFonts w:hint="eastAsia"/>
+        </w:rPr>
+        <w:t>의 변화</w:t>
+      </w:r>
+      <w:r>
+        <w:rPr>
+          <w:rFonts w:hint="eastAsia"/>
+        </w:rPr>
+        <w:t>와 실루엣계수</w:t>
+      </w:r>
+      <w:r>
+        <w:rPr>
+          <w:rFonts w:hint="eastAsia"/>
+        </w:rPr>
+        <w:t>를 통해 최적군집수를 찾아보았음</w:t>
+      </w:r>
+    </w:p>
+    <w:p>
+      <w:pPr>
+        <w:spacing w:after="0"/>
+        <w:ind w:firstLine="195"/>
+        <w:rPr>
+          <w:rFonts w:hint="eastAsia"/>
+        </w:rPr>
+      </w:pPr>
+      <w:r>
+        <w:rPr>
+          <w:rFonts w:hint="eastAsia"/>
+        </w:rPr>
+        <w:t xml:space="preserve">  </w:t>
+      </w:r>
+      <w:r>
+        <w:rPr>
+          <w:rFonts w:hint="eastAsia"/>
+        </w:rPr>
+        <w:sym w:font="Wingdings" w:char="F0A1"/>
+      </w:r>
+      <w:r>
+        <w:rPr>
+          <w:rFonts w:hint="eastAsia"/>
+        </w:rPr>
+        <w:t xml:space="preserve"> 군집 개수가 </w:t>
+      </w:r>
+      <w:r>
+        <w:t>4</w:t>
+      </w:r>
+      <w:r>
+        <w:rPr>
+          <w:rFonts w:hint="eastAsia"/>
+        </w:rPr>
+        <w:t>개일 때</w:t>
+      </w:r>
+      <w:r>
+        <w:rPr>
+          <w:rFonts w:hint="eastAsia"/>
+        </w:rPr>
+        <w:t xml:space="preserve">가 최적인 것으로 </w:t>
+      </w:r>
+      <w:r>
+        <w:rPr>
+          <w:rFonts w:hint="eastAsia"/>
+        </w:rPr>
+        <w:t>판단됨</w:t>
+      </w:r>
+    </w:p>
+    <w:p>
+      <w:pPr>
+        <w:spacing w:after="0"/>
+        <w:ind w:firstLine="195"/>
+      </w:pPr>
+    </w:p>
+    <w:p>
+      <w:pPr>
+        <w:spacing w:after="0"/>
+      </w:pPr>
+      <w:r>
+        <w:rPr>
+          <w:b/>
+          <w:sz w:val="28"/>
+        </w:rPr>
+        <w:t xml:space="preserve">13. </w:t>
+      </w:r>
+      <w:r>
+        <w:rPr>
+          <w:rFonts w:hint="eastAsia"/>
+          <w:b/>
+          <w:sz w:val="28"/>
+        </w:rPr>
+        <w:t xml:space="preserve">군집화 결과 </w:t>
+      </w:r>
+      <w:proofErr w:type="spellStart"/>
+      <w:r>
+        <w:rPr>
+          <w:rFonts w:hint="eastAsia"/>
+          <w:b/>
+          <w:sz w:val="28"/>
+        </w:rPr>
+        <w:t>프로파일링</w:t>
+      </w:r>
+      <w:proofErr w:type="spellEnd"/>
+    </w:p>
+    <w:p>
+      <w:pPr>
+        <w:spacing w:after="0"/>
+        <w:ind w:firstLine="195"/>
+      </w:pPr>
+      <w:r>
+        <w:sym w:font="Wingdings" w:char="F06F"/>
+      </w:r>
+      <w:r>
+        <w:t xml:space="preserve"> </w:t>
+      </w:r>
+      <w:proofErr w:type="spellStart"/>
+      <w:r>
+        <w:rPr>
+          <w:rFonts w:hint="eastAsia"/>
+        </w:rPr>
+        <w:t>군집별</w:t>
+      </w:r>
+      <w:proofErr w:type="spellEnd"/>
+      <w:r>
+        <w:rPr>
+          <w:rFonts w:hint="eastAsia"/>
+        </w:rPr>
+        <w:t xml:space="preserve"> 통계적 특성을 확인해 보았음(본 보고서에는 일부 그래프만 첨부)</w:t>
+      </w:r>
+    </w:p>
+    <w:p>
+      <w:pPr>
+        <w:spacing w:after="0"/>
+        <w:ind w:firstLine="195"/>
+      </w:pPr>
+      <w:r>
+        <w:rPr>
+          <w:rFonts w:hint="eastAsia"/>
+        </w:rPr>
+        <w:t xml:space="preserve">  </w:t>
+      </w:r>
+      <w:r>
+        <w:rPr>
+          <w:rFonts w:hint="eastAsia"/>
+        </w:rPr>
+        <w:sym w:font="Wingdings" w:char="F0A1"/>
+      </w:r>
+      <w:r>
+        <w:rPr>
+          <w:rFonts w:hint="eastAsia"/>
+        </w:rPr>
+        <w:t xml:space="preserve"> 군집</w:t>
+      </w:r>
+      <w:r>
+        <w:rPr>
+          <w:rFonts w:hint="eastAsia"/>
+        </w:rPr>
+        <w:t>2</w:t>
+      </w:r>
+      <w:r>
+        <w:rPr>
+          <w:rFonts w:hint="eastAsia"/>
+        </w:rPr>
+        <w:t xml:space="preserve">과 </w:t>
+      </w:r>
+      <w:r>
+        <w:t>3</w:t>
+      </w:r>
+      <w:r>
+        <w:rPr>
+          <w:rFonts w:hint="eastAsia"/>
+        </w:rPr>
+        <w:t xml:space="preserve">의 </w:t>
+      </w:r>
+      <w:proofErr w:type="spellStart"/>
+      <w:r>
+        <w:t>atemp</w:t>
+      </w:r>
+      <w:proofErr w:type="spellEnd"/>
+      <w:r>
+        <w:rPr>
+          <w:rFonts w:hint="eastAsia"/>
+        </w:rPr>
+        <w:t xml:space="preserve">의 평균은 </w:t>
+      </w:r>
+      <w:r>
+        <w:t>30</w:t>
+      </w:r>
+      <w:r>
+        <w:rPr>
+          <w:rFonts w:hint="eastAsia"/>
+        </w:rPr>
+        <w:t>을 상회하나,</w:t>
+      </w:r>
+      <w:r>
+        <w:t xml:space="preserve"> </w:t>
+      </w:r>
+      <w:r>
+        <w:rPr>
+          <w:rFonts w:hint="eastAsia"/>
+        </w:rPr>
+        <w:t xml:space="preserve">군집1은 </w:t>
+      </w:r>
+      <w:r>
+        <w:t>20</w:t>
+      </w:r>
+      <w:r>
+        <w:rPr>
+          <w:rFonts w:hint="eastAsia"/>
+        </w:rPr>
+        <w:t>을 밑돌았</w:t>
+      </w:r>
+      <w:r>
+        <w:rPr>
+          <w:rFonts w:hint="eastAsia"/>
+        </w:rPr>
+        <w:t>음</w:t>
+      </w:r>
+    </w:p>
+    <w:p>
+      <w:pPr>
+        <w:spacing w:after="0"/>
+        <w:ind w:firstLineChars="200" w:firstLine="400"/>
+      </w:pPr>
+      <w:r>
+        <w:rPr>
+          <w:rFonts w:hint="eastAsia"/>
+        </w:rPr>
+        <w:sym w:font="Wingdings" w:char="F0A1"/>
+      </w:r>
+      <w:r>
+        <w:rPr>
+          <w:rFonts w:hint="eastAsia"/>
+        </w:rPr>
+        <w:t xml:space="preserve"> 군집</w:t>
+      </w:r>
+      <w:r>
+        <w:t>0</w:t>
+      </w:r>
+      <w:r>
+        <w:rPr>
+          <w:rFonts w:hint="eastAsia"/>
+        </w:rPr>
+        <w:t xml:space="preserve">과 </w:t>
+      </w:r>
+      <w:r>
+        <w:t>1</w:t>
+      </w:r>
+      <w:r>
+        <w:rPr>
+          <w:rFonts w:hint="eastAsia"/>
+        </w:rPr>
+        <w:t xml:space="preserve">의 </w:t>
+      </w:r>
+      <w:proofErr w:type="spellStart"/>
+      <w:r>
+        <w:t>windspeed</w:t>
+      </w:r>
+      <w:proofErr w:type="spellEnd"/>
+      <w:r>
+        <w:rPr>
+          <w:rFonts w:hint="eastAsia"/>
+        </w:rPr>
+        <w:t xml:space="preserve">의 평균은 </w:t>
+      </w:r>
+      <w:r>
+        <w:t>~~~</w:t>
+      </w:r>
+    </w:p>
+    <w:p>
+      <w:pPr>
+        <w:spacing w:after="0"/>
+      </w:pPr>
+      <w:r>
+        <w:rPr>
+          <w:noProof/>
+        </w:rPr>
+        <w:drawing>
+          <wp:inline distT="0" distB="0" distL="0" distR="0">
+            <wp:extent cx="2619375" cy="1792748"/>
+            <wp:effectExtent l="0" t="0" r="0" b="0"/>
+            <wp:docPr id="28" name="그림 28" descr="C:\Users\50008313\AppData\Local\Microsoft\Windows\INetCache\Content.MSO\E904E981.tmp"/>
+            <wp:cNvGraphicFramePr>
+              <a:graphicFrameLocks xmlns:a="http://schemas.openxmlformats.org/drawingml/2006/main" noChangeAspect="1"/>
+            </wp:cNvGraphicFramePr>
+            <a:graphic xmlns:a="http://schemas.openxmlformats.org/drawingml/2006/main">
+              <a:graphicData uri="http://schemas.openxmlformats.org/drawingml/2006/picture">
+                <pic:pic xmlns:pic="http://schemas.openxmlformats.org/drawingml/2006/picture">
+                  <pic:nvPicPr>
+                    <pic:cNvPr id="0" name="Picture 17" descr="C:\Users\50008313\AppData\Local\Microsoft\Windows\INetCache\Content.MSO\E904E981.tmp"/>
+                    <pic:cNvPicPr>
+                      <a:picLocks noChangeAspect="1" noChangeArrowheads="1"/>
+                    </pic:cNvPicPr>
+                  </pic:nvPicPr>
+                  <pic:blipFill>
+                    <a:blip r:embed="rId24">
+                      <a:extLst>
+                        <a:ext uri="{28A0092B-C50C-407E-A947-70E740481C1C}">
+                          <a14:useLocalDpi xmlns:a14="http://schemas.microsoft.com/office/drawing/2010/main" val="0"/>
+                        </a:ext>
+                      </a:extLst>
+                    </a:blip>
+                    <a:srcRect/>
+                    <a:stretch>
+                      <a:fillRect/>
+                    </a:stretch>
+                  </pic:blipFill>
+                  <pic:spPr bwMode="auto">
+                    <a:xfrm>
+                      <a:off x="0" y="0"/>
+                      <a:ext cx="2625132" cy="1796688"/>
+                    </a:xfrm>
+                    <a:prstGeom prst="rect">
+                      <a:avLst/>
+                    </a:prstGeom>
+                    <a:noFill/>
+                    <a:ln>
+                      <a:noFill/>
+                    </a:ln>
+                  </pic:spPr>
+                </pic:pic>
+              </a:graphicData>
+            </a:graphic>
+          </wp:inline>
+        </w:drawing>
+      </w:r>
+      <w:r>
+        <w:rPr>
+          <w:noProof/>
+        </w:rPr>
+        <w:drawing>
+          <wp:inline distT="0" distB="0" distL="0" distR="0">
+            <wp:extent cx="2638425" cy="1805786"/>
+            <wp:effectExtent l="0" t="0" r="0" b="4445"/>
+            <wp:docPr id="30" name="그림 30" descr="C:\Users\50008313\AppData\Local\Microsoft\Windows\INetCache\Content.MSO\180F765D.tmp"/>
+            <wp:cNvGraphicFramePr>
+              <a:graphicFrameLocks xmlns:a="http://schemas.openxmlformats.org/drawingml/2006/main" noChangeAspect="1"/>
+            </wp:cNvGraphicFramePr>
+            <a:graphic xmlns:a="http://schemas.openxmlformats.org/drawingml/2006/main">
+              <a:graphicData uri="http://schemas.openxmlformats.org/drawingml/2006/picture">
+                <pic:pic xmlns:pic="http://schemas.openxmlformats.org/drawingml/2006/picture">
+                  <pic:nvPicPr>
+                    <pic:cNvPr id="0" name="Picture 24" descr="C:\Users\50008313\AppData\Local\Microsoft\Windows\INetCache\Content.MSO\180F765D.tmp"/>
+                    <pic:cNvPicPr>
+                      <a:picLocks noChangeAspect="1" noChangeArrowheads="1"/>
+                    </pic:cNvPicPr>
+                  </pic:nvPicPr>
+                  <pic:blipFill>
+                    <a:blip r:embed="rId25">
+                      <a:extLst>
+                        <a:ext uri="{28A0092B-C50C-407E-A947-70E740481C1C}">
+                          <a14:useLocalDpi xmlns:a14="http://schemas.microsoft.com/office/drawing/2010/main" val="0"/>
+                        </a:ext>
+                      </a:extLst>
+                    </a:blip>
+                    <a:srcRect/>
+                    <a:stretch>
+                      <a:fillRect/>
+                    </a:stretch>
+                  </pic:blipFill>
+                  <pic:spPr bwMode="auto">
+                    <a:xfrm>
+                      <a:off x="0" y="0"/>
+                      <a:ext cx="2659874" cy="1820466"/>
+                    </a:xfrm>
+                    <a:prstGeom prst="rect">
+                      <a:avLst/>
+                    </a:prstGeom>
+                    <a:noFill/>
+                    <a:ln>
+                      <a:noFill/>
+                    </a:ln>
+                  </pic:spPr>
+                </pic:pic>
+              </a:graphicData>
+            </a:graphic>
+          </wp:inline>
+        </w:drawing>
+      </w:r>
+    </w:p>
+    <w:p>
+      <w:pPr>
+        <w:spacing w:after="0"/>
+      </w:pPr>
+    </w:p>
+    <w:p>
+      <w:pPr>
+        <w:spacing w:after="0"/>
+      </w:pPr>
+      <w:r>
+        <w:rPr>
+          <w:b/>
+          <w:sz w:val="28"/>
+        </w:rPr>
+        <w:t xml:space="preserve">14. </w:t>
+      </w:r>
+      <w:r>
+        <w:rPr>
+          <w:rFonts w:hint="eastAsia"/>
+          <w:b/>
+          <w:sz w:val="28"/>
+        </w:rPr>
+        <w:t xml:space="preserve">군집화 결과 </w:t>
+      </w:r>
+      <w:r>
+        <w:rPr>
+          <w:rFonts w:hint="eastAsia"/>
+          <w:b/>
+          <w:sz w:val="28"/>
+        </w:rPr>
+        <w:t>성능평가</w:t>
+      </w:r>
+    </w:p>
+    <w:p>
+      <w:pPr>
+        <w:spacing w:after="0"/>
+        <w:ind w:firstLine="195"/>
+      </w:pPr>
+      <w:r>
+        <w:sym w:font="Wingdings" w:char="F06F"/>
+      </w:r>
+      <w:r>
+        <w:t xml:space="preserve"> </w:t>
+      </w:r>
+      <w:r>
+        <w:t>Confusion Matrix</w:t>
+      </w:r>
+      <w:r>
+        <w:rPr>
+          <w:rFonts w:hint="eastAsia"/>
+        </w:rPr>
+        <w:t xml:space="preserve">를 통해 </w:t>
+      </w:r>
+      <w:r>
+        <w:t>class</w:t>
+      </w:r>
+      <w:r>
+        <w:rPr>
+          <w:rFonts w:hint="eastAsia"/>
+        </w:rPr>
+        <w:t>별 예측이 얼마나 맞았는지 확인함</w:t>
+      </w:r>
+    </w:p>
+    <w:p>
+      <w:pPr>
+        <w:spacing w:after="0"/>
+      </w:pPr>
+      <w:r>
+        <w:rPr>
+          <w:noProof/>
+        </w:rPr>
+        <w:drawing>
+          <wp:inline distT="0" distB="0" distL="0" distR="0" wp14:anchorId="646327E2" wp14:editId="5D24F37C">
+            <wp:extent cx="2943225" cy="1029438"/>
+            <wp:effectExtent l="0" t="0" r="0" b="0"/>
+            <wp:docPr id="31" name="그림 31"/>
+            <wp:cNvGraphicFramePr>
+              <a:graphicFrameLocks xmlns:a="http://schemas.openxmlformats.org/drawingml/2006/main" noChangeAspect="1"/>
+            </wp:cNvGraphicFramePr>
+            <a:graphic xmlns:a="http://schemas.openxmlformats.org/drawingml/2006/main">
+              <a:graphicData uri="http://schemas.openxmlformats.org/drawingml/2006/picture">
+                <pic:pic xmlns:pic="http://schemas.openxmlformats.org/drawingml/2006/picture">
+                  <pic:nvPicPr>
+                    <pic:cNvPr id="1" name=""/>
+                    <pic:cNvPicPr/>
+                  </pic:nvPicPr>
+                  <pic:blipFill>
+                    <a:blip r:embed="rId26"/>
+                    <a:stretch>
+                      <a:fillRect/>
+                    </a:stretch>
+                  </pic:blipFill>
+                  <pic:spPr>
+                    <a:xfrm>
+                      <a:off x="0" y="0"/>
+                      <a:ext cx="2979007" cy="1041953"/>
+                    </a:xfrm>
+                    <a:prstGeom prst="rect">
+                      <a:avLst/>
+                    </a:prstGeom>
+                  </pic:spPr>
+                </pic:pic>
+              </a:graphicData>
+            </a:graphic>
+          </wp:inline>
+        </w:drawing>
+      </w:r>
+    </w:p>
+    <w:p>
+      <w:pPr>
+        <w:spacing w:after="0"/>
+        <w:ind w:firstLine="195"/>
+      </w:pPr>
+      <w:r>
+        <w:sym w:font="Wingdings" w:char="F06F"/>
+      </w:r>
+      <w:r>
+        <w:t xml:space="preserve"> </w:t>
+      </w:r>
+      <w:proofErr w:type="spellStart"/>
+      <w:r>
+        <w:t>classification_report</w:t>
+      </w:r>
+      <w:proofErr w:type="spellEnd"/>
+      <w:r>
+        <w:rPr>
+          <w:rFonts w:hint="eastAsia"/>
+        </w:rPr>
+        <w:t xml:space="preserve">를 통해 accuracy 및 </w:t>
+      </w:r>
+      <w:r>
+        <w:t>F1 score</w:t>
+      </w:r>
+      <w:r>
+        <w:rPr>
+          <w:rFonts w:hint="eastAsia"/>
+        </w:rPr>
+        <w:t>를 확인함</w:t>
+      </w:r>
+    </w:p>
+    <w:p>
+      <w:pPr>
+        <w:spacing w:after="0"/>
+        <w:ind w:firstLineChars="200" w:firstLine="400"/>
+      </w:pPr>
+      <w:r>
+        <w:rPr>
+          <w:rFonts w:hint="eastAsia"/>
+        </w:rPr>
+        <w:lastRenderedPageBreak/>
+        <w:sym w:font="Wingdings" w:char="F0A1"/>
+      </w:r>
+      <w:r>
+        <w:t xml:space="preserve"> </w:t>
+      </w:r>
+      <w:proofErr w:type="spellStart"/>
+      <w:r>
+        <w:rPr>
+          <w:rFonts w:hint="eastAsia"/>
+        </w:rPr>
+        <w:t>acc</w:t>
+      </w:r>
+      <w:proofErr w:type="spellEnd"/>
+      <w:r>
+        <w:rPr>
+          <w:rFonts w:hint="eastAsia"/>
+        </w:rPr>
+        <w:t xml:space="preserve">는 </w:t>
+      </w:r>
+      <w:r>
+        <w:t>0.47</w:t>
+      </w:r>
+      <w:r>
+        <w:rPr>
+          <w:rFonts w:hint="eastAsia"/>
+        </w:rPr>
+        <w:t>로 나타남</w:t>
+      </w:r>
+    </w:p>
+    <w:p>
+      <w:pPr>
+        <w:spacing w:after="0"/>
+        <w:ind w:firstLineChars="200" w:firstLine="400"/>
+      </w:pPr>
+      <w:r>
+        <w:rPr>
+          <w:rFonts w:hint="eastAsia"/>
+        </w:rPr>
+        <w:sym w:font="Wingdings" w:char="F0A1"/>
+      </w:r>
+      <w:r>
+        <w:t xml:space="preserve"> F1 score</w:t>
+      </w:r>
+      <w:r>
+        <w:rPr>
+          <w:rFonts w:hint="eastAsia"/>
+        </w:rPr>
+        <w:t>는 0.39로 나타남</w:t>
+      </w:r>
+    </w:p>
+    <w:p>
+      <w:pPr>
+        <w:spacing w:after="0"/>
+      </w:pPr>
+      <w:r>
+        <w:rPr>
+          <w:noProof/>
+        </w:rPr>
+        <w:drawing>
+          <wp:inline distT="0" distB="0" distL="0" distR="0" wp14:anchorId="700B6963" wp14:editId="32FD954E">
+            <wp:extent cx="3067050" cy="1282187"/>
+            <wp:effectExtent l="0" t="0" r="0" b="0"/>
+            <wp:docPr id="32" name="그림 32"/>
+            <wp:cNvGraphicFramePr>
+              <a:graphicFrameLocks xmlns:a="http://schemas.openxmlformats.org/drawingml/2006/main" noChangeAspect="1"/>
+            </wp:cNvGraphicFramePr>
+            <a:graphic xmlns:a="http://schemas.openxmlformats.org/drawingml/2006/main">
+              <a:graphicData uri="http://schemas.openxmlformats.org/drawingml/2006/picture">
+                <pic:pic xmlns:pic="http://schemas.openxmlformats.org/drawingml/2006/picture">
+                  <pic:nvPicPr>
+                    <pic:cNvPr id="1" name=""/>
+                    <pic:cNvPicPr/>
+                  </pic:nvPicPr>
+                  <pic:blipFill>
+                    <a:blip r:embed="rId27"/>
+                    <a:stretch>
+                      <a:fillRect/>
+                    </a:stretch>
+                  </pic:blipFill>
+                  <pic:spPr>
+                    <a:xfrm>
+                      <a:off x="0" y="0"/>
+                      <a:ext cx="3070763" cy="1283739"/>
+                    </a:xfrm>
+                    <a:prstGeom prst="rect">
+                      <a:avLst/>
+                    </a:prstGeom>
+                  </pic:spPr>
+                </pic:pic>
+              </a:graphicData>
+            </a:graphic>
+          </wp:inline>
+        </w:drawing>
+      </w:r>
+      <w:r>
+        <w:rPr>
+          <w:rFonts w:hint="eastAsia"/>
+        </w:rPr>
+        <w:t xml:space="preserve"> </w:t>
+      </w:r>
+    </w:p>
+    <w:p>
+      <w:pPr>
+        <w:spacing w:after="0"/>
+        <w:rPr>
+          <w:rFonts w:hint="eastAsia"/>
+        </w:rPr>
+      </w:pPr>
+    </w:p>
+    <w:p>
+      <w:pPr>
+        <w:spacing w:after="0"/>
+      </w:pPr>
+      <w:r>
+        <w:rPr>
+          <w:b/>
+          <w:sz w:val="28"/>
+        </w:rPr>
+        <w:t xml:space="preserve">14. </w:t>
+      </w:r>
+      <w:r>
+        <w:rPr>
+          <w:rFonts w:hint="eastAsia"/>
+          <w:b/>
+          <w:sz w:val="28"/>
+        </w:rPr>
+        <w:t xml:space="preserve">데이터마트에 </w:t>
+      </w:r>
+      <w:r>
+        <w:rPr>
+          <w:rFonts w:hint="eastAsia"/>
+          <w:b/>
+          <w:sz w:val="28"/>
+        </w:rPr>
+        <w:t>군집화 결과 활용</w:t>
+      </w:r>
+    </w:p>
+    <w:p>
+      <w:pPr>
+        <w:spacing w:after="0"/>
+        <w:ind w:firstLineChars="100" w:firstLine="200"/>
+      </w:pPr>
+      <w:r>
+        <w:sym w:font="Wingdings" w:char="F06F"/>
+      </w:r>
+      <w:r>
+        <w:t xml:space="preserve"> </w:t>
+      </w:r>
+      <w:proofErr w:type="spellStart"/>
+      <w:r>
+        <w:rPr>
+          <w:rFonts w:hint="eastAsia"/>
+        </w:rPr>
+        <w:t>X_train</w:t>
+      </w:r>
+      <w:proofErr w:type="spellEnd"/>
+      <w:r>
+        <w:rPr>
+          <w:rFonts w:hint="eastAsia"/>
+        </w:rPr>
+        <w:t xml:space="preserve">과 </w:t>
+      </w:r>
+      <w:proofErr w:type="spellStart"/>
+      <w:r>
+        <w:t>X_test</w:t>
+      </w:r>
+      <w:proofErr w:type="spellEnd"/>
+      <w:r>
+        <w:rPr>
+          <w:rFonts w:hint="eastAsia"/>
+        </w:rPr>
+        <w:t xml:space="preserve">에 대한 </w:t>
+      </w:r>
+      <w:proofErr w:type="spellStart"/>
+      <w:r>
+        <w:rPr>
+          <w:rFonts w:hint="eastAsia"/>
+        </w:rPr>
+        <w:t>군집화를</w:t>
+      </w:r>
+      <w:proofErr w:type="spellEnd"/>
+      <w:r>
+        <w:rPr>
+          <w:rFonts w:hint="eastAsia"/>
+        </w:rPr>
+        <w:t xml:space="preserve"> 수행한 후 군집화 결과를 데이터 마트에 더하여 모델 구축에 활용하기로 함</w:t>
+      </w:r>
+    </w:p>
+    <w:p>
+      <w:pPr>
+        <w:spacing w:after="0"/>
+      </w:pPr>
+      <w:r>
+        <w:rPr>
+          <w:b/>
+          <w:sz w:val="28"/>
+        </w:rPr>
+        <w:t>1</w:t>
+      </w:r>
+      <w:r>
+        <w:rPr>
+          <w:b/>
+          <w:sz w:val="28"/>
+        </w:rPr>
+        <w:t>5</w:t>
+      </w:r>
+      <w:r>
+        <w:rPr>
+          <w:b/>
+          <w:sz w:val="28"/>
+        </w:rPr>
+        <w:t xml:space="preserve">. </w:t>
+      </w:r>
+      <w:r>
+        <w:rPr>
+          <w:rFonts w:hint="eastAsia"/>
+          <w:b/>
+          <w:sz w:val="28"/>
+        </w:rPr>
+        <w:t>분류 모델링(기본 모델)</w:t>
+      </w:r>
+    </w:p>
+    <w:p>
+      <w:pPr>
+        <w:spacing w:after="0"/>
+        <w:ind w:firstLineChars="100" w:firstLine="200"/>
+      </w:pPr>
+      <w:r>
+        <w:sym w:font="Wingdings" w:char="F06F"/>
+      </w:r>
+      <w:r>
+        <w:t xml:space="preserve"> </w:t>
+      </w:r>
+      <w:r>
+        <w:rPr>
+          <w:rFonts w:hint="eastAsia"/>
+        </w:rPr>
+        <w:t>다양한 알고리즘을 활용하여 기본 모델을 구축함</w:t>
+      </w:r>
+    </w:p>
+    <w:p>
+      <w:pPr>
+        <w:spacing w:after="0"/>
+        <w:ind w:firstLineChars="200" w:firstLine="400"/>
+      </w:pPr>
+      <w:r>
+        <w:rPr>
+          <w:rFonts w:hint="eastAsia"/>
+        </w:rPr>
+        <w:sym w:font="Wingdings" w:char="F0A1"/>
+      </w:r>
+      <w:r>
+        <w:t xml:space="preserve"> </w:t>
+      </w:r>
+      <w:r>
+        <w:t>Logistic Regression</w:t>
+      </w:r>
+    </w:p>
+    <w:p>
+      <w:pPr>
+        <w:spacing w:after="0"/>
+        <w:ind w:firstLineChars="200" w:firstLine="400"/>
+      </w:pPr>
+      <w:r>
+        <w:rPr>
+          <w:rFonts w:hint="eastAsia"/>
+        </w:rPr>
+        <w:sym w:font="Wingdings" w:char="F0A1"/>
+      </w:r>
+      <w:r>
+        <w:t xml:space="preserve"> Linear Discriminant Analysis</w:t>
+      </w:r>
+    </w:p>
+    <w:p>
+      <w:pPr>
+        <w:spacing w:after="0"/>
+        <w:ind w:firstLineChars="200" w:firstLine="400"/>
+      </w:pPr>
+      <w:r>
+        <w:rPr>
+          <w:rFonts w:hint="eastAsia"/>
+        </w:rPr>
+        <w:sym w:font="Wingdings" w:char="F0A1"/>
+      </w:r>
+      <w:r>
+        <w:t xml:space="preserve"> K Neighbors Classifier</w:t>
+      </w:r>
+    </w:p>
+    <w:p>
+      <w:pPr>
+        <w:spacing w:after="0"/>
+        <w:ind w:firstLineChars="200" w:firstLine="400"/>
+      </w:pPr>
+      <w:r>
+        <w:rPr>
+          <w:rFonts w:hint="eastAsia"/>
+        </w:rPr>
+        <w:sym w:font="Wingdings" w:char="F0A1"/>
+      </w:r>
+      <w:r>
+        <w:t xml:space="preserve"> </w:t>
+      </w:r>
+      <w:proofErr w:type="spellStart"/>
+      <w:r>
+        <w:t>GaussianNB</w:t>
+      </w:r>
+      <w:proofErr w:type="spellEnd"/>
+    </w:p>
+    <w:p>
+      <w:pPr>
+        <w:spacing w:after="0"/>
+        <w:ind w:firstLineChars="200" w:firstLine="400"/>
+      </w:pPr>
+      <w:r>
+        <w:rPr>
+          <w:rFonts w:hint="eastAsia"/>
+        </w:rPr>
+        <w:sym w:font="Wingdings" w:char="F0A1"/>
+      </w:r>
+      <w:r>
+        <w:t xml:space="preserve"> </w:t>
+      </w:r>
+      <w:proofErr w:type="spellStart"/>
+      <w:r>
+        <w:t>RandomForest</w:t>
+      </w:r>
+      <w:proofErr w:type="spellEnd"/>
+      <w:r>
+        <w:t xml:space="preserve"> Classifier</w:t>
+      </w:r>
+    </w:p>
+    <w:p>
+      <w:pPr>
+        <w:spacing w:after="0"/>
+        <w:ind w:firstLineChars="200" w:firstLine="400"/>
+      </w:pPr>
+      <w:r>
+        <w:rPr>
+          <w:rFonts w:hint="eastAsia"/>
+        </w:rPr>
+        <w:sym w:font="Wingdings" w:char="F0A1"/>
+      </w:r>
+      <w:r>
+        <w:t xml:space="preserve"> MLP Classifier</w:t>
+      </w:r>
+    </w:p>
+    <w:p>
+      <w:pPr>
+        <w:spacing w:after="0"/>
+        <w:ind w:firstLineChars="100" w:firstLine="200"/>
+      </w:pPr>
+      <w:r>
+        <w:sym w:font="Wingdings" w:char="F06F"/>
+      </w:r>
+      <w:r>
+        <w:t xml:space="preserve"> </w:t>
+      </w:r>
+      <w:r>
+        <w:rPr>
+          <w:rFonts w:hint="eastAsia"/>
+        </w:rPr>
+        <w:t xml:space="preserve">분류 정확도 기준으로 </w:t>
+      </w:r>
+      <w:proofErr w:type="spellStart"/>
+      <w:r>
+        <w:rPr>
+          <w:rFonts w:hint="eastAsia"/>
+        </w:rPr>
+        <w:t>기준으로</w:t>
+      </w:r>
+      <w:proofErr w:type="spellEnd"/>
+      <w:r>
+        <w:rPr>
+          <w:rFonts w:hint="eastAsia"/>
+        </w:rPr>
+        <w:t xml:space="preserve"> 보았을 때 </w:t>
+      </w:r>
+      <w:r>
+        <w:t>MLP</w:t>
+      </w:r>
+      <w:r>
+        <w:t xml:space="preserve"> Classifier</w:t>
+      </w:r>
+      <w:r>
+        <w:rPr>
+          <w:rFonts w:hint="eastAsia"/>
+        </w:rPr>
+        <w:t xml:space="preserve">가 평균 </w:t>
+      </w:r>
+      <w:r>
+        <w:t>0.997</w:t>
+      </w:r>
+      <w:r>
+        <w:rPr>
+          <w:rFonts w:hint="eastAsia"/>
+        </w:rPr>
+        <w:t>로성능이 가장 높았음</w:t>
+      </w:r>
+    </w:p>
+    <w:p>
+      <w:pPr>
+        <w:spacing w:after="0"/>
+        <w:ind w:firstLineChars="100" w:firstLine="200"/>
+        <w:rPr>
+          <w:rFonts w:hint="eastAsia"/>
+        </w:rPr>
+      </w:pPr>
+      <w:r>
+        <w:sym w:font="Wingdings" w:char="F06F"/>
+      </w:r>
+      <w:r>
+        <w:t xml:space="preserve"> Training </w:t>
+      </w:r>
+      <w:r>
+        <w:rPr>
+          <w:rFonts w:hint="eastAsia"/>
+        </w:rPr>
+        <w:t xml:space="preserve">시간을 감안하여 평균 정확도 </w:t>
+      </w:r>
+      <w:r>
+        <w:t>0.992</w:t>
+      </w:r>
+      <w:r>
+        <w:rPr>
+          <w:rFonts w:hint="eastAsia"/>
+        </w:rPr>
+        <w:t xml:space="preserve">로 두 번 째로 성능이 좋은 </w:t>
+      </w:r>
+      <w:proofErr w:type="spellStart"/>
+      <w:r>
+        <w:t>RandomForest</w:t>
+      </w:r>
+      <w:proofErr w:type="spellEnd"/>
+      <w:r>
+        <w:t xml:space="preserve"> Classifier</w:t>
+      </w:r>
+      <w:r>
+        <w:rPr>
+          <w:rFonts w:hint="eastAsia"/>
+        </w:rPr>
+        <w:t>를 최종 모델로 사용하기로 함</w:t>
+      </w:r>
+    </w:p>
+    <w:p>
+      <w:pPr>
+        <w:spacing w:after="0"/>
+        <w:rPr>
+          <w:rFonts w:hint="eastAsia"/>
+        </w:rPr>
+      </w:pPr>
+      <w:r>
+        <w:rPr>
+          <w:rFonts w:hint="eastAsia"/>
+          <w:noProof/>
+        </w:rPr>
+        <w:drawing>
+          <wp:inline distT="0" distB="0" distL="0" distR="0">
+            <wp:extent cx="3171825" cy="2334463"/>
+            <wp:effectExtent l="0" t="0" r="0" b="0"/>
+            <wp:docPr id="33" name="그림 33" descr="C:\Users\50008313\AppData\Local\Microsoft\Windows\INetCache\Content.MSO\B02FF573.tmp"/>
+            <wp:cNvGraphicFramePr>
+              <a:graphicFrameLocks xmlns:a="http://schemas.openxmlformats.org/drawingml/2006/main" noChangeAspect="1"/>
+            </wp:cNvGraphicFramePr>
+            <a:graphic xmlns:a="http://schemas.openxmlformats.org/drawingml/2006/main">
+              <a:graphicData uri="http://schemas.openxmlformats.org/drawingml/2006/picture">
+                <pic:pic xmlns:pic="http://schemas.openxmlformats.org/drawingml/2006/picture">
+                  <pic:nvPicPr>
+                    <pic:cNvPr id="0" name="Picture 26" descr="C:\Users\50008313\AppData\Local\Microsoft\Windows\INetCache\Content.MSO\B02FF573.tmp"/>
+                    <pic:cNvPicPr>
+                      <a:picLocks noChangeAspect="1" noChangeArrowheads="1"/>
+                    </pic:cNvPicPr>
+                  </pic:nvPicPr>
+                  <pic:blipFill>
+                    <a:blip r:embed="rId28">
+                      <a:extLst>
+                        <a:ext uri="{28A0092B-C50C-407E-A947-70E740481C1C}">
+                          <a14:useLocalDpi xmlns:a14="http://schemas.microsoft.com/office/drawing/2010/main" val="0"/>
+                        </a:ext>
+                      </a:extLst>
+                    </a:blip>
+                    <a:srcRect/>
+                    <a:stretch>
+                      <a:fillRect/>
+                    </a:stretch>
+                  </pic:blipFill>
+                  <pic:spPr bwMode="auto">
+                    <a:xfrm>
+                      <a:off x="0" y="0"/>
+                      <a:ext cx="3181013" cy="2341225"/>
+                    </a:xfrm>
+                    <a:prstGeom prst="rect">
+                      <a:avLst/>
+                    </a:prstGeom>
+                    <a:noFill/>
+                    <a:ln>
+                      <a:noFill/>
+                    </a:ln>
+                  </pic:spPr>
+                </pic:pic>
+              </a:graphicData>
+            </a:graphic>
+          </wp:inline>
+        </w:drawing>
+      </w:r>
+    </w:p>
+    <w:p>
+      <w:pPr>
+        <w:spacing w:after="0"/>
+        <w:ind w:firstLine="195"/>
+      </w:pPr>
+    </w:p>
+    <w:p>
+      <w:pPr>
+        <w:spacing w:after="0"/>
+      </w:pPr>
+      <w:r>
+        <w:rPr>
+          <w:b/>
+          <w:sz w:val="28"/>
+        </w:rPr>
+        <w:t>1</w:t>
+      </w:r>
+      <w:r>
+        <w:rPr>
+          <w:b/>
+          <w:sz w:val="28"/>
+        </w:rPr>
+        <w:t>6</w:t>
+      </w:r>
+      <w:r>
+        <w:rPr>
+          <w:b/>
+          <w:sz w:val="28"/>
+        </w:rPr>
+        <w:t xml:space="preserve">. </w:t>
+      </w:r>
+      <w:proofErr w:type="spellStart"/>
+      <w:r>
+        <w:rPr>
+          <w:rFonts w:hint="eastAsia"/>
+          <w:b/>
+          <w:sz w:val="28"/>
+        </w:rPr>
+        <w:t>파라미터</w:t>
+      </w:r>
+      <w:proofErr w:type="spellEnd"/>
+      <w:r>
+        <w:rPr>
+          <w:rFonts w:hint="eastAsia"/>
+          <w:b/>
+          <w:sz w:val="28"/>
+        </w:rPr>
+        <w:t xml:space="preserve"> 튜닝 및 최종 모델 선정</w:t>
+      </w:r>
+    </w:p>
+    <w:p>
+      <w:pPr>
+        <w:spacing w:after="0"/>
+        <w:ind w:firstLine="195"/>
+      </w:pPr>
+      <w:r>
+        <w:sym w:font="Wingdings" w:char="F06F"/>
+      </w:r>
+      <w:r>
+        <w:t xml:space="preserve"> </w:t>
+      </w:r>
+      <w:r>
+        <w:rPr>
+          <w:rFonts w:hint="eastAsia"/>
+        </w:rPr>
+        <w:t xml:space="preserve">앞서 선택한 </w:t>
+      </w:r>
+      <w:proofErr w:type="spellStart"/>
+      <w:r>
+        <w:t>RandomForest</w:t>
+      </w:r>
+      <w:proofErr w:type="spellEnd"/>
+      <w:r>
+        <w:t xml:space="preserve"> </w:t>
+      </w:r>
+      <w:proofErr w:type="spellStart"/>
+      <w:r>
+        <w:t>Clasifier</w:t>
+      </w:r>
+      <w:proofErr w:type="spellEnd"/>
+      <w:r>
+        <w:rPr>
+          <w:rFonts w:hint="eastAsia"/>
+        </w:rPr>
+        <w:t xml:space="preserve">의 </w:t>
+      </w:r>
+      <w:proofErr w:type="spellStart"/>
+      <w:r>
+        <w:rPr>
+          <w:rFonts w:hint="eastAsia"/>
+        </w:rPr>
+        <w:t>파라미터를</w:t>
+      </w:r>
+      <w:proofErr w:type="spellEnd"/>
+      <w:r>
+        <w:rPr>
+          <w:rFonts w:hint="eastAsia"/>
+        </w:rPr>
+        <w:t xml:space="preserve"> </w:t>
+      </w:r>
+      <w:proofErr w:type="spellStart"/>
+      <w:r>
+        <w:t>Gridsearch</w:t>
+      </w:r>
+      <w:proofErr w:type="spellEnd"/>
+      <w:r>
+        <w:t xml:space="preserve"> CV</w:t>
+      </w:r>
+      <w:r>
+        <w:rPr>
+          <w:rFonts w:hint="eastAsia"/>
+        </w:rPr>
+        <w:t>로 튜닝하여 성능을 개선함</w:t>
+      </w:r>
+    </w:p>
+    <w:p>
+      <w:pPr>
+        <w:spacing w:after="0"/>
+        <w:ind w:firstLine="195"/>
+        <w:rPr>
+          <w:rFonts w:hint="eastAsia"/>
+        </w:rPr>
+      </w:pPr>
+      <w:r>
+        <w:rPr>
+          <w:noProof/>
+        </w:rPr>
+        <w:lastRenderedPageBreak/>
+        <w:drawing>
+          <wp:inline distT="0" distB="0" distL="0" distR="0" wp14:anchorId="60D75322" wp14:editId="0D7F6910">
+            <wp:extent cx="3771900" cy="647700"/>
+            <wp:effectExtent l="0" t="0" r="0" b="0"/>
+            <wp:docPr id="34" name="그림 34"/>
+            <wp:cNvGraphicFramePr>
+              <a:graphicFrameLocks xmlns:a="http://schemas.openxmlformats.org/drawingml/2006/main" noChangeAspect="1"/>
+            </wp:cNvGraphicFramePr>
+            <a:graphic xmlns:a="http://schemas.openxmlformats.org/drawingml/2006/main">
+              <a:graphicData uri="http://schemas.openxmlformats.org/drawingml/2006/picture">
+                <pic:pic xmlns:pic="http://schemas.openxmlformats.org/drawingml/2006/picture">
+                  <pic:nvPicPr>
+                    <pic:cNvPr id="1" name=""/>
+                    <pic:cNvPicPr/>
+                  </pic:nvPicPr>
+                  <pic:blipFill>
+                    <a:blip r:embed="rId29"/>
+                    <a:stretch>
+                      <a:fillRect/>
+                    </a:stretch>
+                  </pic:blipFill>
+                  <pic:spPr>
+                    <a:xfrm>
+                      <a:off x="0" y="0"/>
+                      <a:ext cx="3771900" cy="647700"/>
+                    </a:xfrm>
+                    <a:prstGeom prst="rect">
+                      <a:avLst/>
+                    </a:prstGeom>
+                  </pic:spPr>
+                </pic:pic>
+              </a:graphicData>
+            </a:graphic>
+          </wp:inline>
+        </w:drawing>
+      </w:r>
+    </w:p>
+    <w:p>
+      <w:pPr>
+        <w:spacing w:after="0"/>
+        <w:ind w:firstLine="195"/>
+      </w:pPr>
+      <w:r>
+        <w:sym w:font="Wingdings" w:char="F06F"/>
+      </w:r>
+      <w:r>
+        <w:t xml:space="preserve"> </w:t>
+      </w:r>
+      <w:r>
+        <w:rPr>
+          <w:rFonts w:hint="eastAsia"/>
+        </w:rPr>
+        <w:t>b</w:t>
+      </w:r>
+      <w:r>
+        <w:t>est parameter</w:t>
+      </w:r>
+      <w:r>
+        <w:rPr>
+          <w:rFonts w:hint="eastAsia"/>
+        </w:rPr>
+        <w:t xml:space="preserve">로 </w:t>
+      </w:r>
+      <w:proofErr w:type="spellStart"/>
+      <w:r>
+        <w:rPr>
+          <w:rFonts w:hint="eastAsia"/>
+        </w:rPr>
+        <w:t>max_</w:t>
+      </w:r>
+      <w:proofErr w:type="gramStart"/>
+      <w:r>
+        <w:rPr>
+          <w:rFonts w:hint="eastAsia"/>
+        </w:rPr>
+        <w:t>feature</w:t>
+      </w:r>
+      <w:proofErr w:type="spellEnd"/>
+      <w:r>
+        <w:rPr>
+          <w:rFonts w:hint="eastAsia"/>
+        </w:rPr>
+        <w:t xml:space="preserve"> :</w:t>
+      </w:r>
+      <w:proofErr w:type="gramEnd"/>
+      <w:r>
+        <w:rPr>
+          <w:rFonts w:hint="eastAsia"/>
+        </w:rPr>
+        <w:t xml:space="preserve"> None, </w:t>
+      </w:r>
+      <w:proofErr w:type="spellStart"/>
+      <w:r>
+        <w:rPr>
+          <w:rFonts w:hint="eastAsia"/>
+        </w:rPr>
+        <w:t>n_extimators</w:t>
+      </w:r>
+      <w:proofErr w:type="spellEnd"/>
+      <w:r>
+        <w:rPr>
+          <w:rFonts w:hint="eastAsia"/>
+        </w:rPr>
+        <w:t xml:space="preserve"> : 30이 선정됨</w:t>
+      </w:r>
+    </w:p>
+    <w:p>
+      <w:pPr>
+        <w:spacing w:after="0"/>
+        <w:ind w:firstLine="195"/>
+      </w:pPr>
+      <w:r>
+        <w:sym w:font="Wingdings" w:char="F06F"/>
+      </w:r>
+      <w:r>
+        <w:t xml:space="preserve"> </w:t>
+      </w:r>
+      <w:r>
+        <w:rPr>
+          <w:rFonts w:hint="eastAsia"/>
+        </w:rPr>
+        <w:t xml:space="preserve">본 모델의 변수중요도는 </w:t>
+      </w:r>
+      <w:r>
+        <w:t xml:space="preserve">registered, casual </w:t>
+      </w:r>
+      <w:r>
+        <w:rPr>
+          <w:rFonts w:hint="eastAsia"/>
+        </w:rPr>
+        <w:t>순으로 높았음</w:t>
+      </w:r>
+    </w:p>
+    <w:p>
+      <w:pPr>
+        <w:spacing w:after="0"/>
+        <w:ind w:firstLine="195"/>
+        <w:rPr>
+          <w:rFonts w:hint="eastAsia"/>
+        </w:rPr>
+      </w:pPr>
+      <w:r>
+        <w:rPr>
+          <w:noProof/>
+        </w:rPr>
+        <w:drawing>
+          <wp:inline distT="0" distB="0" distL="0" distR="0" wp14:anchorId="19AFA6F3" wp14:editId="4B4BCAD4">
+            <wp:extent cx="1072074" cy="2495550"/>
+            <wp:effectExtent l="0" t="0" r="0" b="0"/>
+            <wp:docPr id="35" name="그림 35"/>
+            <wp:cNvGraphicFramePr>
+              <a:graphicFrameLocks xmlns:a="http://schemas.openxmlformats.org/drawingml/2006/main" noChangeAspect="1"/>
+            </wp:cNvGraphicFramePr>
+            <a:graphic xmlns:a="http://schemas.openxmlformats.org/drawingml/2006/main">
+              <a:graphicData uri="http://schemas.openxmlformats.org/drawingml/2006/picture">
+                <pic:pic xmlns:pic="http://schemas.openxmlformats.org/drawingml/2006/picture">
+                  <pic:nvPicPr>
+                    <pic:cNvPr id="1" name=""/>
+                    <pic:cNvPicPr/>
+                  </pic:nvPicPr>
+                  <pic:blipFill>
+                    <a:blip r:embed="rId30"/>
+                    <a:stretch>
+                      <a:fillRect/>
+                    </a:stretch>
+                  </pic:blipFill>
+                  <pic:spPr>
+                    <a:xfrm>
+                      <a:off x="0" y="0"/>
+                      <a:ext cx="1079575" cy="2513011"/>
+                    </a:xfrm>
+                    <a:prstGeom prst="rect">
+                      <a:avLst/>
+                    </a:prstGeom>
+                  </pic:spPr>
+                </pic:pic>
+              </a:graphicData>
+            </a:graphic>
+          </wp:inline>
+        </w:drawing>
+      </w:r>
+      <w:r>
+        <w:rPr>
+          <w:noProof/>
+        </w:rPr>
+        <w:drawing>
+          <wp:inline distT="0" distB="0" distL="0" distR="0" wp14:anchorId="3F4610A7" wp14:editId="4F473908">
+            <wp:extent cx="2947055" cy="2343150"/>
+            <wp:effectExtent l="0" t="0" r="5715" b="0"/>
+            <wp:docPr id="36" name="그림 36"/>
+            <wp:cNvGraphicFramePr>
+              <a:graphicFrameLocks xmlns:a="http://schemas.openxmlformats.org/drawingml/2006/main" noChangeAspect="1"/>
+            </wp:cNvGraphicFramePr>
+            <a:graphic xmlns:a="http://schemas.openxmlformats.org/drawingml/2006/main">
+              <a:graphicData uri="http://schemas.openxmlformats.org/drawingml/2006/picture">
+                <pic:pic xmlns:pic="http://schemas.openxmlformats.org/drawingml/2006/picture">
+                  <pic:nvPicPr>
+                    <pic:cNvPr id="1" name=""/>
+                    <pic:cNvPicPr/>
+                  </pic:nvPicPr>
+                  <pic:blipFill>
+                    <a:blip r:embed="rId31"/>
+                    <a:stretch>
+                      <a:fillRect/>
+                    </a:stretch>
+                  </pic:blipFill>
+                  <pic:spPr>
+                    <a:xfrm>
+                      <a:off x="0" y="0"/>
+                      <a:ext cx="2961982" cy="2355018"/>
+                    </a:xfrm>
+                    <a:prstGeom prst="rect">
+                      <a:avLst/>
+                    </a:prstGeom>
+                  </pic:spPr>
+                </pic:pic>
+              </a:graphicData>
+            </a:graphic>
+          </wp:inline>
+        </w:drawing>
+      </w:r>
+    </w:p>
+    <w:p>
+      <w:pPr>
+        <w:spacing w:after="0"/>
+        <w:ind w:firstLine="195"/>
+      </w:pPr>
+    </w:p>
+    <w:p>
+      <w:pPr>
+        <w:spacing w:after="0"/>
+      </w:pPr>
+      <w:r>
+        <w:rPr>
+          <w:b/>
+          <w:sz w:val="28"/>
+        </w:rPr>
+        <w:t>17</w:t>
+      </w:r>
+      <w:r>
+        <w:rPr>
+          <w:b/>
+          <w:sz w:val="28"/>
+        </w:rPr>
+        <w:t xml:space="preserve">. </w:t>
+      </w:r>
+      <w:r>
+        <w:rPr>
+          <w:rFonts w:hint="eastAsia"/>
+          <w:b/>
+          <w:sz w:val="28"/>
+        </w:rPr>
+        <w:t>Test set</w:t>
+      </w:r>
+      <w:r>
+        <w:rPr>
+          <w:b/>
+          <w:sz w:val="28"/>
+        </w:rPr>
+        <w:t xml:space="preserve"> </w:t>
+      </w:r>
+      <w:r>
+        <w:rPr>
+          <w:rFonts w:hint="eastAsia"/>
+          <w:b/>
+          <w:sz w:val="28"/>
+        </w:rPr>
+        <w:t>활용하여 예측 수행 및 성능평가</w:t>
+      </w:r>
+    </w:p>
+    <w:p>
+      <w:pPr>
+        <w:spacing w:after="0"/>
+        <w:ind w:firstLine="195"/>
+      </w:pPr>
+      <w:r>
+        <w:sym w:font="Wingdings" w:char="F06F"/>
+      </w:r>
+      <w:r>
+        <w:t xml:space="preserve"> </w:t>
+      </w:r>
+      <w:r>
+        <w:rPr>
+          <w:rFonts w:hint="eastAsia"/>
+        </w:rPr>
+        <w:t xml:space="preserve">class별 </w:t>
+      </w:r>
+      <w:r>
+        <w:t>F1 score</w:t>
+      </w:r>
+      <w:r>
+        <w:rPr>
+          <w:rFonts w:hint="eastAsia"/>
+        </w:rPr>
+        <w:t>는 아래와 같음</w:t>
+      </w:r>
+    </w:p>
+    <w:p>
+      <w:pPr>
+        <w:spacing w:after="0"/>
+        <w:ind w:firstLineChars="200" w:firstLine="400"/>
+      </w:pPr>
+      <w:r>
+        <w:sym w:font="Wingdings" w:char="F0A1"/>
+      </w:r>
+      <w:r>
+        <w:t xml:space="preserve"> </w:t>
+      </w:r>
+      <w:proofErr w:type="gramStart"/>
+      <w:r>
+        <w:t>class</w:t>
+      </w:r>
+      <w:proofErr w:type="gramEnd"/>
+      <w:r>
+        <w:t xml:space="preserve"> 0 : 1.00</w:t>
+      </w:r>
+    </w:p>
+    <w:p>
+      <w:pPr>
+        <w:spacing w:after="0"/>
+        <w:ind w:firstLineChars="200" w:firstLine="400"/>
+      </w:pPr>
+      <w:r>
+        <w:sym w:font="Wingdings" w:char="F0A1"/>
+      </w:r>
+      <w:r>
+        <w:t xml:space="preserve"> </w:t>
+      </w:r>
+      <w:proofErr w:type="gramStart"/>
+      <w:r>
+        <w:t>class</w:t>
+      </w:r>
+      <w:proofErr w:type="gramEnd"/>
+      <w:r>
+        <w:t xml:space="preserve"> 1 : 0.99</w:t>
+      </w:r>
+    </w:p>
+    <w:p>
+      <w:pPr>
+        <w:spacing w:after="0"/>
+        <w:ind w:firstLineChars="200" w:firstLine="400"/>
+      </w:pPr>
+      <w:r>
+        <w:sym w:font="Wingdings" w:char="F0A1"/>
+      </w:r>
+      <w:r>
+        <w:t xml:space="preserve"> </w:t>
+      </w:r>
+      <w:proofErr w:type="gramStart"/>
+      <w:r>
+        <w:t>class</w:t>
+      </w:r>
+      <w:proofErr w:type="gramEnd"/>
+      <w:r>
+        <w:t xml:space="preserve"> 2 : 0.97</w:t>
+      </w:r>
+    </w:p>
+    <w:p>
+      <w:pPr>
+        <w:spacing w:after="0"/>
+        <w:ind w:firstLineChars="200" w:firstLine="400"/>
+      </w:pPr>
+      <w:r>
+        <w:sym w:font="Wingdings" w:char="F0A1"/>
+      </w:r>
+      <w:r>
+        <w:t xml:space="preserve"> </w:t>
+      </w:r>
+      <w:proofErr w:type="gramStart"/>
+      <w:r>
+        <w:t>class</w:t>
+      </w:r>
+      <w:proofErr w:type="gramEnd"/>
+      <w:r>
+        <w:t xml:space="preserve"> 3 : 0.98</w:t>
+      </w:r>
+    </w:p>
+    <w:p>
+      <w:pPr>
+        <w:spacing w:after="0"/>
+        <w:ind w:firstLineChars="200" w:firstLine="400"/>
+      </w:pPr>
+      <w:r>
+        <w:sym w:font="Wingdings" w:char="F0A1"/>
+      </w:r>
+      <w:r>
+        <w:t xml:space="preserve"> </w:t>
+      </w:r>
+      <w:r>
+        <w:rPr>
+          <w:rFonts w:hint="eastAsia"/>
+        </w:rPr>
+        <w:t xml:space="preserve">전체 </w:t>
+      </w:r>
+      <w:proofErr w:type="gramStart"/>
+      <w:r>
+        <w:rPr>
+          <w:rFonts w:hint="eastAsia"/>
+        </w:rPr>
+        <w:t xml:space="preserve">평균 </w:t>
+      </w:r>
+      <w:r>
+        <w:t>:</w:t>
+      </w:r>
+      <w:proofErr w:type="gramEnd"/>
+      <w:r>
+        <w:t xml:space="preserve"> 0.99</w:t>
+      </w:r>
+    </w:p>
+    <w:p>
+      <w:pPr>
+        <w:spacing w:after="0"/>
+        <w:ind w:firstLineChars="200" w:firstLine="400"/>
+        <w:rPr>
+          <w:rFonts w:hint="eastAsia"/>
+        </w:rPr>
+      </w:pPr>
+      <w:r>
+        <w:rPr>
+          <w:noProof/>
+        </w:rPr>
+        <w:drawing>
+          <wp:inline distT="0" distB="0" distL="0" distR="0" wp14:anchorId="0C8DA7A7" wp14:editId="23680A33">
+            <wp:extent cx="3419475" cy="1408498"/>
+            <wp:effectExtent l="0" t="0" r="0" b="1270"/>
+            <wp:docPr id="37" name="그림 37"/>
+            <wp:cNvGraphicFramePr>
+              <a:graphicFrameLocks xmlns:a="http://schemas.openxmlformats.org/drawingml/2006/main" noChangeAspect="1"/>
+            </wp:cNvGraphicFramePr>
+            <a:graphic xmlns:a="http://schemas.openxmlformats.org/drawingml/2006/main">
+              <a:graphicData uri="http://schemas.openxmlformats.org/drawingml/2006/picture">
+                <pic:pic xmlns:pic="http://schemas.openxmlformats.org/drawingml/2006/picture">
+                  <pic:nvPicPr>
+                    <pic:cNvPr id="1" name=""/>
+                    <pic:cNvPicPr/>
+                  </pic:nvPicPr>
+                  <pic:blipFill>
+                    <a:blip r:embed="rId32"/>
+                    <a:stretch>
+                      <a:fillRect/>
+                    </a:stretch>
+                  </pic:blipFill>
+                  <pic:spPr>
+                    <a:xfrm>
+                      <a:off x="0" y="0"/>
+                      <a:ext cx="3423015" cy="1409956"/>
+                    </a:xfrm>
+                    <a:prstGeom prst="rect">
+                      <a:avLst/>
+                    </a:prstGeom>
+                  </pic:spPr>
+                </pic:pic>
+              </a:graphicData>
+            </a:graphic>
+          </wp:inline>
+        </w:drawing>
+      </w:r>
+    </w:p>
+    <w:p>
+      <w:pPr>
+        <w:spacing w:after="0"/>
+        <w:ind w:firstLine="195"/>
+      </w:pPr>
+    </w:p>
+    <w:p>
+      <w:pPr>
+        <w:spacing w:after="0"/>
+        <w:ind w:firstLine="195"/>
+        <w:rPr>
+          <w:rFonts w:hint="eastAsia"/>
+        </w:rPr>
+      </w:pPr>
+      <w:r>
+        <w:sym w:font="Wingdings" w:char="F06F"/>
+      </w:r>
+      <w:r>
+        <w:t xml:space="preserve"> </w:t>
+      </w:r>
+      <w:r>
+        <w:rPr>
+          <w:rFonts w:hint="eastAsia"/>
+        </w:rPr>
+        <w:t>ROC AUC</w:t>
+      </w:r>
+    </w:p>
+    <w:p>
+      <w:pPr>
+        <w:spacing w:after="0"/>
+        <w:ind w:firstLine="195"/>
+      </w:pPr>
+      <w:r>
+        <w:t xml:space="preserve">  </w:t>
+      </w:r>
+      <w:r>
+        <w:sym w:font="Wingdings" w:char="F0A1"/>
+      </w:r>
+      <w:r>
+        <w:t xml:space="preserve"> </w:t>
+      </w:r>
+      <w:r>
+        <w:rPr>
+          <w:rFonts w:hint="eastAsia"/>
+        </w:rPr>
+        <w:t xml:space="preserve">4개 </w:t>
+      </w:r>
+      <w:r>
+        <w:t>class</w:t>
+      </w:r>
+      <w:r>
+        <w:rPr>
+          <w:rFonts w:hint="eastAsia"/>
+        </w:rPr>
+        <w:t xml:space="preserve">에 대해 </w:t>
+      </w:r>
+      <w:r>
+        <w:t>ROC</w:t>
+      </w:r>
+      <w:r>
+        <w:rPr>
+          <w:rFonts w:hint="eastAsia"/>
+        </w:rPr>
+        <w:t xml:space="preserve">를 </w:t>
+      </w:r>
+      <w:proofErr w:type="spellStart"/>
+      <w:r>
+        <w:rPr>
+          <w:rFonts w:hint="eastAsia"/>
+        </w:rPr>
+        <w:t>도식화하고</w:t>
+      </w:r>
+      <w:proofErr w:type="spellEnd"/>
+      <w:r>
+        <w:rPr>
+          <w:rFonts w:hint="eastAsia"/>
+        </w:rPr>
+        <w:t xml:space="preserve"> ROC_AUC를 계산함</w:t>
+      </w:r>
+    </w:p>
+    <w:p>
+      <w:pPr>
+        <w:spacing w:after="0"/>
+        <w:ind w:firstLine="195"/>
+      </w:pPr>
+      <w:r>
+        <w:rPr>
+          <w:noProof/>
+        </w:rPr>
+        <w:lastRenderedPageBreak/>
+        <w:drawing>
+          <wp:inline distT="0" distB="0" distL="0" distR="0" wp14:anchorId="24DB166D" wp14:editId="03740951">
+            <wp:extent cx="2992069" cy="2266950"/>
+            <wp:effectExtent l="0" t="0" r="0" b="0"/>
+            <wp:docPr id="39" name="그림 39"/>
+            <wp:cNvGraphicFramePr>
+              <a:graphicFrameLocks xmlns:a="http://schemas.openxmlformats.org/drawingml/2006/main" noChangeAspect="1"/>
+            </wp:cNvGraphicFramePr>
+            <a:graphic xmlns:a="http://schemas.openxmlformats.org/drawingml/2006/main">
+              <a:graphicData uri="http://schemas.openxmlformats.org/drawingml/2006/picture">
+                <pic:pic xmlns:pic="http://schemas.openxmlformats.org/drawingml/2006/picture">
+                  <pic:nvPicPr>
+                    <pic:cNvPr id="1" name=""/>
+                    <pic:cNvPicPr/>
+                  </pic:nvPicPr>
+                  <pic:blipFill>
+                    <a:blip r:embed="rId33"/>
+                    <a:stretch>
+                      <a:fillRect/>
+                    </a:stretch>
+                  </pic:blipFill>
+                  <pic:spPr>
+                    <a:xfrm>
+                      <a:off x="0" y="0"/>
+                      <a:ext cx="2994506" cy="2268797"/>
+                    </a:xfrm>
+                    <a:prstGeom prst="rect">
+                      <a:avLst/>
+                    </a:prstGeom>
+                  </pic:spPr>
+                </pic:pic>
+              </a:graphicData>
+            </a:graphic>
+          </wp:inline>
+        </w:drawing>
+      </w:r>
+    </w:p>
+    <w:p>
+      <w:pPr>
+        <w:widowControl/>
+        <w:wordWrap/>
+        <w:autoSpaceDE/>
+        <w:autoSpaceDN/>
+      </w:pPr>
+      <w:r>
+        <w:br w:type="page"/>
+      </w:r>
+      <w:r>
+        <w:lastRenderedPageBreak/>
+        <w:br w:type="page"/>
+      </w:r>
+    </w:p>
+    <w:p>
+      <w:pPr>
+        <w:spacing w:after="0"/>
+      </w:pPr>
+    </w:p>
+    <w:p>
+      <w:pPr>
+        <w:spacing w:after="0"/>
+      </w:pPr>
+    </w:p>
+    <w:p>
+      <w:pPr>
+        <w:spacing w:after="0"/>
+      </w:pPr>
+    </w:p>
+    <w:p>
+      <w:pPr>
+        <w:spacing w:after="0"/>
+      </w:pPr>
+    </w:p>
+    <w:p>
+      <w:pPr>
+        <w:spacing w:after="0"/>
+      </w:pPr>
+    </w:p>
+    <w:p>
+      <w:pPr>
+        <w:spacing w:after="0"/>
+      </w:pPr>
+    </w:p>
+    <w:p>
+      <w:pPr>
+        <w:spacing w:after="0"/>
+      </w:pPr>
+    </w:p>
+    <w:p>
+      <w:pPr>
+        <w:spacing w:after="0"/>
+      </w:pPr>
+    </w:p>
+    <w:p>
+      <w:pPr>
+        <w:spacing w:after="0"/>
+      </w:pPr>
+    </w:p>
+    <w:p>
+      <w:pPr>
+        <w:spacing w:after="0"/>
+      </w:pPr>
+    </w:p>
+    <w:p>
+      <w:pPr>
+        <w:spacing w:after="0"/>
+      </w:pPr>
+    </w:p>
+    <w:p>
+      <w:pPr>
+        <w:spacing w:after="0"/>
+      </w:pPr>
+    </w:p>
+    <w:p>
+      <w:pPr>
+        <w:spacing w:after="0"/>
+      </w:pPr>
+    </w:p>
+    <w:p>
+      <w:pPr>
+        <w:spacing w:after="0"/>
+      </w:pPr>
+    </w:p>
+    <w:p>
+      <w:pPr>
+        <w:spacing w:after="0"/>
+      </w:pPr>
+    </w:p>
+    <w:p>
+      <w:pPr>
+        <w:spacing w:after="0"/>
+      </w:pPr>
+    </w:p>
+    <w:p>
+      <w:pPr>
+        <w:spacing w:after="0"/>
+        <w:jc w:val="center"/>
+        <w:rPr>
+          <w:b/>
+          <w:sz w:val="24"/>
+        </w:rPr>
+      </w:pPr>
+      <w:r>
+        <w:rPr>
+          <w:rFonts w:hint="eastAsia"/>
+          <w:b/>
+          <w:noProof/>
+          <w:sz w:val="24"/>
+        </w:rPr>
+        <mc:AlternateContent>
+          <mc:Choice Requires="wps">
+            <w:drawing>
+              <wp:anchor distT="0" distB="0" distL="114300" distR="114300" simplePos="0" relativeHeight="251669504" behindDoc="0" locked="0" layoutInCell="1" allowOverlap="1" wp14:anchorId="4C007774" wp14:editId="48F38D88">
+                <wp:simplePos x="0" y="0"/>
+                <wp:positionH relativeFrom="margin">
+                  <wp:posOffset>875030</wp:posOffset>
+                </wp:positionH>
+                <wp:positionV relativeFrom="margin">
+                  <wp:posOffset>1772145</wp:posOffset>
+                </wp:positionV>
+                <wp:extent cx="3959749" cy="858740"/>
+                <wp:effectExtent l="0" t="0" r="22225" b="17780"/>
+                <wp:wrapSquare wrapText="bothSides"/>
+                <wp:docPr id="41" name="직사각형 41"/>
+                <wp:cNvGraphicFramePr/>
+                <a:graphic xmlns:a="http://schemas.openxmlformats.org/drawingml/2006/main">
+                  <a:graphicData uri="http://schemas.microsoft.com/office/word/2010/wordprocessingShape">
+                    <wps:wsp>
+                      <wps:cNvSpPr/>
+                      <wps:spPr>
+                        <a:xfrm>
+                          <a:off x="0" y="0"/>
+                          <a:ext cx="3959749" cy="858740"/>
+                        </a:xfrm>
+                        <a:prstGeom prst="rect">
+                          <a:avLst/>
+                        </a:prstGeom>
+                        <a:noFill/>
+                        <a:ln>
+                          <a:solidFill>
+                            <a:schemeClr val="tx1"/>
+                          </a:solidFill>
+                        </a:ln>
+                      </wps:spPr>
+                      <wps:style>
+                        <a:lnRef idx="2">
+                          <a:schemeClr val="accent1">
+                            <a:shade val="50000"/>
+                          </a:schemeClr>
+                        </a:lnRef>
+                        <a:fillRef idx="1">
+                          <a:schemeClr val="accent1"/>
+                        </a:fillRef>
+                        <a:effectRef idx="0">
+                          <a:schemeClr val="accent1"/>
+                        </a:effectRef>
+                        <a:fontRef idx="minor">
+                          <a:schemeClr val="lt1"/>
+                        </a:fontRef>
+                      </wps:style>
+                      <wps:txbx>
+                        <w:txbxContent>
+                          <w:p>
+                            <w:pPr>
+                              <w:spacing w:after="0"/>
+                              <w:jc w:val="center"/>
+                              <w:rPr>
+                                <w:rFonts w:hint="eastAsia"/>
+                                <w:color w:val="000000" w:themeColor="text1"/>
+                              </w:rPr>
+                            </w:pPr>
+                            <w:r>
+                              <w:rPr>
+                                <w:b/>
+                                <w:color w:val="000000" w:themeColor="text1"/>
+                                <w:sz w:val="26"/>
+                                <w:u w:val="single"/>
+                              </w:rPr>
+                              <w:t>1. 기계학습</w:t>
+                            </w:r>
+                            <w:r>
+                              <w:rPr>
+                                <w:rFonts w:hint="eastAsia"/>
+                                <w:b/>
+                                <w:color w:val="000000" w:themeColor="text1"/>
+                                <w:sz w:val="26"/>
+                                <w:u w:val="single"/>
+                              </w:rPr>
+                              <w:t xml:space="preserve"> </w:t>
+                            </w:r>
+                            <w:r>
+                              <w:rPr>
+                                <w:b/>
+                                <w:color w:val="000000" w:themeColor="text1"/>
+                                <w:sz w:val="26"/>
+                                <w:u w:val="single"/>
+                              </w:rPr>
+                              <w:t>1.</w:t>
+                            </w:r>
+                            <w:r>
+                              <w:rPr>
+                                <w:b/>
+                                <w:color w:val="000000" w:themeColor="text1"/>
+                                <w:sz w:val="26"/>
+                                <w:u w:val="single"/>
+                              </w:rPr>
+                              <w:t>2</w:t>
+                            </w:r>
+                            <w:r>
+                              <w:rPr>
+                                <w:b/>
+                                <w:color w:val="000000" w:themeColor="text1"/>
+                                <w:sz w:val="26"/>
+                                <w:u w:val="single"/>
+                              </w:rPr>
+                              <w:t xml:space="preserve"> </w:t>
+                            </w:r>
+                            <w:r>
+                              <w:rPr>
+                                <w:rFonts w:hint="eastAsia"/>
+                                <w:b/>
+                                <w:color w:val="000000" w:themeColor="text1"/>
+                                <w:sz w:val="26"/>
+                                <w:u w:val="single"/>
+                              </w:rPr>
+                              <w:t>회</w:t>
+                            </w:r>
+                            <w:r>
+                              <w:rPr>
+                                <w:b/>
+                                <w:color w:val="000000" w:themeColor="text1"/>
+                                <w:sz w:val="26"/>
+                                <w:u w:val="single"/>
+                              </w:rPr>
+                              <w:t>귀</w:t>
+                            </w:r>
+                          </w:p>
+                        </w:txbxContent>
+                      </wps:txbx>
+                      <wps:bodyPr rot="0" spcFirstLastPara="0" vertOverflow="overflow" horzOverflow="overflow" vert="horz" wrap="square" lIns="91440" tIns="45720" rIns="91440" bIns="45720" numCol="1" spcCol="0" rtlCol="0" fromWordArt="0" anchor="ctr" anchorCtr="0" forceAA="0" compatLnSpc="1">
+                        <a:prstTxWarp prst="textNoShape">
+                          <a:avLst/>
+                        </a:prstTxWarp>
+                        <a:noAutofit/>
+                      </wps:bodyPr>
+                    </wps:wsp>
+                  </a:graphicData>
+                </a:graphic>
+                <wp14:sizeRelV relativeFrom="margin">
+                  <wp14:pctHeight>0</wp14:pctHeight>
+                </wp14:sizeRelV>
+              </wp:anchor>
+            </w:drawing>
+          </mc:Choice>
+          <mc:Fallback>
+            <w:pict>
+              <v:rect w14:anchorId="4C007774" id="직사각형 41" o:spid="_x0000_s1028" style="position:absolute;left:0;text-align:left;margin-left:68.9pt;margin-top:139.55pt;width:311.8pt;height:67.6pt;z-index:251669504;visibility:visible;mso-wrap-style:square;mso-height-percent:0;mso-wrap-distance-left:9pt;mso-wrap-distance-top:0;mso-wrap-distance-right:9pt;mso-wrap-distance-bottom:0;mso-position-horizontal:absolute;mso-position-horizontal-relative:margin;mso-position-vertical:absolute;mso-position-vertical-relative:margin;mso-height-percent:0;mso-height-relative:margin;v-text-anchor:middle" o:gfxdata="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" filled="f" strokecolor="black [3213]" strokeweight="1pt">
+                <v:textbox>
+                  <w:txbxContent>
+                    <w:p>
+                      <w:pPr>
+                        <w:spacing w:after="0"/>
+                        <w:jc w:val="center"/>
+                        <w:rPr>
+                          <w:rFonts w:hint="eastAsia"/>
+                          <w:color w:val="000000" w:themeColor="text1"/>
+                        </w:rPr>
+                      </w:pPr>
+                      <w:r>
+                        <w:rPr>
+                          <w:b/>
+                          <w:color w:val="000000" w:themeColor="text1"/>
+                          <w:sz w:val="26"/>
+                          <w:u w:val="single"/>
+                        </w:rPr>
+                        <w:t>1. 기계학습</w:t>
+                      </w:r>
+                      <w:r>
+                        <w:rPr>
+                          <w:rFonts w:hint="eastAsia"/>
+                          <w:b/>
+                          <w:color w:val="000000" w:themeColor="text1"/>
+                          <w:sz w:val="26"/>
+                          <w:u w:val="single"/>
+                        </w:rPr>
+                        <w:t xml:space="preserve"> </w:t>
+                      </w:r>
+                      <w:r>
+                        <w:rPr>
+                          <w:b/>
+                          <w:color w:val="000000" w:themeColor="text1"/>
+                          <w:sz w:val="26"/>
+                          <w:u w:val="single"/>
+                        </w:rPr>
+                        <w:t>1.</w:t>
+                      </w:r>
+                      <w:r>
+                        <w:rPr>
+                          <w:b/>
+                          <w:color w:val="000000" w:themeColor="text1"/>
+                          <w:sz w:val="26"/>
+                          <w:u w:val="single"/>
+                        </w:rPr>
+                        <w:t>2</w:t>
+                      </w:r>
+                      <w:r>
+                        <w:rPr>
+                          <w:b/>
+                          <w:color w:val="000000" w:themeColor="text1"/>
+                          <w:sz w:val="26"/>
+                          <w:u w:val="single"/>
+                        </w:rPr>
+                        <w:t xml:space="preserve"> </w:t>
+                      </w:r>
+                      <w:r>
+                        <w:rPr>
+                          <w:rFonts w:hint="eastAsia"/>
+                          <w:b/>
+                          <w:color w:val="000000" w:themeColor="text1"/>
+                          <w:sz w:val="26"/>
+                          <w:u w:val="single"/>
+                        </w:rPr>
+                        <w:t>회</w:t>
+                      </w:r>
+                      <w:r>
+                        <w:rPr>
+                          <w:b/>
+                          <w:color w:val="000000" w:themeColor="text1"/>
+                          <w:sz w:val="26"/>
+                          <w:u w:val="single"/>
+                        </w:rPr>
+                        <w:t>귀</w:t>
+                      </w:r>
+                    </w:p>
+                  </w:txbxContent>
+                </v:textbox>
+                <w10:wrap type="square" anchorx="margin" anchory="margin"/>
+              </v:rect>
+            </w:pict>
+          </mc:Fallback>
+        </mc:AlternateContent>
+      </w:r>
+      <w:r>
+        <w:rPr>
+          <w:rFonts w:hint="eastAsia"/>
+          <w:b/>
+          <w:sz w:val="24"/>
+        </w:rPr>
+        <w:t>2</w:t>
+      </w:r>
+      <w:r>
+        <w:rPr>
+          <w:b/>
+          <w:sz w:val="24"/>
+        </w:rPr>
+        <w:t>020. 12. 13</w:t>
+      </w:r>
+    </w:p>
+    <w:p>
+      <w:pPr>
+        <w:widowControl/>
+        <w:wordWrap/>
+        <w:autoSpaceDE/>
+        <w:autoSpaceDN/>
+        <w:rPr>
+          <w:b/>
+          <w:sz w:val="24"/>
+        </w:rPr>
+      </w:pPr>
+      <w:r>
+        <w:rPr>
+          <w:b/>
+          <w:sz w:val="24"/>
+        </w:rPr>
+        <w:br w:type="page"/>
+      </w:r>
+    </w:p>
+    <w:p>
+      <w:pPr>
+        <w:spacing w:after="0"/>
+        <w:ind w:firstLine="195"/>
+      </w:pPr>
+      <w:r>
+        <w:rPr>
+          <w:rFonts w:hint="eastAsia"/>
+          <w:b/>
+          <w:noProof/>
+          <w:sz w:val="26"/>
+          <w:u w:val="single"/>
+        </w:rPr>
+        <w:lastRenderedPageBreak/>
+        <mc:AlternateContent>
+          <mc:Choice Requires="wps">
+            <w:drawing>
+              <wp:anchor distT="0" distB="0" distL="114300" distR="114300" simplePos="0" relativeHeight="251667456" behindDoc="0" locked="0" layoutInCell="1" allowOverlap="1" wp14:anchorId="63F76483" wp14:editId="24D7E84F">
+                <wp:simplePos x="0" y="0"/>
+                <wp:positionH relativeFrom="margin">
+                  <wp:align>left</wp:align>
+                </wp:positionH>
+                <wp:positionV relativeFrom="paragraph">
+                  <wp:posOffset>36195</wp:posOffset>
+                </wp:positionV>
+                <wp:extent cx="1163782" cy="391886"/>
+                <wp:effectExtent l="38100" t="38100" r="113030" b="122555"/>
+                <wp:wrapNone/>
+                <wp:docPr id="40" name="직사각형 40"/>
+                <wp:cNvGraphicFramePr/>
+                <a:graphic xmlns:a="http://schemas.openxmlformats.org/drawingml/2006/main">
+                  <a:graphicData uri="http://schemas.microsoft.com/office/word/2010/wordprocessingShape">
+                    <wps:wsp>
+                      <wps:cNvSpPr/>
+                      <wps:spPr>
+                        <a:xfrm>
+                          <a:off x="0" y="0"/>
+                          <a:ext cx="1163782" cy="391886"/>
+                        </a:xfrm>
+                        <a:prstGeom prst="rect">
+                          <a:avLst/>
+                        </a:prstGeom>
+                        <a:solidFill>
+                          <a:schemeClr val="bg1">
+                            <a:lumMod val="95000"/>
+                          </a:schemeClr>
+                        </a:solidFill>
+                        <a:ln>
+                          <a:solidFill>
+                            <a:schemeClr val="tx1"/>
+                          </a:solidFill>
+                        </a:ln>
+                        <a:effectLst>
+                          <a:outerShdw blurRad="50800" dist="38100" dir="2700000" algn="tl" rotWithShape="0">
+                            <a:prstClr val="black">
+                              <a:alpha val="40000"/>
+                            </a:prstClr>
+                          </a:outerShdw>
+                        </a:effectLst>
+                      </wps:spPr>
+                      <wps:style>
+                        <a:lnRef idx="2">
+                          <a:schemeClr val="accent1">
+                            <a:shade val="50000"/>
+                          </a:schemeClr>
+                        </a:lnRef>
+                        <a:fillRef idx="1">
+                          <a:schemeClr val="accent1"/>
+                        </a:fillRef>
+                        <a:effectRef idx="0">
+                          <a:schemeClr val="accent1"/>
+                        </a:effectRef>
+                        <a:fontRef idx="minor">
+                          <a:schemeClr val="lt1"/>
+                        </a:fontRef>
+                      </wps:style>
+                      <wps:txbx>
+                        <w:txbxContent>
+                          <w:p>
+                            <w:pPr>
+                              <w:spacing w:after="0"/>
+                              <w:jc w:val="center"/>
+                              <w:rPr>
+                                <w:b/>
+                                <w:color w:val="000000" w:themeColor="text1"/>
+                                <w:sz w:val="26"/>
+                              </w:rPr>
+                            </w:pPr>
+                            <w:r>
+                              <w:rPr>
+                                <w:rFonts w:hint="eastAsia"/>
+                                <w:b/>
+                                <w:color w:val="000000" w:themeColor="text1"/>
+                                <w:sz w:val="26"/>
+                              </w:rPr>
+                              <w:t xml:space="preserve">문제 </w:t>
+                            </w:r>
+                            <w:r>
+                              <w:rPr>
+                                <w:b/>
+                                <w:color w:val="000000" w:themeColor="text1"/>
+                                <w:sz w:val="26"/>
+                              </w:rPr>
+                              <w:t>1-2</w:t>
+                            </w:r>
+                          </w:p>
+                          <w:p>
+                            <w:pPr>
+                              <w:jc w:val="center"/>
+                              <w:rPr>
+                                <w:color w:val="000000" w:themeColor="text1"/>
+                              </w:rPr>
+                            </w:pPr>
+                          </w:p>
+                        </w:txbxContent>
+                      </wps:txbx>
+                      <wps:bodyPr rot="0" spcFirstLastPara="0" vertOverflow="overflow" horzOverflow="overflow" vert="horz" wrap="square" lIns="91440" tIns="45720" rIns="91440" bIns="45720" numCol="1" spcCol="0" rtlCol="0" fromWordArt="0" anchor="ctr" anchorCtr="0" forceAA="0" compatLnSpc="1">
+                        <a:prstTxWarp prst="textNoShape">
+                          <a:avLst/>
+                        </a:prstTxWarp>
+                        <a:noAutofit/>
+                      </wps:bodyPr>
+                    </wps:wsp>
+                  </a:graphicData>
+                </a:graphic>
+                <wp14:sizeRelH relativeFrom="margin">
+                  <wp14:pctWidth>0</wp14:pctWidth>
+                </wp14:sizeRelH>
+              </wp:anchor>
+            </w:drawing>
+          </mc:Choice>
+          <mc:Fallback>
+            <w:pict>
+              <v:rect w14:anchorId="63F76483" id="직사각형 40" o:spid="_x0000_s1029" style="position:absolute;left:0;text-align:left;margin-left:0;margin-top:2.85pt;width:91.65pt;height:30.85pt;z-index:251667456;visibility:visible;mso-wrap-style:square;mso-width-percent:0;mso-wrap-distance-left:9pt;mso-wrap-distance-top:0;mso-wrap-distance-right:9pt;mso-wrap-distance-bottom:0;mso-position-horizontal:left;mso-position-horizontal-relative:margin;mso-position-vertical:absolute;mso-position-vertical-relative:text;mso-width-percent:0;mso-width-relative:margin;v-text-anchor:middle" o:gfxdata="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" fillcolor="#f2f2f2 [3052]" strokecolor="black [3213]" strokeweight="1pt">
+                <v:shadow on="t" color="black" opacity="26214f" origin="-.5,-.5" offset=".74836mm,.74836mm"/>
+                <v:textbox>
+                  <w:txbxContent>
+                    <w:p>
+                      <w:pPr>
+                        <w:spacing w:after="0"/>
+                        <w:jc w:val="center"/>
+                        <w:rPr>
+                          <w:b/>
+                          <w:color w:val="000000" w:themeColor="text1"/>
+                          <w:sz w:val="26"/>
+                        </w:rPr>
+                      </w:pPr>
+                      <w:r>
+                        <w:rPr>
+                          <w:rFonts w:hint="eastAsia"/>
+                          <w:b/>
+                          <w:color w:val="000000" w:themeColor="text1"/>
+                          <w:sz w:val="26"/>
+                        </w:rPr>
+                        <w:t xml:space="preserve">문제 </w:t>
+                      </w:r>
+                      <w:r>
+                        <w:rPr>
+                          <w:b/>
+                          <w:color w:val="000000" w:themeColor="text1"/>
+                          <w:sz w:val="26"/>
+                        </w:rPr>
+                        <w:t>1-2</w:t>
+                      </w:r>
+                    </w:p>
+                    <w:p>
+                      <w:pPr>
+                        <w:jc w:val="center"/>
+                        <w:rPr>
+                          <w:color w:val="000000" w:themeColor="text1"/>
+                        </w:rPr>
+                      </w:pPr>
+                    </w:p>
+                  </w:txbxContent>
+                </v:textbox>
+                <w10:wrap anchorx="margin"/>
+              </v:rect>
+            </w:pict>
+          </mc:Fallback>
+        </mc:AlternateContent>
+      </w:r>
+    </w:p>
+    <w:p>
+      <w:pPr>
+        <w:spacing w:after="0"/>
+        <w:ind w:firstLine="195"/>
+      </w:pPr>
+    </w:p>
+    <w:p>
+      <w:pPr>
+        <w:spacing w:after="0"/>
+        <w:ind w:firstLine="195"/>
+      </w:pPr>
       <w:bookmarkStart w:id="0" w:name="_GoBack"/>
       <w:bookmarkEnd w:id="0"/>
     </w:p>
@@ -14,6 +7944,451 @@
     </w:sectPr>
   </w:body>
 </w:document>
+</file>
+
+<file path=word/numbering.xml><?xml version="1.0" encoding="utf-8"?>
+<w:numbering xmlns:wpc="http://schemas.microsoft.com/office/word/2010/wordprocessingCanvas" xmlns:cx="http://schemas.microsoft.com/office/drawing/2014/chartex" xmlns:cx1="http://schemas.microsoft.com/office/drawing/2015/9/8/chartex" xmlns:mc="http://schemas.openxmlformats.org/markup-compatibility/2006" xmlns:o="urn:schemas-microsoft-com:office:office" xmlns:r="http://schemas.openxmlformats.org/officeDocument/2006/relationships" xmlns:m="http://schemas.openxmlformats.org/officeDocument/2006/math" xmlns:v="urn:schemas-microsoft-com:vml" xmlns:wp14="http://schemas.microsoft.com/office/word/2010/wordprocessingDrawing" xmlns:wp="http://schemas.openxmlformats.org/drawingml/2006/wordprocessingDrawing" xmlns:w10="urn:schemas-microsoft-com:office:word" xmlns:w="http://schemas.openxmlformats.org/wordprocessingml/2006/main" xmlns:w14="http://schemas.microsoft.com/office/word/2010/wordml" xmlns:w15="http://schemas.microsoft.com/office/word/2012/wordml" xmlns:w16se="http://schemas.microsoft.com/office/word/2015/wordml/symex" xmlns:wpg="http://schemas.microsoft.com/office/word/2010/wordprocessingGroup" xmlns:wpi="http://schemas.microsoft.com/office/word/2010/wordprocessingInk" xmlns:wne="http://schemas.microsoft.com/office/word/2006/wordml" xmlns:wps="http://schemas.microsoft.com/office/word/2010/wordprocessingShape" mc:Ignorable="w14 w15 w16se wp14">
+  <w:abstractNum w:abstractNumId="0" w15:restartNumberingAfterBreak="0">
+    <w:nsid w:val="1F717BDC"/>
+    <w:multiLevelType w:val="hybridMultilevel"/>
+    <w:tmpl w:val="F840552A"/>
+    <w:lvl w:ilvl="0" w:tplc="EF4CE572">
+      <w:start w:val="1"/>
+      <w:numFmt w:val="bullet"/>
+      <w:lvlText w:val="-"/>
+      <w:lvlJc w:val="left"/>
+      <w:pPr>
+        <w:ind w:left="400" w:hanging="400"/>
+      </w:pPr>
+      <w:rPr>
+        <w:rFonts w:ascii="맑은 고딕" w:eastAsia="맑은 고딕" w:hAnsi="맑은 고딕" w:hint="eastAsia"/>
+      </w:rPr>
+    </w:lvl>
+    <w:lvl w:ilvl="1" w:tplc="04090003" w:tentative="1">
+      <w:start w:val="1"/>
+      <w:numFmt w:val="bullet"/>
+      <w:lvlText w:val=""/>
+      <w:lvlJc w:val="left"/>
+      <w:pPr>
+        <w:ind w:left="400" w:hanging="400"/>
+      </w:pPr>
+      <w:rPr>
+        <w:rFonts w:ascii="Wingdings" w:hAnsi="Wingdings" w:hint="default"/>
+      </w:rPr>
+    </w:lvl>
+    <w:lvl w:ilvl="2" w:tplc="04090005" w:tentative="1">
+      <w:start w:val="1"/>
+      <w:numFmt w:val="bullet"/>
+      <w:lvlText w:val=""/>
+      <w:lvlJc w:val="left"/>
+      <w:pPr>
+        <w:ind w:left="800" w:hanging="400"/>
+      </w:pPr>
+      <w:rPr>
+        <w:rFonts w:ascii="Wingdings" w:hAnsi="Wingdings" w:hint="default"/>
+      </w:rPr>
+    </w:lvl>
+    <w:lvl w:ilvl="3" w:tplc="04090001" w:tentative="1">
+      <w:start w:val="1"/>
+      <w:numFmt w:val="bullet"/>
+      <w:lvlText w:val=""/>
+      <w:lvlJc w:val="left"/>
+      <w:pPr>
+        <w:ind w:left="1200" w:hanging="400"/>
+      </w:pPr>
+      <w:rPr>
+        <w:rFonts w:ascii="Wingdings" w:hAnsi="Wingdings" w:hint="default"/>
+      </w:rPr>
+    </w:lvl>
+    <w:lvl w:ilvl="4" w:tplc="04090003" w:tentative="1">
+      <w:start w:val="1"/>
+      <w:numFmt w:val="bullet"/>
+      <w:lvlText w:val=""/>
+      <w:lvlJc w:val="left"/>
+      <w:pPr>
+        <w:ind w:left="1600" w:hanging="400"/>
+      </w:pPr>
+      <w:rPr>
+        <w:rFonts w:ascii="Wingdings" w:hAnsi="Wingdings" w:hint="default"/>
+      </w:rPr>
+    </w:lvl>
+    <w:lvl w:ilvl="5" w:tplc="04090005" w:tentative="1">
+      <w:start w:val="1"/>
+      <w:numFmt w:val="bullet"/>
+      <w:lvlText w:val=""/>
+      <w:lvlJc w:val="left"/>
+      <w:pPr>
+        <w:ind w:left="2000" w:hanging="400"/>
+      </w:pPr>
+      <w:rPr>
+        <w:rFonts w:ascii="Wingdings" w:hAnsi="Wingdings" w:hint="default"/>
+      </w:rPr>
+    </w:lvl>
+    <w:lvl w:ilvl="6" w:tplc="04090001" w:tentative="1">
+      <w:start w:val="1"/>
+      <w:numFmt w:val="bullet"/>
+      <w:lvlText w:val=""/>
+      <w:lvlJc w:val="left"/>
+      <w:pPr>
+        <w:ind w:left="2400" w:hanging="400"/>
+      </w:pPr>
+      <w:rPr>
+        <w:rFonts w:ascii="Wingdings" w:hAnsi="Wingdings" w:hint="default"/>
+      </w:rPr>
+    </w:lvl>
+    <w:lvl w:ilvl="7" w:tplc="04090003" w:tentative="1">
+      <w:start w:val="1"/>
+      <w:numFmt w:val="bullet"/>
+      <w:lvlText w:val=""/>
+      <w:lvlJc w:val="left"/>
+      <w:pPr>
+        <w:ind w:left="2800" w:hanging="400"/>
+      </w:pPr>
+      <w:rPr>
+        <w:rFonts w:ascii="Wingdings" w:hAnsi="Wingdings" w:hint="default"/>
+      </w:rPr>
+    </w:lvl>
+    <w:lvl w:ilvl="8" w:tplc="04090005" w:tentative="1">
+      <w:start w:val="1"/>
+      <w:numFmt w:val="bullet"/>
+      <w:lvlText w:val=""/>
+      <w:lvlJc w:val="left"/>
+      <w:pPr>
+        <w:ind w:left="3200" w:hanging="400"/>
+      </w:pPr>
+      <w:rPr>
+        <w:rFonts w:ascii="Wingdings" w:hAnsi="Wingdings" w:hint="default"/>
+      </w:rPr>
+    </w:lvl>
+  </w:abstractNum>
+  <w:abstractNum w:abstractNumId="1" w15:restartNumberingAfterBreak="0">
+    <w:nsid w:val="274A79EF"/>
+    <w:multiLevelType w:val="hybridMultilevel"/>
+    <w:tmpl w:val="02A4A5D6"/>
+    <w:lvl w:ilvl="0" w:tplc="57248E44">
+      <w:start w:val="1"/>
+      <w:numFmt w:val="bullet"/>
+      <w:lvlText w:val=""/>
+      <w:lvlJc w:val="left"/>
+      <w:pPr>
+        <w:ind w:left="400" w:hanging="400"/>
+      </w:pPr>
+      <w:rPr>
+        <w:rFonts w:ascii="Wingdings" w:hAnsi="Wingdings" w:hint="default"/>
+      </w:rPr>
+    </w:lvl>
+    <w:lvl w:ilvl="1" w:tplc="04090003">
+      <w:start w:val="1"/>
+      <w:numFmt w:val="bullet"/>
+      <w:lvlText w:val=""/>
+      <w:lvlJc w:val="left"/>
+      <w:pPr>
+        <w:ind w:left="800" w:hanging="400"/>
+      </w:pPr>
+      <w:rPr>
+        <w:rFonts w:ascii="Wingdings" w:hAnsi="Wingdings" w:hint="default"/>
+      </w:rPr>
+    </w:lvl>
+    <w:lvl w:ilvl="2" w:tplc="04090005">
+      <w:start w:val="1"/>
+      <w:numFmt w:val="bullet"/>
+      <w:lvlText w:val=""/>
+      <w:lvlJc w:val="left"/>
+      <w:pPr>
+        <w:ind w:left="1200" w:hanging="400"/>
+      </w:pPr>
+      <w:rPr>
+        <w:rFonts w:ascii="Wingdings" w:hAnsi="Wingdings" w:hint="default"/>
+      </w:rPr>
+    </w:lvl>
+    <w:lvl w:ilvl="3" w:tplc="04090001" w:tentative="1">
+      <w:start w:val="1"/>
+      <w:numFmt w:val="bullet"/>
+      <w:lvlText w:val=""/>
+      <w:lvlJc w:val="left"/>
+      <w:pPr>
+        <w:ind w:left="1600" w:hanging="400"/>
+      </w:pPr>
+      <w:rPr>
+        <w:rFonts w:ascii="Wingdings" w:hAnsi="Wingdings" w:hint="default"/>
+      </w:rPr>
+    </w:lvl>
+    <w:lvl w:ilvl="4" w:tplc="04090003" w:tentative="1">
+      <w:start w:val="1"/>
+      <w:numFmt w:val="bullet"/>
+      <w:lvlText w:val=""/>
+      <w:lvlJc w:val="left"/>
+      <w:pPr>
+        <w:ind w:left="2000" w:hanging="400"/>
+      </w:pPr>
+      <w:rPr>
+        <w:rFonts w:ascii="Wingdings" w:hAnsi="Wingdings" w:hint="default"/>
+      </w:rPr>
+    </w:lvl>
+    <w:lvl w:ilvl="5" w:tplc="04090005" w:tentative="1">
+      <w:start w:val="1"/>
+      <w:numFmt w:val="bullet"/>
+      <w:lvlText w:val=""/>
+      <w:lvlJc w:val="left"/>
+      <w:pPr>
+        <w:ind w:left="2400" w:hanging="400"/>
+      </w:pPr>
+      <w:rPr>
+        <w:rFonts w:ascii="Wingdings" w:hAnsi="Wingdings" w:hint="default"/>
+      </w:rPr>
+    </w:lvl>
+    <w:lvl w:ilvl="6" w:tplc="04090001" w:tentative="1">
+      <w:start w:val="1"/>
+      <w:numFmt w:val="bullet"/>
+      <w:lvlText w:val=""/>
+      <w:lvlJc w:val="left"/>
+      <w:pPr>
+        <w:ind w:left="2800" w:hanging="400"/>
+      </w:pPr>
+      <w:rPr>
+        <w:rFonts w:ascii="Wingdings" w:hAnsi="Wingdings" w:hint="default"/>
+      </w:rPr>
+    </w:lvl>
+    <w:lvl w:ilvl="7" w:tplc="04090003" w:tentative="1">
+      <w:start w:val="1"/>
+      <w:numFmt w:val="bullet"/>
+      <w:lvlText w:val=""/>
+      <w:lvlJc w:val="left"/>
+      <w:pPr>
+        <w:ind w:left="3200" w:hanging="400"/>
+      </w:pPr>
+      <w:rPr>
+        <w:rFonts w:ascii="Wingdings" w:hAnsi="Wingdings" w:hint="default"/>
+      </w:rPr>
+    </w:lvl>
+    <w:lvl w:ilvl="8" w:tplc="04090005" w:tentative="1">
+      <w:start w:val="1"/>
+      <w:numFmt w:val="bullet"/>
+      <w:lvlText w:val=""/>
+      <w:lvlJc w:val="left"/>
+      <w:pPr>
+        <w:ind w:left="3600" w:hanging="400"/>
+      </w:pPr>
+      <w:rPr>
+        <w:rFonts w:ascii="Wingdings" w:hAnsi="Wingdings" w:hint="default"/>
+      </w:rPr>
+    </w:lvl>
+  </w:abstractNum>
+  <w:abstractNum w:abstractNumId="2" w15:restartNumberingAfterBreak="0">
+    <w:nsid w:val="27E35E9F"/>
+    <w:multiLevelType w:val="hybridMultilevel"/>
+    <w:tmpl w:val="C6BA49A4"/>
+    <w:lvl w:ilvl="0" w:tplc="57248E44">
+      <w:start w:val="1"/>
+      <w:numFmt w:val="bullet"/>
+      <w:lvlText w:val=""/>
+      <w:lvlJc w:val="left"/>
+      <w:pPr>
+        <w:ind w:left="400" w:hanging="400"/>
+      </w:pPr>
+      <w:rPr>
+        <w:rFonts w:ascii="Wingdings" w:hAnsi="Wingdings" w:hint="default"/>
+      </w:rPr>
+    </w:lvl>
+    <w:lvl w:ilvl="1" w:tplc="93E64608">
+      <w:start w:val="1"/>
+      <w:numFmt w:val="bullet"/>
+      <w:lvlText w:val=""/>
+      <w:lvlJc w:val="left"/>
+      <w:pPr>
+        <w:ind w:left="800" w:hanging="400"/>
+      </w:pPr>
+      <w:rPr>
+        <w:rFonts w:ascii="Wingdings" w:hAnsi="Wingdings" w:hint="default"/>
+      </w:rPr>
+    </w:lvl>
+    <w:lvl w:ilvl="2" w:tplc="EF4CE572">
+      <w:start w:val="1"/>
+      <w:numFmt w:val="bullet"/>
+      <w:lvlText w:val="-"/>
+      <w:lvlJc w:val="left"/>
+      <w:pPr>
+        <w:ind w:left="1200" w:hanging="400"/>
+      </w:pPr>
+      <w:rPr>
+        <w:rFonts w:ascii="맑은 고딕" w:eastAsia="맑은 고딕" w:hAnsi="맑은 고딕" w:hint="eastAsia"/>
+      </w:rPr>
+    </w:lvl>
+    <w:lvl w:ilvl="3" w:tplc="04090001" w:tentative="1">
+      <w:start w:val="1"/>
+      <w:numFmt w:val="bullet"/>
+      <w:lvlText w:val=""/>
+      <w:lvlJc w:val="left"/>
+      <w:pPr>
+        <w:ind w:left="1600" w:hanging="400"/>
+      </w:pPr>
+      <w:rPr>
+        <w:rFonts w:ascii="Wingdings" w:hAnsi="Wingdings" w:hint="default"/>
+      </w:rPr>
+    </w:lvl>
+    <w:lvl w:ilvl="4" w:tplc="04090003" w:tentative="1">
+      <w:start w:val="1"/>
+      <w:numFmt w:val="bullet"/>
+      <w:lvlText w:val=""/>
+      <w:lvlJc w:val="left"/>
+      <w:pPr>
+        <w:ind w:left="2000" w:hanging="400"/>
+      </w:pPr>
+      <w:rPr>
+        <w:rFonts w:ascii="Wingdings" w:hAnsi="Wingdings" w:hint="default"/>
+      </w:rPr>
+    </w:lvl>
+    <w:lvl w:ilvl="5" w:tplc="04090005" w:tentative="1">
+      <w:start w:val="1"/>
+      <w:numFmt w:val="bullet"/>
+      <w:lvlText w:val=""/>
+      <w:lvlJc w:val="left"/>
+      <w:pPr>
+        <w:ind w:left="2400" w:hanging="400"/>
+      </w:pPr>
+      <w:rPr>
+        <w:rFonts w:ascii="Wingdings" w:hAnsi="Wingdings" w:hint="default"/>
+      </w:rPr>
+    </w:lvl>
+    <w:lvl w:ilvl="6" w:tplc="04090001" w:tentative="1">
+      <w:start w:val="1"/>
+      <w:numFmt w:val="bullet"/>
+      <w:lvlText w:val=""/>
+      <w:lvlJc w:val="left"/>
+      <w:pPr>
+        <w:ind w:left="2800" w:hanging="400"/>
+      </w:pPr>
+      <w:rPr>
+        <w:rFonts w:ascii="Wingdings" w:hAnsi="Wingdings" w:hint="default"/>
+      </w:rPr>
+    </w:lvl>
+    <w:lvl w:ilvl="7" w:tplc="04090003" w:tentative="1">
+      <w:start w:val="1"/>
+      <w:numFmt w:val="bullet"/>
+      <w:lvlText w:val=""/>
+      <w:lvlJc w:val="left"/>
+      <w:pPr>
+        <w:ind w:left="3200" w:hanging="400"/>
+      </w:pPr>
+      <w:rPr>
+        <w:rFonts w:ascii="Wingdings" w:hAnsi="Wingdings" w:hint="default"/>
+      </w:rPr>
+    </w:lvl>
+    <w:lvl w:ilvl="8" w:tplc="04090005" w:tentative="1">
+      <w:start w:val="1"/>
+      <w:numFmt w:val="bullet"/>
+      <w:lvlText w:val=""/>
+      <w:lvlJc w:val="left"/>
+      <w:pPr>
+        <w:ind w:left="3600" w:hanging="400"/>
+      </w:pPr>
+      <w:rPr>
+        <w:rFonts w:ascii="Wingdings" w:hAnsi="Wingdings" w:hint="default"/>
+      </w:rPr>
+    </w:lvl>
+  </w:abstractNum>
+  <w:abstractNum w:abstractNumId="3" w15:restartNumberingAfterBreak="0">
+    <w:nsid w:val="495A4CB1"/>
+    <w:multiLevelType w:val="hybridMultilevel"/>
+    <w:tmpl w:val="13C861E6"/>
+    <w:lvl w:ilvl="0" w:tplc="CF244A7E">
+      <w:start w:val="1"/>
+      <w:numFmt w:val="decimal"/>
+      <w:lvlText w:val="%1."/>
+      <w:lvlJc w:val="left"/>
+      <w:pPr>
+        <w:ind w:left="760" w:hanging="360"/>
+      </w:pPr>
+      <w:rPr>
+        <w:rFonts w:hint="default"/>
+      </w:rPr>
+    </w:lvl>
+    <w:lvl w:ilvl="1" w:tplc="04090019">
+      <w:start w:val="1"/>
+      <w:numFmt w:val="upperLetter"/>
+      <w:lvlText w:val="%2."/>
+      <w:lvlJc w:val="left"/>
+      <w:pPr>
+        <w:ind w:left="1200" w:hanging="400"/>
+      </w:pPr>
+    </w:lvl>
+    <w:lvl w:ilvl="2" w:tplc="0409001B" w:tentative="1">
+      <w:start w:val="1"/>
+      <w:numFmt w:val="lowerRoman"/>
+      <w:lvlText w:val="%3."/>
+      <w:lvlJc w:val="right"/>
+      <w:pPr>
+        <w:ind w:left="1600" w:hanging="400"/>
+      </w:pPr>
+    </w:lvl>
+    <w:lvl w:ilvl="3" w:tplc="0409000F" w:tentative="1">
+      <w:start w:val="1"/>
+      <w:numFmt w:val="decimal"/>
+      <w:lvlText w:val="%4."/>
+      <w:lvlJc w:val="left"/>
+      <w:pPr>
+        <w:ind w:left="2000" w:hanging="400"/>
+      </w:pPr>
+    </w:lvl>
+    <w:lvl w:ilvl="4" w:tplc="04090019" w:tentative="1">
+      <w:start w:val="1"/>
+      <w:numFmt w:val="upperLetter"/>
+      <w:lvlText w:val="%5."/>
+      <w:lvlJc w:val="left"/>
+      <w:pPr>
+        <w:ind w:left="2400" w:hanging="400"/>
+      </w:pPr>
+    </w:lvl>
+    <w:lvl w:ilvl="5" w:tplc="0409001B" w:tentative="1">
+      <w:start w:val="1"/>
+      <w:numFmt w:val="lowerRoman"/>
+      <w:lvlText w:val="%6."/>
+      <w:lvlJc w:val="right"/>
+      <w:pPr>
+        <w:ind w:left="2800" w:hanging="400"/>
+      </w:pPr>
+    </w:lvl>
+    <w:lvl w:ilvl="6" w:tplc="0409000F" w:tentative="1">
+      <w:start w:val="1"/>
+      <w:numFmt w:val="decimal"/>
+      <w:lvlText w:val="%7."/>
+      <w:lvlJc w:val="left"/>
+      <w:pPr>
+        <w:ind w:left="3200" w:hanging="400"/>
+      </w:pPr>
+    </w:lvl>
+    <w:lvl w:ilvl="7" w:tplc="04090019" w:tentative="1">
+      <w:start w:val="1"/>
+      <w:numFmt w:val="upperLetter"/>
+      <w:lvlText w:val="%8."/>
+      <w:lvlJc w:val="left"/>
+      <w:pPr>
+        <w:ind w:left="3600" w:hanging="400"/>
+      </w:pPr>
+    </w:lvl>
+    <w:lvl w:ilvl="8" w:tplc="0409001B" w:tentative="1">
+      <w:start w:val="1"/>
+      <w:numFmt w:val="lowerRoman"/>
+      <w:lvlText w:val="%9."/>
+      <w:lvlJc w:val="right"/>
+      <w:pPr>
+        <w:ind w:left="4000" w:hanging="400"/>
+      </w:pPr>
+    </w:lvl>
+  </w:abstractNum>
+  <w:num w:numId="1">
+    <w:abstractNumId w:val="3"/>
+  </w:num>
+  <w:num w:numId="2">
+    <w:abstractNumId w:val="2"/>
+  </w:num>
+  <w:num w:numId="3">
+    <w:abstractNumId w:val="1"/>
+  </w:num>
+  <w:num w:numId="4">
+    <w:abstractNumId w:val="0"/>
+  </w:num>
+</w:numbering>
 </file>
 
 <file path=word/styles.xml><?xml version="1.0" encoding="utf-8"?>
@@ -444,6 +8819,71 @@
     <w:semiHidden/>
     <w:unhideWhenUsed/>
   </w:style>
+  <w:style w:type="paragraph" w:styleId="a3">
+    <w:name w:val="List Paragraph"/>
+    <w:basedOn w:val="a"/>
+    <w:uiPriority w:val="34"/>
+    <w:qFormat/>
+    <w:rsid w:val="001131F1"/>
+    <w:pPr>
+      <w:ind w:leftChars="400" w:left="800"/>
+    </w:pPr>
+  </w:style>
+  <w:style w:type="paragraph" w:styleId="HTML">
+    <w:name w:val="HTML Preformatted"/>
+    <w:basedOn w:val="a"/>
+    <w:link w:val="HTMLChar"/>
+    <w:uiPriority w:val="99"/>
+    <w:semiHidden/>
+    <w:unhideWhenUsed/>
+    <w:rsid w:val="008857F1"/>
+    <w:pPr>
+      <w:widowControl/>
+      <w:tabs>
+        <w:tab w:val="left" w:pos="916"/>
+        <w:tab w:val="left" w:pos="1832"/>
+        <w:tab w:val="left" w:pos="2748"/>
+        <w:tab w:val="left" w:pos="3664"/>
+        <w:tab w:val="left" w:pos="4580"/>
+        <w:tab w:val="left" w:pos="5496"/>
+        <w:tab w:val="left" w:pos="6412"/>
+        <w:tab w:val="left" w:pos="7328"/>
+        <w:tab w:val="left" w:pos="8244"/>
+        <w:tab w:val="left" w:pos="9160"/>
+        <w:tab w:val="left" w:pos="10076"/>
+        <w:tab w:val="left" w:pos="10992"/>
+        <w:tab w:val="left" w:pos="11908"/>
+        <w:tab w:val="left" w:pos="12824"/>
+        <w:tab w:val="left" w:pos="13740"/>
+        <w:tab w:val="left" w:pos="14656"/>
+      </w:tabs>
+      <w:wordWrap/>
+      <w:autoSpaceDE/>
+      <w:autoSpaceDN/>
+      <w:spacing w:after="0" w:line="240" w:lineRule="auto"/>
+      <w:jc w:val="left"/>
+    </w:pPr>
+    <w:rPr>
+      <w:rFonts w:ascii="굴림체" w:eastAsia="굴림체" w:hAnsi="굴림체" w:cs="굴림체"/>
+      <w:kern w:val="0"/>
+      <w:sz w:val="24"/>
+      <w:szCs w:val="24"/>
+    </w:rPr>
+  </w:style>
+  <w:style w:type="character" w:customStyle="1" w:styleId="HTMLChar">
+    <w:name w:val="미리 서식이 지정된 HTML Char"/>
+    <w:basedOn w:val="a0"/>
+    <w:link w:val="HTML"/>
+    <w:uiPriority w:val="99"/>
+    <w:semiHidden/>
+    <w:rsid w:val="008857F1"/>
+    <w:rPr>
+      <w:rFonts w:ascii="굴림체" w:eastAsia="굴림체" w:hAnsi="굴림체" w:cs="굴림체"/>
+      <w:kern w:val="0"/>
+      <w:sz w:val="24"/>
+      <w:szCs w:val="24"/>
+    </w:rPr>
+  </w:style>
 </w:styles>
 </file>
 
@@ -698,7 +9138,47 @@
       </a:bgFillStyleLst>
     </a:fmtScheme>
   </a:themeElements>
-  <a:objectDefaults/>
+  <a:objectDefaults>
+    <a:spDef>
+      <a:spPr>
+        <a:solidFill>
+          <a:schemeClr val="bg1">
+            <a:lumMod val="95000"/>
+          </a:schemeClr>
+        </a:solidFill>
+        <a:ln>
+          <a:solidFill>
+            <a:schemeClr val="tx1"/>
+          </a:solidFill>
+        </a:ln>
+        <a:effectLst>
+          <a:outerShdw blurRad="50800" dist="38100" dir="2700000" algn="tl" rotWithShape="0">
+            <a:prstClr val="black">
+              <a:alpha val="40000"/>
+            </a:prstClr>
+          </a:outerShdw>
+        </a:effectLst>
+      </a:spPr>
+      <a:bodyPr rtlCol="0" anchor="ctr"/>
+      <a:lstStyle/>
+      <a:style>
+        <a:lnRef idx="2">
+          <a:schemeClr val="accent1">
+            <a:shade val="50000"/>
+          </a:schemeClr>
+        </a:lnRef>
+        <a:fillRef idx="1">
+          <a:schemeClr val="accent1"/>
+        </a:fillRef>
+        <a:effectRef idx="0">
+          <a:schemeClr val="accent1"/>
+        </a:effectRef>
+        <a:fontRef idx="minor">
+          <a:schemeClr val="lt1"/>
+        </a:fontRef>
+      </a:style>
+    </a:spDef>
+  </a:objectDefaults>
   <a:extraClrSchemeLst/>
   <a:extLst>
     <a:ext uri="{05A4C25C-085E-4340-85A3-A5531E510DB2}">
